--- a/frontend/public/3006.docx
+++ b/frontend/public/3006.docx
@@ -5,27 +5,23 @@
     <w:p>
       <w:pPr>
         <w:pStyle w:val="2"/>
-        <w:numPr>
-          <w:numId w:val="0"/>
-        </w:numPr>
         <w:spacing w:before="166" w:after="166"/>
-        <w:ind w:leftChars="0"/>
-      </w:pPr>
-      <w:bookmarkStart w:id="0" w:name="_Toc57972352"/>
+      </w:pPr>
+      <w:bookmarkStart w:id="0" w:name="_Toc57917525"/>
       <w:bookmarkStart w:id="1" w:name="_Toc57919528"/>
-      <w:bookmarkStart w:id="2" w:name="_Toc57968132"/>
-      <w:bookmarkStart w:id="3" w:name="_Toc57883679"/>
+      <w:bookmarkStart w:id="2" w:name="_Toc57973474"/>
+      <w:bookmarkStart w:id="3" w:name="_Toc57968132"/>
       <w:bookmarkStart w:id="4" w:name="_Toc57922070"/>
-      <w:bookmarkStart w:id="5" w:name="_Toc57973706"/>
-      <w:bookmarkStart w:id="6" w:name="_Toc57973474"/>
-      <w:bookmarkStart w:id="7" w:name="_Toc57922635"/>
-      <w:bookmarkStart w:id="8" w:name="_Toc57917525"/>
-      <w:bookmarkStart w:id="9" w:name="_Toc57966264"/>
-      <w:bookmarkStart w:id="10" w:name="_Toc57919998"/>
-      <w:bookmarkStart w:id="11" w:name="_Toc57970505"/>
-      <w:bookmarkStart w:id="12" w:name="_Toc57883710"/>
-      <w:bookmarkStart w:id="13" w:name="_Toc57982460"/>
-      <w:bookmarkStart w:id="14" w:name="_Toc57972191"/>
+      <w:bookmarkStart w:id="5" w:name="_Toc57970505"/>
+      <w:bookmarkStart w:id="6" w:name="_Toc57919998"/>
+      <w:bookmarkStart w:id="7" w:name="_Toc57982460"/>
+      <w:bookmarkStart w:id="8" w:name="_Toc57883679"/>
+      <w:bookmarkStart w:id="9" w:name="_Toc57972352"/>
+      <w:bookmarkStart w:id="10" w:name="_Toc57922635"/>
+      <w:bookmarkStart w:id="11" w:name="_Toc57883710"/>
+      <w:bookmarkStart w:id="12" w:name="_Toc57972191"/>
+      <w:bookmarkStart w:id="13" w:name="_Toc57973706"/>
+      <w:bookmarkStart w:id="14" w:name="_Toc57966264"/>
       <w:r>
         <w:rPr>
           <w:rFonts w:hint="eastAsia"/>
@@ -51,27 +47,23 @@
     <w:p>
       <w:pPr>
         <w:pStyle w:val="3"/>
-        <w:numPr>
-          <w:numId w:val="0"/>
-        </w:numPr>
         <w:spacing w:before="166" w:after="166"/>
-        <w:ind w:leftChars="0"/>
-      </w:pPr>
-      <w:bookmarkStart w:id="15" w:name="_Toc57917526"/>
-      <w:bookmarkStart w:id="16" w:name="_Toc57973475"/>
-      <w:bookmarkStart w:id="17" w:name="_Toc57973707"/>
-      <w:bookmarkStart w:id="18" w:name="_Toc57982461"/>
-      <w:bookmarkStart w:id="19" w:name="_Toc57970506"/>
-      <w:bookmarkStart w:id="20" w:name="_Toc57883680"/>
-      <w:bookmarkStart w:id="21" w:name="_Toc57968133"/>
-      <w:bookmarkStart w:id="22" w:name="_Toc57919529"/>
-      <w:bookmarkStart w:id="23" w:name="_Toc57966265"/>
-      <w:bookmarkStart w:id="24" w:name="_Toc57922636"/>
-      <w:bookmarkStart w:id="25" w:name="_Toc57883711"/>
-      <w:bookmarkStart w:id="26" w:name="_Toc57972192"/>
-      <w:bookmarkStart w:id="27" w:name="_Toc57919999"/>
-      <w:bookmarkStart w:id="28" w:name="_Toc57972353"/>
-      <w:bookmarkStart w:id="29" w:name="_Toc57922071"/>
+      </w:pPr>
+      <w:bookmarkStart w:id="15" w:name="_Toc57883711"/>
+      <w:bookmarkStart w:id="16" w:name="_Toc57968133"/>
+      <w:bookmarkStart w:id="17" w:name="_Toc57972192"/>
+      <w:bookmarkStart w:id="18" w:name="_Toc57919999"/>
+      <w:bookmarkStart w:id="19" w:name="_Toc57883680"/>
+      <w:bookmarkStart w:id="20" w:name="_Toc57966265"/>
+      <w:bookmarkStart w:id="21" w:name="_Toc57973475"/>
+      <w:bookmarkStart w:id="22" w:name="_Toc57917526"/>
+      <w:bookmarkStart w:id="23" w:name="_Toc57972353"/>
+      <w:bookmarkStart w:id="24" w:name="_Toc57982461"/>
+      <w:bookmarkStart w:id="25" w:name="_Toc57919529"/>
+      <w:bookmarkStart w:id="26" w:name="_Toc57922071"/>
+      <w:bookmarkStart w:id="27" w:name="_Toc57970506"/>
+      <w:bookmarkStart w:id="28" w:name="_Toc57973707"/>
+      <w:bookmarkStart w:id="29" w:name="_Toc57922636"/>
       <w:r>
         <w:rPr>
           <w:rFonts w:hint="eastAsia"/>
@@ -105,27 +97,23 @@
     <w:p>
       <w:pPr>
         <w:pStyle w:val="3"/>
-        <w:numPr>
-          <w:numId w:val="0"/>
-        </w:numPr>
         <w:spacing w:before="166" w:after="166"/>
-        <w:ind w:leftChars="0"/>
       </w:pPr>
       <w:bookmarkStart w:id="30" w:name="_Toc57883712"/>
-      <w:bookmarkStart w:id="31" w:name="_Toc57972354"/>
-      <w:bookmarkStart w:id="32" w:name="_Toc57973476"/>
-      <w:bookmarkStart w:id="33" w:name="_Toc57982462"/>
-      <w:bookmarkStart w:id="34" w:name="_Toc57972193"/>
-      <w:bookmarkStart w:id="35" w:name="_Toc57922637"/>
-      <w:bookmarkStart w:id="36" w:name="_Toc57970507"/>
-      <w:bookmarkStart w:id="37" w:name="_Toc57919530"/>
-      <w:bookmarkStart w:id="38" w:name="_Toc57973708"/>
-      <w:bookmarkStart w:id="39" w:name="_Toc57966266"/>
-      <w:bookmarkStart w:id="40" w:name="_Toc57968134"/>
-      <w:bookmarkStart w:id="41" w:name="_Toc57917527"/>
-      <w:bookmarkStart w:id="42" w:name="_Toc57883681"/>
-      <w:bookmarkStart w:id="43" w:name="_Toc57920000"/>
-      <w:bookmarkStart w:id="44" w:name="_Toc57922072"/>
+      <w:bookmarkStart w:id="31" w:name="_Toc57922072"/>
+      <w:bookmarkStart w:id="32" w:name="_Toc57968134"/>
+      <w:bookmarkStart w:id="33" w:name="_Toc57966266"/>
+      <w:bookmarkStart w:id="34" w:name="_Toc57917527"/>
+      <w:bookmarkStart w:id="35" w:name="_Toc57919530"/>
+      <w:bookmarkStart w:id="36" w:name="_Toc57883681"/>
+      <w:bookmarkStart w:id="37" w:name="_Toc57972354"/>
+      <w:bookmarkStart w:id="38" w:name="_Toc57920000"/>
+      <w:bookmarkStart w:id="39" w:name="_Toc57973476"/>
+      <w:bookmarkStart w:id="40" w:name="_Toc57972193"/>
+      <w:bookmarkStart w:id="41" w:name="_Toc57970507"/>
+      <w:bookmarkStart w:id="42" w:name="_Toc57922637"/>
+      <w:bookmarkStart w:id="43" w:name="_Toc57973708"/>
+      <w:bookmarkStart w:id="44" w:name="_Toc57982462"/>
       <w:r>
         <w:rPr>
           <w:rFonts w:hint="eastAsia"/>
@@ -152,6 +140,8 @@
       <w:pPr>
         <w:ind w:firstLine="480"/>
       </w:pPr>
+      <w:bookmarkStart w:id="45" w:name="_GoBack"/>
+      <w:bookmarkEnd w:id="45"/>
       <w:r>
         <w:t>设计产水量Q=</w:t>
       </w:r>
@@ -307,16 +297,7 @@
           <w:rFonts w:hint="eastAsia"/>
           <w:lang w:val="en-US" w:eastAsia="zh-CN"/>
         </w:rPr>
-        <w:t>{key4</w:t>
-      </w:r>
-      <w:bookmarkStart w:id="45" w:name="_GoBack"/>
-      <w:bookmarkEnd w:id="45"/>
-      <w:r>
-        <w:rPr>
-          <w:rFonts w:hint="eastAsia"/>
-          <w:lang w:val="en-US" w:eastAsia="zh-CN"/>
-        </w:rPr>
-        <w:t xml:space="preserve">} </w:t>
+        <w:t xml:space="preserve">{key4} </w:t>
       </w:r>
       <w:r>
         <w:t>%</w:t>

--- a/frontend/public/3006.docx
+++ b/frontend/public/3006.docx
@@ -7,21 +7,21 @@
         <w:pStyle w:val="2"/>
         <w:spacing w:before="166" w:after="166"/>
       </w:pPr>
-      <w:bookmarkStart w:id="0" w:name="_Toc57917525"/>
-      <w:bookmarkStart w:id="1" w:name="_Toc57919528"/>
-      <w:bookmarkStart w:id="2" w:name="_Toc57973474"/>
-      <w:bookmarkStart w:id="3" w:name="_Toc57968132"/>
-      <w:bookmarkStart w:id="4" w:name="_Toc57922070"/>
-      <w:bookmarkStart w:id="5" w:name="_Toc57970505"/>
-      <w:bookmarkStart w:id="6" w:name="_Toc57919998"/>
-      <w:bookmarkStart w:id="7" w:name="_Toc57982460"/>
-      <w:bookmarkStart w:id="8" w:name="_Toc57883679"/>
-      <w:bookmarkStart w:id="9" w:name="_Toc57972352"/>
-      <w:bookmarkStart w:id="10" w:name="_Toc57922635"/>
-      <w:bookmarkStart w:id="11" w:name="_Toc57883710"/>
-      <w:bookmarkStart w:id="12" w:name="_Toc57972191"/>
+      <w:bookmarkStart w:id="0" w:name="_Toc57973474"/>
+      <w:bookmarkStart w:id="1" w:name="_Toc57917525"/>
+      <w:bookmarkStart w:id="2" w:name="_Toc57919528"/>
+      <w:bookmarkStart w:id="3" w:name="_Toc57883679"/>
+      <w:bookmarkStart w:id="4" w:name="_Toc57966264"/>
+      <w:bookmarkStart w:id="5" w:name="_Toc57922070"/>
+      <w:bookmarkStart w:id="6" w:name="_Toc57883710"/>
+      <w:bookmarkStart w:id="7" w:name="_Toc57968132"/>
+      <w:bookmarkStart w:id="8" w:name="_Toc57922635"/>
+      <w:bookmarkStart w:id="9" w:name="_Toc57970505"/>
+      <w:bookmarkStart w:id="10" w:name="_Toc57919998"/>
+      <w:bookmarkStart w:id="11" w:name="_Toc57982460"/>
+      <w:bookmarkStart w:id="12" w:name="_Toc57972352"/>
       <w:bookmarkStart w:id="13" w:name="_Toc57973706"/>
-      <w:bookmarkStart w:id="14" w:name="_Toc57966264"/>
+      <w:bookmarkStart w:id="14" w:name="_Toc57972191"/>
       <w:r>
         <w:rPr>
           <w:rFonts w:hint="eastAsia"/>
@@ -49,21 +49,21 @@
         <w:pStyle w:val="3"/>
         <w:spacing w:before="166" w:after="166"/>
       </w:pPr>
-      <w:bookmarkStart w:id="15" w:name="_Toc57883711"/>
-      <w:bookmarkStart w:id="16" w:name="_Toc57968133"/>
-      <w:bookmarkStart w:id="17" w:name="_Toc57972192"/>
-      <w:bookmarkStart w:id="18" w:name="_Toc57919999"/>
-      <w:bookmarkStart w:id="19" w:name="_Toc57883680"/>
-      <w:bookmarkStart w:id="20" w:name="_Toc57966265"/>
-      <w:bookmarkStart w:id="21" w:name="_Toc57973475"/>
-      <w:bookmarkStart w:id="22" w:name="_Toc57917526"/>
-      <w:bookmarkStart w:id="23" w:name="_Toc57972353"/>
-      <w:bookmarkStart w:id="24" w:name="_Toc57982461"/>
-      <w:bookmarkStart w:id="25" w:name="_Toc57919529"/>
-      <w:bookmarkStart w:id="26" w:name="_Toc57922071"/>
+      <w:bookmarkStart w:id="15" w:name="_Toc57919529"/>
+      <w:bookmarkStart w:id="16" w:name="_Toc57883680"/>
+      <w:bookmarkStart w:id="17" w:name="_Toc57922636"/>
+      <w:bookmarkStart w:id="18" w:name="_Toc57973707"/>
+      <w:bookmarkStart w:id="19" w:name="_Toc1710"/>
+      <w:bookmarkStart w:id="20" w:name="_Toc57919999"/>
+      <w:bookmarkStart w:id="21" w:name="_Toc57883711"/>
+      <w:bookmarkStart w:id="22" w:name="_Toc57922071"/>
+      <w:bookmarkStart w:id="23" w:name="_Toc57973475"/>
+      <w:bookmarkStart w:id="24" w:name="_Toc57917526"/>
+      <w:bookmarkStart w:id="25" w:name="_Toc57972192"/>
+      <w:bookmarkStart w:id="26" w:name="_Toc57966265"/>
       <w:bookmarkStart w:id="27" w:name="_Toc57970506"/>
-      <w:bookmarkStart w:id="28" w:name="_Toc57973707"/>
-      <w:bookmarkStart w:id="29" w:name="_Toc57922636"/>
+      <w:bookmarkStart w:id="28" w:name="_Toc57972353"/>
+      <w:bookmarkStart w:id="29" w:name="_Toc57968133"/>
       <w:r>
         <w:rPr>
           <w:rFonts w:hint="eastAsia"/>
@@ -99,21 +99,21 @@
         <w:pStyle w:val="3"/>
         <w:spacing w:before="166" w:after="166"/>
       </w:pPr>
-      <w:bookmarkStart w:id="30" w:name="_Toc57883712"/>
-      <w:bookmarkStart w:id="31" w:name="_Toc57922072"/>
-      <w:bookmarkStart w:id="32" w:name="_Toc57968134"/>
-      <w:bookmarkStart w:id="33" w:name="_Toc57966266"/>
-      <w:bookmarkStart w:id="34" w:name="_Toc57917527"/>
-      <w:bookmarkStart w:id="35" w:name="_Toc57919530"/>
-      <w:bookmarkStart w:id="36" w:name="_Toc57883681"/>
-      <w:bookmarkStart w:id="37" w:name="_Toc57972354"/>
+      <w:bookmarkStart w:id="30" w:name="_Toc57973708"/>
+      <w:bookmarkStart w:id="31" w:name="_Toc57883712"/>
+      <w:bookmarkStart w:id="32" w:name="_Toc57972354"/>
+      <w:bookmarkStart w:id="33" w:name="_Toc57972193"/>
+      <w:bookmarkStart w:id="34" w:name="_Toc57966266"/>
+      <w:bookmarkStart w:id="35" w:name="_Toc57883681"/>
+      <w:bookmarkStart w:id="36" w:name="_Toc57919530"/>
+      <w:bookmarkStart w:id="37" w:name="_Toc57968134"/>
       <w:bookmarkStart w:id="38" w:name="_Toc57920000"/>
-      <w:bookmarkStart w:id="39" w:name="_Toc57973476"/>
-      <w:bookmarkStart w:id="40" w:name="_Toc57972193"/>
-      <w:bookmarkStart w:id="41" w:name="_Toc57970507"/>
-      <w:bookmarkStart w:id="42" w:name="_Toc57922637"/>
-      <w:bookmarkStart w:id="43" w:name="_Toc57973708"/>
-      <w:bookmarkStart w:id="44" w:name="_Toc57982462"/>
+      <w:bookmarkStart w:id="39" w:name="_Toc57922072"/>
+      <w:bookmarkStart w:id="40" w:name="_Toc57922637"/>
+      <w:bookmarkStart w:id="41" w:name="_Toc57973476"/>
+      <w:bookmarkStart w:id="42" w:name="_Toc57970507"/>
+      <w:bookmarkStart w:id="43" w:name="_Toc57917527"/>
+      <w:bookmarkStart w:id="44" w:name="_Toc18953"/>
       <w:r>
         <w:rPr>
           <w:rFonts w:hint="eastAsia"/>
@@ -139,45 +139,62 @@
     <w:p>
       <w:pPr>
         <w:ind w:firstLine="480"/>
-      </w:pPr>
-      <w:bookmarkStart w:id="45" w:name="_GoBack"/>
-      <w:bookmarkEnd w:id="45"/>
-      <w:r>
-        <w:t>设计产水量Q=</w:t>
-      </w:r>
-      <w:r>
-        <w:rPr>
-          <w:rFonts w:hint="eastAsia"/>
+        <w:rPr>
+          <w:rFonts w:cs="Times New Roman"/>
+        </w:rPr>
+      </w:pPr>
+      <w:bookmarkStart w:id="45" w:name="_Toc57917528"/>
+      <w:bookmarkStart w:id="46" w:name="_Toc57883682"/>
+      <w:bookmarkStart w:id="47" w:name="_Toc57972355"/>
+      <w:bookmarkStart w:id="48" w:name="_Toc57920001"/>
+      <w:bookmarkStart w:id="49" w:name="_Toc57973709"/>
+      <w:bookmarkStart w:id="50" w:name="_Toc57968135"/>
+      <w:bookmarkStart w:id="51" w:name="_Toc57922638"/>
+      <w:bookmarkStart w:id="52" w:name="_Toc57883713"/>
+      <w:bookmarkStart w:id="53" w:name="_Toc57972194"/>
+      <w:bookmarkStart w:id="54" w:name="_Toc57919531"/>
+      <w:bookmarkStart w:id="55" w:name="_Toc57966267"/>
+      <w:bookmarkStart w:id="56" w:name="_Toc57973477"/>
+      <w:bookmarkStart w:id="57" w:name="_Toc57970508"/>
+      <w:bookmarkStart w:id="58" w:name="_Toc57922073"/>
+      <w:r>
+        <w:rPr>
+          <w:rFonts w:cs="Times New Roman"/>
+        </w:rPr>
+        <w:t>设计产水量Q={key1}</w:t>
+      </w:r>
+      <w:r>
+        <w:rPr>
+          <w:rFonts w:hint="eastAsia" w:cs="Times New Roman"/>
           <w:lang w:val="en-US" w:eastAsia="zh-CN"/>
         </w:rPr>
-        <w:t xml:space="preserve">{key1} </w:t>
-      </w:r>
-      <w:r>
+        <w:t xml:space="preserve"> </w:t>
+      </w:r>
+      <w:r>
+        <w:rPr>
+          <w:rFonts w:cs="Times New Roman"/>
+        </w:rPr>
         <w:t>m</w:t>
       </w:r>
       <w:r>
         <w:rPr>
+          <w:rFonts w:cs="Times New Roman"/>
           <w:vertAlign w:val="superscript"/>
         </w:rPr>
         <w:t>3</w:t>
       </w:r>
       <w:r>
-        <w:t>/d</w:t>
-      </w:r>
-    </w:p>
-    <w:p>
-      <w:pPr>
-        <w:ind w:firstLine="480"/>
-      </w:pPr>
-      <w:r>
-        <w:t>接触室上升流速</w:t>
+        <w:rPr>
+          <w:rFonts w:cs="Times New Roman"/>
+        </w:rPr>
+        <w:t>/d，接触室上升流速</w:t>
       </w:r>
       <m:oMath>
         <m:sSub>
           <m:sSubPr>
             <m:ctrlPr>
               <w:rPr>
-                <w:rFonts w:ascii="Cambria Math" w:hAnsi="Cambria Math" w:eastAsia="Cambria Math" w:cs="Cambria Math"/>
+                <w:rFonts w:ascii="Cambria Math" w:hAnsi="Cambria Math" w:eastAsia="Cambria Math" w:cs="Times New Roman"/>
               </w:rPr>
             </m:ctrlPr>
           </m:sSubPr>
@@ -185,13 +202,13 @@
             <m:r>
               <m:rPr/>
               <w:rPr>
-                <w:rFonts w:hint="eastAsia" w:ascii="Cambria Math" w:hAnsi="Cambria Math" w:cs="Cambria Math" w:eastAsiaTheme="minorEastAsia"/>
+                <w:rFonts w:ascii="Cambria Math" w:hAnsi="Cambria Math" w:cs="Times New Roman" w:eastAsiaTheme="minorEastAsia"/>
               </w:rPr>
               <m:t>v</m:t>
             </m:r>
             <m:ctrlPr>
               <w:rPr>
-                <w:rFonts w:ascii="Cambria Math" w:hAnsi="Cambria Math" w:eastAsia="Cambria Math" w:cs="Cambria Math"/>
+                <w:rFonts w:ascii="Cambria Math" w:hAnsi="Cambria Math" w:eastAsia="Cambria Math" w:cs="Times New Roman"/>
               </w:rPr>
             </m:ctrlPr>
           </m:e>
@@ -199,45 +216,43 @@
             <m:r>
               <m:rPr/>
               <w:rPr>
-                <w:rFonts w:ascii="Cambria Math" w:hAnsi="Cambria Math" w:eastAsia="Cambria Math" w:cs="Cambria Math"/>
+                <w:rFonts w:ascii="Cambria Math" w:hAnsi="Cambria Math" w:eastAsia="Cambria Math" w:cs="Times New Roman"/>
               </w:rPr>
               <m:t>1</m:t>
             </m:r>
             <m:ctrlPr>
               <w:rPr>
-                <w:rFonts w:ascii="Cambria Math" w:hAnsi="Cambria Math" w:eastAsia="Cambria Math" w:cs="Cambria Math"/>
+                <w:rFonts w:ascii="Cambria Math" w:hAnsi="Cambria Math" w:eastAsia="Cambria Math" w:cs="Times New Roman"/>
               </w:rPr>
             </m:ctrlPr>
           </m:sub>
         </m:sSub>
       </m:oMath>
       <w:r>
-        <w:t>=</w:t>
-      </w:r>
-      <w:r>
-        <w:rPr>
-          <w:rFonts w:hint="eastAsia"/>
+        <w:rPr>
+          <w:rFonts w:cs="Times New Roman"/>
+        </w:rPr>
+        <w:t>={key2}</w:t>
+      </w:r>
+      <w:r>
+        <w:rPr>
+          <w:rFonts w:hint="eastAsia" w:cs="Times New Roman"/>
           <w:lang w:val="en-US" w:eastAsia="zh-CN"/>
         </w:rPr>
-        <w:t xml:space="preserve">{key2} </w:t>
-      </w:r>
-      <w:r>
-        <w:t>mm/s</w:t>
-      </w:r>
-    </w:p>
-    <w:p>
-      <w:pPr>
-        <w:ind w:firstLine="480"/>
-      </w:pPr>
-      <w:r>
-        <w:t>分离室向下流速</w:t>
+        <w:t xml:space="preserve"> </w:t>
+      </w:r>
+      <w:r>
+        <w:rPr>
+          <w:rFonts w:cs="Times New Roman"/>
+        </w:rPr>
+        <w:t>mm/s，分离室向下流速</w:t>
       </w:r>
       <m:oMath>
         <m:sSub>
           <m:sSubPr>
             <m:ctrlPr>
               <w:rPr>
-                <w:rFonts w:ascii="Cambria Math" w:hAnsi="Cambria Math" w:eastAsia="Cambria Math" w:cs="Cambria Math"/>
+                <w:rFonts w:ascii="Cambria Math" w:hAnsi="Cambria Math" w:eastAsia="Cambria Math" w:cs="Times New Roman"/>
               </w:rPr>
             </m:ctrlPr>
           </m:sSubPr>
@@ -245,13 +260,13 @@
             <m:r>
               <m:rPr/>
               <w:rPr>
-                <w:rFonts w:hint="eastAsia" w:ascii="Cambria Math" w:hAnsi="Cambria Math" w:cs="Cambria Math" w:eastAsiaTheme="minorEastAsia"/>
+                <w:rFonts w:ascii="Cambria Math" w:hAnsi="Cambria Math" w:cs="Times New Roman" w:eastAsiaTheme="minorEastAsia"/>
               </w:rPr>
               <m:t>v</m:t>
             </m:r>
             <m:ctrlPr>
               <w:rPr>
-                <w:rFonts w:ascii="Cambria Math" w:hAnsi="Cambria Math" w:eastAsia="Cambria Math" w:cs="Cambria Math"/>
+                <w:rFonts w:ascii="Cambria Math" w:hAnsi="Cambria Math" w:eastAsia="Cambria Math" w:cs="Times New Roman"/>
               </w:rPr>
             </m:ctrlPr>
           </m:e>
@@ -259,49 +274,4725 @@
             <m:r>
               <m:rPr/>
               <w:rPr>
-                <w:rFonts w:ascii="Cambria Math" w:hAnsi="Cambria Math" w:eastAsia="Cambria Math" w:cs="Cambria Math"/>
+                <w:rFonts w:ascii="Cambria Math" w:hAnsi="Cambria Math" w:eastAsia="Cambria Math" w:cs="Times New Roman"/>
               </w:rPr>
               <m:t>2</m:t>
             </m:r>
             <m:ctrlPr>
               <w:rPr>
-                <w:rFonts w:ascii="Cambria Math" w:hAnsi="Cambria Math" w:eastAsia="Cambria Math" w:cs="Cambria Math"/>
+                <w:rFonts w:ascii="Cambria Math" w:hAnsi="Cambria Math" w:eastAsia="Cambria Math" w:cs="Times New Roman"/>
               </w:rPr>
             </m:ctrlPr>
           </m:sub>
         </m:sSub>
       </m:oMath>
       <w:r>
-        <w:t>=</w:t>
-      </w:r>
-      <w:r>
-        <w:rPr>
-          <w:rFonts w:hint="eastAsia"/>
-          <w:lang w:val="en-US" w:eastAsia="zh-CN"/>
-        </w:rPr>
-        <w:t xml:space="preserve">{key3} </w:t>
-      </w:r>
-      <w:r>
-        <w:t>mm/s</w:t>
+        <w:rPr>
+          <w:rFonts w:cs="Times New Roman"/>
+        </w:rPr>
+        <w:t>={key3} mm/s，溶气水量回流比α={key4}，有效水深h初步确定为{key5}m。</w:t>
       </w:r>
     </w:p>
     <w:p>
       <w:pPr>
+        <w:pStyle w:val="3"/>
+        <w:spacing w:before="166" w:after="166"/>
+      </w:pPr>
+      <w:bookmarkStart w:id="59" w:name="_Toc8841"/>
+      <w:r>
+        <w:rPr>
+          <w:rFonts w:hint="eastAsia"/>
+        </w:rPr>
+        <w:t>设计计算</w:t>
+      </w:r>
+      <w:bookmarkEnd w:id="45"/>
+      <w:bookmarkEnd w:id="46"/>
+      <w:bookmarkEnd w:id="47"/>
+      <w:bookmarkEnd w:id="48"/>
+      <w:bookmarkEnd w:id="49"/>
+      <w:bookmarkEnd w:id="50"/>
+      <w:bookmarkEnd w:id="51"/>
+      <w:bookmarkEnd w:id="52"/>
+      <w:bookmarkEnd w:id="53"/>
+      <w:bookmarkEnd w:id="54"/>
+      <w:bookmarkEnd w:id="55"/>
+      <w:bookmarkEnd w:id="56"/>
+      <w:bookmarkEnd w:id="57"/>
+      <w:bookmarkEnd w:id="58"/>
+      <w:bookmarkEnd w:id="59"/>
+    </w:p>
+    <w:p>
+      <w:pPr>
         <w:ind w:firstLine="480"/>
-      </w:pPr>
-      <w:r>
-        <w:t>溶气水量回流比α=</w:t>
-      </w:r>
-      <w:r>
-        <w:rPr>
-          <w:rFonts w:hint="eastAsia"/>
+        <w:rPr>
+          <w:rFonts w:cs="Times New Roman"/>
+        </w:rPr>
+      </w:pPr>
+      <w:r>
+        <w:rPr>
+          <w:rFonts w:cs="Times New Roman"/>
+        </w:rPr>
+        <w:t>气浮池采用平流式，共n={key6}</w:t>
+      </w:r>
+      <w:r>
+        <w:rPr>
+          <w:rFonts w:hint="eastAsia" w:cs="Times New Roman"/>
           <w:lang w:val="en-US" w:eastAsia="zh-CN"/>
         </w:rPr>
-        <w:t xml:space="preserve">{key4} </w:t>
-      </w:r>
-      <w:r>
-        <w:t>%</w:t>
-      </w:r>
+        <w:t xml:space="preserve"> </w:t>
+      </w:r>
+      <w:r>
+        <w:rPr>
+          <w:rFonts w:cs="Times New Roman"/>
+        </w:rPr>
+        <w:t>格，每格水量</w:t>
+      </w:r>
+    </w:p>
+    <w:p>
+      <w:pPr>
+        <w:spacing w:line="360" w:lineRule="auto"/>
+        <w:ind w:firstLine="480"/>
+        <w:rPr>
+          <w:rFonts w:hint="default" w:eastAsia="宋体" w:cs="Times New Roman"/>
+          <w:lang w:val="en-US" w:eastAsia="zh-CN"/>
+        </w:rPr>
+      </w:pPr>
+      <m:oMath>
+        <m:sSup>
+          <m:sSupPr>
+            <m:ctrlPr>
+              <w:rPr>
+                <w:rFonts w:ascii="Cambria Math" w:hAnsi="Cambria Math" w:eastAsia="Cambria Math" w:cs="Times New Roman"/>
+                <w:i/>
+              </w:rPr>
+            </m:ctrlPr>
+          </m:sSupPr>
+          <m:e>
+            <m:r>
+              <m:rPr/>
+              <w:rPr>
+                <w:rFonts w:ascii="Cambria Math" w:hAnsi="Cambria Math" w:eastAsia="Cambria Math" w:cs="Times New Roman"/>
+              </w:rPr>
+              <m:t>Q</m:t>
+            </m:r>
+            <m:ctrlPr>
+              <w:rPr>
+                <w:rFonts w:ascii="Cambria Math" w:hAnsi="Cambria Math" w:eastAsia="Cambria Math" w:cs="Times New Roman"/>
+                <w:i/>
+              </w:rPr>
+            </m:ctrlPr>
+          </m:e>
+          <m:sup>
+            <m:r>
+              <m:rPr/>
+              <w:rPr>
+                <w:rFonts w:ascii="Cambria Math" w:hAnsi="Cambria Math" w:eastAsia="Cambria Math" w:cs="Times New Roman"/>
+              </w:rPr>
+              <m:t>'</m:t>
+            </m:r>
+            <m:ctrlPr>
+              <w:rPr>
+                <w:rFonts w:ascii="Cambria Math" w:hAnsi="Cambria Math" w:eastAsia="Cambria Math" w:cs="Times New Roman"/>
+                <w:i/>
+              </w:rPr>
+            </m:ctrlPr>
+          </m:sup>
+        </m:sSup>
+        <m:r>
+          <m:rPr>
+            <m:sty m:val="p"/>
+          </m:rPr>
+          <w:rPr>
+            <w:rFonts w:ascii="Cambria Math" w:hAnsi="Cambria Math" w:eastAsia="Cambria Math" w:cs="Times New Roman"/>
+          </w:rPr>
+          <m:t>=</m:t>
+        </m:r>
+        <m:f>
+          <m:fPr>
+            <m:ctrlPr>
+              <w:rPr>
+                <w:rFonts w:ascii="Cambria Math" w:hAnsi="Cambria Math" w:eastAsia="Cambria Math" w:cs="Times New Roman"/>
+              </w:rPr>
+            </m:ctrlPr>
+          </m:fPr>
+          <m:num>
+            <m:r>
+              <m:rPr>
+                <m:sty m:val="p"/>
+              </m:rPr>
+              <w:rPr>
+                <w:rFonts w:ascii="Cambria Math" w:hAnsi="Cambria Math" w:eastAsia="Cambria Math" w:cs="Times New Roman"/>
+              </w:rPr>
+              <m:t>Q</m:t>
+            </m:r>
+            <m:d>
+              <m:dPr>
+                <m:ctrlPr>
+                  <w:rPr>
+                    <w:rFonts w:ascii="Cambria Math" w:hAnsi="Cambria Math" w:eastAsia="Cambria Math" w:cs="Times New Roman"/>
+                  </w:rPr>
+                </m:ctrlPr>
+              </m:dPr>
+              <m:e>
+                <m:r>
+                  <m:rPr>
+                    <m:sty m:val="p"/>
+                  </m:rPr>
+                  <w:rPr>
+                    <w:rFonts w:ascii="Cambria Math" w:hAnsi="Cambria Math" w:eastAsia="Cambria Math" w:cs="Times New Roman"/>
+                  </w:rPr>
+                  <m:t>1+</m:t>
+                </m:r>
+                <m:r>
+                  <m:rPr>
+                    <m:sty m:val="p"/>
+                  </m:rPr>
+                  <w:rPr>
+                    <w:rFonts w:ascii="Cambria Math" w:hAnsi="Cambria Math" w:cs="Times New Roman" w:eastAsiaTheme="minorEastAsia"/>
+                  </w:rPr>
+                  <m:t>α</m:t>
+                </m:r>
+                <m:ctrlPr>
+                  <w:rPr>
+                    <w:rFonts w:ascii="Cambria Math" w:hAnsi="Cambria Math" w:cs="Times New Roman" w:eastAsiaTheme="minorEastAsia"/>
+                  </w:rPr>
+                </m:ctrlPr>
+              </m:e>
+            </m:d>
+            <m:ctrlPr>
+              <w:rPr>
+                <w:rFonts w:ascii="Cambria Math" w:hAnsi="Cambria Math" w:eastAsia="Cambria Math" w:cs="Times New Roman"/>
+              </w:rPr>
+            </m:ctrlPr>
+          </m:num>
+          <m:den>
+            <m:r>
+              <m:rPr/>
+              <w:rPr>
+                <w:rFonts w:ascii="Cambria Math" w:hAnsi="Cambria Math" w:cs="Times New Roman" w:eastAsiaTheme="minorEastAsia"/>
+              </w:rPr>
+              <m:t>n</m:t>
+            </m:r>
+            <m:ctrlPr>
+              <w:rPr>
+                <w:rFonts w:ascii="Cambria Math" w:hAnsi="Cambria Math" w:eastAsia="Cambria Math" w:cs="Times New Roman"/>
+              </w:rPr>
+            </m:ctrlPr>
+          </m:den>
+        </m:f>
+        <m:r>
+          <m:rPr/>
+          <w:rPr>
+            <w:rFonts w:ascii="Cambria Math" w:hAnsi="Cambria Math" w:eastAsia="Cambria Math" w:cs="Times New Roman"/>
+          </w:rPr>
+          <m:t>=</m:t>
+        </m:r>
+      </m:oMath>
+      <w:r>
+        <m:rPr/>
+        <w:rPr>
+          <w:rFonts w:hint="eastAsia" w:hAnsi="Cambria Math" w:cs="Times New Roman"/>
+          <w:i w:val="0"/>
+          <w:lang w:val="en-US" w:eastAsia="zh-CN"/>
+        </w:rPr>
+        <w:t xml:space="preserve"> {key7} </w:t>
+      </w:r>
+      <m:oMath>
+        <m:d>
+          <m:dPr>
+            <m:ctrlPr>
+              <w:rPr>
+                <w:rFonts w:ascii="Cambria Math" w:hAnsi="Cambria Math" w:eastAsia="Cambria Math" w:cs="Times New Roman"/>
+                <w:i/>
+              </w:rPr>
+            </m:ctrlPr>
+          </m:dPr>
+          <m:e>
+            <m:f>
+              <m:fPr>
+                <m:type m:val="lin"/>
+                <m:ctrlPr>
+                  <w:rPr>
+                    <w:rFonts w:ascii="Cambria Math" w:hAnsi="Cambria Math" w:eastAsia="Cambria Math" w:cs="Times New Roman"/>
+                    <w:i/>
+                  </w:rPr>
+                </m:ctrlPr>
+              </m:fPr>
+              <m:num>
+                <m:sSup>
+                  <m:sSupPr>
+                    <m:ctrlPr>
+                      <w:rPr>
+                        <w:rFonts w:ascii="Cambria Math" w:hAnsi="Cambria Math" w:cs="Times New Roman" w:eastAsiaTheme="minorEastAsia"/>
+                        <w:i/>
+                      </w:rPr>
+                    </m:ctrlPr>
+                  </m:sSupPr>
+                  <m:e>
+                    <m:r>
+                      <m:rPr/>
+                      <w:rPr>
+                        <w:rFonts w:ascii="Cambria Math" w:hAnsi="Cambria Math" w:cs="Times New Roman" w:eastAsiaTheme="minorEastAsia"/>
+                      </w:rPr>
+                      <m:t>m</m:t>
+                    </m:r>
+                    <m:ctrlPr>
+                      <w:rPr>
+                        <w:rFonts w:ascii="Cambria Math" w:hAnsi="Cambria Math" w:cs="Times New Roman" w:eastAsiaTheme="minorEastAsia"/>
+                        <w:i/>
+                      </w:rPr>
+                    </m:ctrlPr>
+                  </m:e>
+                  <m:sup>
+                    <m:r>
+                      <m:rPr/>
+                      <w:rPr>
+                        <w:rFonts w:ascii="Cambria Math" w:hAnsi="Cambria Math" w:cs="Times New Roman" w:eastAsiaTheme="minorEastAsia"/>
+                      </w:rPr>
+                      <m:t>3</m:t>
+                    </m:r>
+                    <m:ctrlPr>
+                      <w:rPr>
+                        <w:rFonts w:ascii="Cambria Math" w:hAnsi="Cambria Math" w:cs="Times New Roman" w:eastAsiaTheme="minorEastAsia"/>
+                        <w:i/>
+                      </w:rPr>
+                    </m:ctrlPr>
+                  </m:sup>
+                </m:sSup>
+                <m:ctrlPr>
+                  <w:rPr>
+                    <w:rFonts w:ascii="Cambria Math" w:hAnsi="Cambria Math" w:eastAsia="Cambria Math" w:cs="Times New Roman"/>
+                    <w:i/>
+                  </w:rPr>
+                </m:ctrlPr>
+              </m:num>
+              <m:den>
+                <m:r>
+                  <m:rPr/>
+                  <w:rPr>
+                    <w:rFonts w:ascii="Cambria Math" w:hAnsi="Cambria Math" w:cs="Times New Roman" w:eastAsiaTheme="minorEastAsia"/>
+                  </w:rPr>
+                  <m:t>d</m:t>
+                </m:r>
+                <m:ctrlPr>
+                  <w:rPr>
+                    <w:rFonts w:ascii="Cambria Math" w:hAnsi="Cambria Math" w:eastAsia="Cambria Math" w:cs="Times New Roman"/>
+                    <w:i/>
+                  </w:rPr>
+                </m:ctrlPr>
+              </m:den>
+            </m:f>
+            <m:ctrlPr>
+              <w:rPr>
+                <w:rFonts w:ascii="Cambria Math" w:hAnsi="Cambria Math" w:eastAsia="Cambria Math" w:cs="Times New Roman"/>
+                <w:i/>
+              </w:rPr>
+            </m:ctrlPr>
+          </m:e>
+        </m:d>
+      </m:oMath>
+      <w:r>
+        <w:rPr>
+          <w:rFonts w:hint="eastAsia" w:hAnsi="Cambria Math" w:cs="Times New Roman"/>
+          <w:i w:val="0"/>
+          <w:lang w:val="en-US" w:eastAsia="zh-CN"/>
+        </w:rPr>
+        <w:t xml:space="preserve"> =</w:t>
+      </w:r>
+      <w:r>
+        <m:rPr/>
+        <w:rPr>
+          <w:rFonts w:hint="eastAsia" w:hAnsi="Cambria Math" w:cs="Times New Roman"/>
+          <w:i w:val="0"/>
+          <w:lang w:val="en-US" w:eastAsia="zh-CN"/>
+        </w:rPr>
+        <w:t xml:space="preserve"> {key8} </w:t>
+      </w:r>
+      <m:oMath>
+        <m:d>
+          <m:dPr>
+            <m:ctrlPr>
+              <w:rPr>
+                <w:rFonts w:ascii="Cambria Math" w:hAnsi="Cambria Math" w:eastAsia="Cambria Math" w:cs="Times New Roman"/>
+                <w:i/>
+              </w:rPr>
+            </m:ctrlPr>
+          </m:dPr>
+          <m:e>
+            <m:f>
+              <m:fPr>
+                <m:type m:val="lin"/>
+                <m:ctrlPr>
+                  <w:rPr>
+                    <w:rFonts w:ascii="Cambria Math" w:hAnsi="Cambria Math" w:eastAsia="Cambria Math" w:cs="Times New Roman"/>
+                    <w:i/>
+                  </w:rPr>
+                </m:ctrlPr>
+              </m:fPr>
+              <m:num>
+                <m:sSup>
+                  <m:sSupPr>
+                    <m:ctrlPr>
+                      <w:rPr>
+                        <w:rFonts w:ascii="Cambria Math" w:hAnsi="Cambria Math" w:cs="Times New Roman" w:eastAsiaTheme="minorEastAsia"/>
+                        <w:i/>
+                      </w:rPr>
+                    </m:ctrlPr>
+                  </m:sSupPr>
+                  <m:e>
+                    <m:r>
+                      <m:rPr/>
+                      <w:rPr>
+                        <w:rFonts w:ascii="Cambria Math" w:hAnsi="Cambria Math" w:cs="Times New Roman" w:eastAsiaTheme="minorEastAsia"/>
+                      </w:rPr>
+                      <m:t>m</m:t>
+                    </m:r>
+                    <m:ctrlPr>
+                      <w:rPr>
+                        <w:rFonts w:ascii="Cambria Math" w:hAnsi="Cambria Math" w:cs="Times New Roman" w:eastAsiaTheme="minorEastAsia"/>
+                        <w:i/>
+                      </w:rPr>
+                    </m:ctrlPr>
+                  </m:e>
+                  <m:sup>
+                    <m:r>
+                      <m:rPr/>
+                      <w:rPr>
+                        <w:rFonts w:ascii="Cambria Math" w:hAnsi="Cambria Math" w:cs="Times New Roman" w:eastAsiaTheme="minorEastAsia"/>
+                      </w:rPr>
+                      <m:t>3</m:t>
+                    </m:r>
+                    <m:ctrlPr>
+                      <w:rPr>
+                        <w:rFonts w:ascii="Cambria Math" w:hAnsi="Cambria Math" w:cs="Times New Roman" w:eastAsiaTheme="minorEastAsia"/>
+                        <w:i/>
+                      </w:rPr>
+                    </m:ctrlPr>
+                  </m:sup>
+                </m:sSup>
+                <m:ctrlPr>
+                  <w:rPr>
+                    <w:rFonts w:ascii="Cambria Math" w:hAnsi="Cambria Math" w:eastAsia="Cambria Math" w:cs="Times New Roman"/>
+                    <w:i/>
+                  </w:rPr>
+                </m:ctrlPr>
+              </m:num>
+              <m:den>
+                <m:r>
+                  <m:rPr/>
+                  <w:rPr>
+                    <w:rFonts w:ascii="Cambria Math" w:hAnsi="Cambria Math" w:eastAsia="MS Gothic" w:cs="Times New Roman"/>
+                  </w:rPr>
+                  <m:t>ℎ</m:t>
+                </m:r>
+                <m:ctrlPr>
+                  <w:rPr>
+                    <w:rFonts w:ascii="Cambria Math" w:hAnsi="Cambria Math" w:eastAsia="Cambria Math" w:cs="Times New Roman"/>
+                    <w:i/>
+                  </w:rPr>
+                </m:ctrlPr>
+              </m:den>
+            </m:f>
+            <m:ctrlPr>
+              <w:rPr>
+                <w:rFonts w:ascii="Cambria Math" w:hAnsi="Cambria Math" w:eastAsia="Cambria Math" w:cs="Times New Roman"/>
+                <w:i/>
+              </w:rPr>
+            </m:ctrlPr>
+          </m:e>
+        </m:d>
+      </m:oMath>
+      <w:r>
+        <w:rPr>
+          <w:rFonts w:hint="eastAsia" w:hAnsi="Cambria Math" w:cs="Times New Roman"/>
+          <w:i w:val="0"/>
+          <w:lang w:val="en-US" w:eastAsia="zh-CN"/>
+        </w:rPr>
+        <w:t xml:space="preserve"> =</w:t>
+      </w:r>
+      <w:r>
+        <m:rPr/>
+        <w:rPr>
+          <w:rFonts w:hint="eastAsia" w:hAnsi="Cambria Math" w:cs="Times New Roman"/>
+          <w:i w:val="0"/>
+          <w:lang w:val="en-US" w:eastAsia="zh-CN"/>
+        </w:rPr>
+        <w:t xml:space="preserve"> {key9}</w:t>
+      </w:r>
+      <m:oMath>
+        <m:d>
+          <m:dPr>
+            <m:ctrlPr>
+              <w:rPr>
+                <w:rFonts w:ascii="Cambria Math" w:hAnsi="Cambria Math" w:eastAsia="Cambria Math" w:cs="Times New Roman"/>
+                <w:i/>
+              </w:rPr>
+            </m:ctrlPr>
+          </m:dPr>
+          <m:e>
+            <m:f>
+              <m:fPr>
+                <m:type m:val="lin"/>
+                <m:ctrlPr>
+                  <w:rPr>
+                    <w:rFonts w:ascii="Cambria Math" w:hAnsi="Cambria Math" w:eastAsia="Cambria Math" w:cs="Times New Roman"/>
+                    <w:i/>
+                  </w:rPr>
+                </m:ctrlPr>
+              </m:fPr>
+              <m:num>
+                <m:sSup>
+                  <m:sSupPr>
+                    <m:ctrlPr>
+                      <w:rPr>
+                        <w:rFonts w:ascii="Cambria Math" w:hAnsi="Cambria Math" w:cs="Times New Roman" w:eastAsiaTheme="minorEastAsia"/>
+                        <w:i/>
+                      </w:rPr>
+                    </m:ctrlPr>
+                  </m:sSupPr>
+                  <m:e>
+                    <m:r>
+                      <m:rPr/>
+                      <w:rPr>
+                        <w:rFonts w:ascii="Cambria Math" w:hAnsi="Cambria Math" w:cs="Times New Roman" w:eastAsiaTheme="minorEastAsia"/>
+                      </w:rPr>
+                      <m:t>m</m:t>
+                    </m:r>
+                    <m:ctrlPr>
+                      <w:rPr>
+                        <w:rFonts w:ascii="Cambria Math" w:hAnsi="Cambria Math" w:cs="Times New Roman" w:eastAsiaTheme="minorEastAsia"/>
+                        <w:i/>
+                      </w:rPr>
+                    </m:ctrlPr>
+                  </m:e>
+                  <m:sup>
+                    <m:r>
+                      <m:rPr/>
+                      <w:rPr>
+                        <w:rFonts w:ascii="Cambria Math" w:hAnsi="Cambria Math" w:cs="Times New Roman" w:eastAsiaTheme="minorEastAsia"/>
+                      </w:rPr>
+                      <m:t>3</m:t>
+                    </m:r>
+                    <m:ctrlPr>
+                      <w:rPr>
+                        <w:rFonts w:ascii="Cambria Math" w:hAnsi="Cambria Math" w:cs="Times New Roman" w:eastAsiaTheme="minorEastAsia"/>
+                        <w:i/>
+                      </w:rPr>
+                    </m:ctrlPr>
+                  </m:sup>
+                </m:sSup>
+                <m:ctrlPr>
+                  <w:rPr>
+                    <w:rFonts w:ascii="Cambria Math" w:hAnsi="Cambria Math" w:eastAsia="Cambria Math" w:cs="Times New Roman"/>
+                    <w:i/>
+                  </w:rPr>
+                </m:ctrlPr>
+              </m:num>
+              <m:den>
+                <m:r>
+                  <m:rPr/>
+                  <w:rPr>
+                    <w:rFonts w:ascii="Cambria Math" w:hAnsi="Cambria Math" w:cs="Times New Roman" w:eastAsiaTheme="minorEastAsia"/>
+                  </w:rPr>
+                  <m:t>s</m:t>
+                </m:r>
+                <m:ctrlPr>
+                  <w:rPr>
+                    <w:rFonts w:ascii="Cambria Math" w:hAnsi="Cambria Math" w:eastAsia="Cambria Math" w:cs="Times New Roman"/>
+                    <w:i/>
+                  </w:rPr>
+                </m:ctrlPr>
+              </m:den>
+            </m:f>
+            <m:ctrlPr>
+              <w:rPr>
+                <w:rFonts w:ascii="Cambria Math" w:hAnsi="Cambria Math" w:eastAsia="Cambria Math" w:cs="Times New Roman"/>
+                <w:i/>
+              </w:rPr>
+            </m:ctrlPr>
+          </m:e>
+        </m:d>
+      </m:oMath>
+    </w:p>
+    <w:p>
+      <w:pPr>
+        <w:ind w:firstLine="480"/>
+        <w:rPr>
+          <w:rFonts w:cs="Times New Roman"/>
+        </w:rPr>
+      </w:pPr>
+      <w:r>
+        <w:rPr>
+          <w:rFonts w:cs="Times New Roman"/>
+        </w:rPr>
+        <w:t>（1）气浮池尺寸计算</w:t>
+      </w:r>
+    </w:p>
+    <w:p>
+      <w:pPr>
+        <w:ind w:firstLine="480"/>
+        <w:rPr>
+          <w:rFonts w:cs="Times New Roman"/>
+        </w:rPr>
+      </w:pPr>
+      <w:r>
+        <w:rPr>
+          <w:rFonts w:cs="Times New Roman"/>
+        </w:rPr>
+        <w:t>①分离室设计</w:t>
+      </w:r>
+    </w:p>
+    <w:p>
+      <w:pPr>
+        <w:ind w:firstLine="480"/>
+        <w:rPr>
+          <w:rFonts w:cs="Times New Roman"/>
+        </w:rPr>
+      </w:pPr>
+      <w:r>
+        <w:rPr>
+          <w:rFonts w:cs="Times New Roman"/>
+        </w:rPr>
+        <w:t>单格分离室表面积</w:t>
+      </w:r>
+    </w:p>
+    <w:p>
+      <w:pPr>
+        <w:spacing w:line="360" w:lineRule="auto"/>
+        <w:ind w:firstLine="2985" w:firstLineChars="1244"/>
+        <w:rPr>
+          <w:rFonts w:hint="default" w:eastAsia="宋体" w:cs="Times New Roman"/>
+          <w:lang w:val="en-US" w:eastAsia="zh-CN"/>
+        </w:rPr>
+      </w:pPr>
+      <m:oMath>
+        <m:sSub>
+          <m:sSubPr>
+            <m:ctrlPr>
+              <w:rPr>
+                <w:rFonts w:ascii="Cambria Math" w:hAnsi="Cambria Math" w:eastAsia="Cambria Math" w:cs="Times New Roman"/>
+                <w:i/>
+                <w:iCs/>
+              </w:rPr>
+            </m:ctrlPr>
+          </m:sSubPr>
+          <m:e>
+            <m:r>
+              <m:rPr/>
+              <w:rPr>
+                <w:rFonts w:ascii="Cambria Math" w:hAnsi="Cambria Math" w:eastAsia="Cambria Math" w:cs="Times New Roman"/>
+              </w:rPr>
+              <m:t>A</m:t>
+            </m:r>
+            <m:ctrlPr>
+              <w:rPr>
+                <w:rFonts w:ascii="Cambria Math" w:hAnsi="Cambria Math" w:eastAsia="Cambria Math" w:cs="Times New Roman"/>
+                <w:i/>
+                <w:iCs/>
+              </w:rPr>
+            </m:ctrlPr>
+          </m:e>
+          <m:sub>
+            <m:r>
+              <m:rPr/>
+              <w:rPr>
+                <w:rFonts w:ascii="Cambria Math" w:hAnsi="Cambria Math" w:eastAsia="Cambria Math" w:cs="Times New Roman"/>
+              </w:rPr>
+              <m:t>1</m:t>
+            </m:r>
+            <m:ctrlPr>
+              <w:rPr>
+                <w:rFonts w:ascii="Cambria Math" w:hAnsi="Cambria Math" w:eastAsia="Cambria Math" w:cs="Times New Roman"/>
+                <w:i/>
+                <w:iCs/>
+              </w:rPr>
+            </m:ctrlPr>
+          </m:sub>
+        </m:sSub>
+        <m:r>
+          <m:rPr>
+            <m:sty m:val="p"/>
+          </m:rPr>
+          <w:rPr>
+            <w:rFonts w:ascii="Cambria Math" w:hAnsi="Cambria Math" w:eastAsia="Cambria Math" w:cs="Times New Roman"/>
+          </w:rPr>
+          <m:t>=</m:t>
+        </m:r>
+        <m:f>
+          <m:fPr>
+            <m:ctrlPr>
+              <w:rPr>
+                <w:rFonts w:ascii="Cambria Math" w:hAnsi="Cambria Math" w:eastAsia="Cambria Math" w:cs="Times New Roman"/>
+              </w:rPr>
+            </m:ctrlPr>
+          </m:fPr>
+          <m:num>
+            <m:sSup>
+              <m:sSupPr>
+                <m:ctrlPr>
+                  <w:rPr>
+                    <w:rFonts w:ascii="Cambria Math" w:hAnsi="Cambria Math" w:eastAsia="Cambria Math" w:cs="Times New Roman"/>
+                  </w:rPr>
+                </m:ctrlPr>
+              </m:sSupPr>
+              <m:e>
+                <m:r>
+                  <m:rPr/>
+                  <w:rPr>
+                    <w:rFonts w:ascii="Cambria Math" w:hAnsi="Cambria Math" w:eastAsia="Cambria Math" w:cs="Times New Roman"/>
+                  </w:rPr>
+                  <m:t>Q</m:t>
+                </m:r>
+                <m:ctrlPr>
+                  <w:rPr>
+                    <w:rFonts w:ascii="Cambria Math" w:hAnsi="Cambria Math" w:eastAsia="Cambria Math" w:cs="Times New Roman"/>
+                  </w:rPr>
+                </m:ctrlPr>
+              </m:e>
+              <m:sup>
+                <m:r>
+                  <m:rPr>
+                    <m:sty m:val="p"/>
+                  </m:rPr>
+                  <w:rPr>
+                    <w:rFonts w:ascii="Cambria Math" w:hAnsi="Cambria Math" w:eastAsia="Cambria Math" w:cs="Times New Roman"/>
+                  </w:rPr>
+                  <m:t>'</m:t>
+                </m:r>
+                <m:ctrlPr>
+                  <w:rPr>
+                    <w:rFonts w:ascii="Cambria Math" w:hAnsi="Cambria Math" w:eastAsia="Cambria Math" w:cs="Times New Roman"/>
+                  </w:rPr>
+                </m:ctrlPr>
+              </m:sup>
+            </m:sSup>
+            <m:ctrlPr>
+              <w:rPr>
+                <w:rFonts w:ascii="Cambria Math" w:hAnsi="Cambria Math" w:eastAsia="Cambria Math" w:cs="Times New Roman"/>
+              </w:rPr>
+            </m:ctrlPr>
+          </m:num>
+          <m:den>
+            <m:sSub>
+              <m:sSubPr>
+                <m:ctrlPr>
+                  <w:rPr>
+                    <w:rFonts w:ascii="Cambria Math" w:hAnsi="Cambria Math" w:eastAsia="Cambria Math" w:cs="Times New Roman"/>
+                  </w:rPr>
+                </m:ctrlPr>
+              </m:sSubPr>
+              <m:e>
+                <m:r>
+                  <m:rPr/>
+                  <w:rPr>
+                    <w:rFonts w:ascii="Cambria Math" w:hAnsi="Cambria Math" w:cs="Times New Roman"/>
+                  </w:rPr>
+                  <m:t>v</m:t>
+                </m:r>
+                <m:ctrlPr>
+                  <w:rPr>
+                    <w:rFonts w:ascii="Cambria Math" w:hAnsi="Cambria Math" w:eastAsia="Cambria Math" w:cs="Times New Roman"/>
+                  </w:rPr>
+                </m:ctrlPr>
+              </m:e>
+              <m:sub>
+                <m:r>
+                  <m:rPr>
+                    <m:sty m:val="p"/>
+                  </m:rPr>
+                  <w:rPr>
+                    <w:rFonts w:ascii="Cambria Math" w:hAnsi="Cambria Math" w:eastAsia="Cambria Math" w:cs="Times New Roman"/>
+                  </w:rPr>
+                  <m:t>2</m:t>
+                </m:r>
+                <m:ctrlPr>
+                  <w:rPr>
+                    <w:rFonts w:ascii="Cambria Math" w:hAnsi="Cambria Math" w:eastAsia="Cambria Math" w:cs="Times New Roman"/>
+                  </w:rPr>
+                </m:ctrlPr>
+              </m:sub>
+            </m:sSub>
+            <m:ctrlPr>
+              <w:rPr>
+                <w:rFonts w:ascii="Cambria Math" w:hAnsi="Cambria Math" w:eastAsia="Cambria Math" w:cs="Times New Roman"/>
+              </w:rPr>
+            </m:ctrlPr>
+          </m:den>
+        </m:f>
+        <m:r>
+          <m:rPr>
+            <m:sty m:val="p"/>
+          </m:rPr>
+          <w:rPr>
+            <w:rFonts w:ascii="Cambria Math" w:hAnsi="Cambria Math" w:eastAsia="Cambria Math" w:cs="Times New Roman"/>
+          </w:rPr>
+          <m:t>=</m:t>
+        </m:r>
+      </m:oMath>
+      <w:r>
+        <m:rPr/>
+        <w:rPr>
+          <w:rFonts w:hint="eastAsia" w:hAnsi="Cambria Math" w:cs="Times New Roman"/>
+          <w:b w:val="0"/>
+          <w:i w:val="0"/>
+          <w:lang w:val="en-US" w:eastAsia="zh-CN"/>
+        </w:rPr>
+        <w:t xml:space="preserve"> {key10} </w:t>
+      </w:r>
+      <m:oMath>
+        <m:sSup>
+          <m:sSupPr>
+            <m:ctrlPr>
+              <w:rPr>
+                <w:rFonts w:ascii="Cambria Math" w:hAnsi="Cambria Math" w:eastAsia="Cambria Math" w:cs="Times New Roman"/>
+              </w:rPr>
+            </m:ctrlPr>
+          </m:sSupPr>
+          <m:e>
+            <m:r>
+              <m:rPr/>
+              <w:rPr>
+                <w:rFonts w:ascii="Cambria Math" w:hAnsi="Cambria Math" w:cs="Times New Roman"/>
+              </w:rPr>
+              <m:t>m</m:t>
+            </m:r>
+            <m:ctrlPr>
+              <w:rPr>
+                <w:rFonts w:ascii="Cambria Math" w:hAnsi="Cambria Math" w:eastAsia="Cambria Math" w:cs="Times New Roman"/>
+              </w:rPr>
+            </m:ctrlPr>
+          </m:e>
+          <m:sup>
+            <m:r>
+              <m:rPr>
+                <m:sty m:val="p"/>
+              </m:rPr>
+              <w:rPr>
+                <w:rFonts w:ascii="Cambria Math" w:hAnsi="Cambria Math" w:eastAsia="Cambria Math" w:cs="Times New Roman"/>
+              </w:rPr>
+              <m:t>2</m:t>
+            </m:r>
+            <m:ctrlPr>
+              <w:rPr>
+                <w:rFonts w:ascii="Cambria Math" w:hAnsi="Cambria Math" w:eastAsia="Cambria Math" w:cs="Times New Roman"/>
+              </w:rPr>
+            </m:ctrlPr>
+          </m:sup>
+        </m:sSup>
+      </m:oMath>
+    </w:p>
+    <w:p>
+      <w:pPr>
+        <w:ind w:firstLine="480"/>
+        <w:rPr>
+          <w:rFonts w:cs="Times New Roman"/>
+        </w:rPr>
+      </w:pPr>
+      <w:r>
+        <w:rPr>
+          <w:rFonts w:cs="Times New Roman"/>
+        </w:rPr>
+        <w:t>设分离室宽度为{key11}</w:t>
+      </w:r>
+      <w:r>
+        <w:rPr>
+          <w:rFonts w:hint="eastAsia" w:cs="Times New Roman"/>
+          <w:lang w:val="en-US" w:eastAsia="zh-CN"/>
+        </w:rPr>
+        <w:t xml:space="preserve"> </w:t>
+      </w:r>
+      <w:r>
+        <w:rPr>
+          <w:rFonts w:cs="Times New Roman"/>
+        </w:rPr>
+        <w:t>m</w:t>
+      </w:r>
+    </w:p>
+    <w:p>
+      <w:pPr>
+        <w:ind w:firstLine="480"/>
+        <w:rPr>
+          <w:rFonts w:cs="Times New Roman"/>
+        </w:rPr>
+      </w:pPr>
+      <w:r>
+        <w:rPr>
+          <w:rFonts w:cs="Times New Roman"/>
+        </w:rPr>
+        <w:t>则分离室长度</w:t>
+      </w:r>
+    </w:p>
+    <w:p>
+      <w:pPr>
+        <w:spacing w:line="360" w:lineRule="auto"/>
+        <w:ind w:firstLine="2985" w:firstLineChars="1244"/>
+        <w:rPr>
+          <w:rFonts w:hint="default" w:eastAsia="宋体" w:cs="Times New Roman"/>
+          <w:lang w:val="en-US" w:eastAsia="zh-CN"/>
+        </w:rPr>
+      </w:pPr>
+      <m:oMath>
+        <m:r>
+          <m:rPr/>
+          <w:rPr>
+            <w:rFonts w:ascii="Cambria Math" w:hAnsi="Cambria Math" w:eastAsia="Cambria Math" w:cs="Times New Roman"/>
+          </w:rPr>
+          <m:t>L</m:t>
+        </m:r>
+        <m:r>
+          <m:rPr>
+            <m:sty m:val="p"/>
+          </m:rPr>
+          <w:rPr>
+            <w:rFonts w:ascii="Cambria Math" w:hAnsi="Cambria Math" w:eastAsia="Cambria Math" w:cs="Times New Roman"/>
+          </w:rPr>
+          <m:t>=</m:t>
+        </m:r>
+        <m:f>
+          <m:fPr>
+            <m:ctrlPr>
+              <w:rPr>
+                <w:rFonts w:ascii="Cambria Math" w:hAnsi="Cambria Math" w:eastAsia="Cambria Math" w:cs="Times New Roman"/>
+              </w:rPr>
+            </m:ctrlPr>
+          </m:fPr>
+          <m:num>
+            <m:sSub>
+              <m:sSubPr>
+                <m:ctrlPr>
+                  <w:rPr>
+                    <w:rFonts w:ascii="Cambria Math" w:hAnsi="Cambria Math" w:eastAsia="Cambria Math" w:cs="Times New Roman"/>
+                    <w:i/>
+                    <w:iCs/>
+                  </w:rPr>
+                </m:ctrlPr>
+              </m:sSubPr>
+              <m:e>
+                <m:r>
+                  <m:rPr/>
+                  <w:rPr>
+                    <w:rFonts w:ascii="Cambria Math" w:hAnsi="Cambria Math" w:eastAsia="Cambria Math" w:cs="Times New Roman"/>
+                  </w:rPr>
+                  <m:t>A</m:t>
+                </m:r>
+                <m:ctrlPr>
+                  <w:rPr>
+                    <w:rFonts w:ascii="Cambria Math" w:hAnsi="Cambria Math" w:eastAsia="Cambria Math" w:cs="Times New Roman"/>
+                    <w:i/>
+                    <w:iCs/>
+                  </w:rPr>
+                </m:ctrlPr>
+              </m:e>
+              <m:sub>
+                <m:r>
+                  <m:rPr/>
+                  <w:rPr>
+                    <w:rFonts w:ascii="Cambria Math" w:hAnsi="Cambria Math" w:eastAsia="Cambria Math" w:cs="Times New Roman"/>
+                  </w:rPr>
+                  <m:t>1</m:t>
+                </m:r>
+                <m:ctrlPr>
+                  <w:rPr>
+                    <w:rFonts w:ascii="Cambria Math" w:hAnsi="Cambria Math" w:eastAsia="Cambria Math" w:cs="Times New Roman"/>
+                    <w:i/>
+                    <w:iCs/>
+                  </w:rPr>
+                </m:ctrlPr>
+              </m:sub>
+            </m:sSub>
+            <m:ctrlPr>
+              <w:rPr>
+                <w:rFonts w:ascii="Cambria Math" w:hAnsi="Cambria Math" w:eastAsia="Cambria Math" w:cs="Times New Roman"/>
+              </w:rPr>
+            </m:ctrlPr>
+          </m:num>
+          <m:den>
+            <m:r>
+              <m:rPr>
+                <m:sty m:val="p"/>
+              </m:rPr>
+              <w:rPr>
+                <w:rFonts w:ascii="Cambria Math" w:hAnsi="Cambria Math" w:eastAsia="Cambria Math" w:cs="Times New Roman"/>
+              </w:rPr>
+              <m:t>8</m:t>
+            </m:r>
+            <m:ctrlPr>
+              <w:rPr>
+                <w:rFonts w:ascii="Cambria Math" w:hAnsi="Cambria Math" w:eastAsia="Cambria Math" w:cs="Times New Roman"/>
+              </w:rPr>
+            </m:ctrlPr>
+          </m:den>
+        </m:f>
+        <m:r>
+          <m:rPr>
+            <m:sty m:val="p"/>
+          </m:rPr>
+          <w:rPr>
+            <w:rFonts w:ascii="Cambria Math" w:hAnsi="Cambria Math" w:eastAsia="Cambria Math" w:cs="Times New Roman"/>
+          </w:rPr>
+          <m:t>=</m:t>
+        </m:r>
+      </m:oMath>
+      <w:r>
+        <m:rPr/>
+        <w:rPr>
+          <w:rFonts w:hint="eastAsia" w:hAnsi="Cambria Math" w:cs="Times New Roman"/>
+          <w:b w:val="0"/>
+          <w:i w:val="0"/>
+          <w:lang w:val="en-US" w:eastAsia="zh-CN"/>
+        </w:rPr>
+        <w:t xml:space="preserve"> {key12} m</w:t>
+      </w:r>
+    </w:p>
+    <w:p>
+      <w:pPr>
+        <w:ind w:firstLine="480"/>
+        <w:rPr>
+          <w:rFonts w:cs="Times New Roman"/>
+        </w:rPr>
+      </w:pPr>
+      <w:r>
+        <w:rPr>
+          <w:rFonts w:cs="Times New Roman"/>
+        </w:rPr>
+        <w:t>单格分离室水力停留时间</w:t>
+      </w:r>
+    </w:p>
+    <w:p>
+      <w:pPr>
+        <w:spacing w:line="360" w:lineRule="auto"/>
+        <w:ind w:firstLine="2985" w:firstLineChars="1244"/>
+        <w:rPr>
+          <w:rFonts w:hint="default" w:eastAsia="宋体" w:cs="Times New Roman"/>
+          <w:lang w:val="en-US" w:eastAsia="zh-CN"/>
+        </w:rPr>
+      </w:pPr>
+      <m:oMath>
+        <m:sSub>
+          <m:sSubPr>
+            <m:ctrlPr>
+              <w:rPr>
+                <w:rFonts w:ascii="Cambria Math" w:hAnsi="Cambria Math" w:eastAsia="Cambria Math" w:cs="Times New Roman"/>
+                <w:i/>
+                <w:iCs/>
+              </w:rPr>
+            </m:ctrlPr>
+          </m:sSubPr>
+          <m:e>
+            <m:r>
+              <m:rPr/>
+              <w:rPr>
+                <w:rFonts w:ascii="Cambria Math" w:hAnsi="Cambria Math" w:eastAsia="Cambria Math" w:cs="Times New Roman"/>
+              </w:rPr>
+              <m:t>T</m:t>
+            </m:r>
+            <m:ctrlPr>
+              <w:rPr>
+                <w:rFonts w:ascii="Cambria Math" w:hAnsi="Cambria Math" w:eastAsia="Cambria Math" w:cs="Times New Roman"/>
+                <w:i/>
+                <w:iCs/>
+              </w:rPr>
+            </m:ctrlPr>
+          </m:e>
+          <m:sub>
+            <m:r>
+              <m:rPr/>
+              <w:rPr>
+                <w:rFonts w:ascii="Cambria Math" w:hAnsi="Cambria Math" w:eastAsia="Cambria Math" w:cs="Times New Roman"/>
+              </w:rPr>
+              <m:t>1</m:t>
+            </m:r>
+            <m:ctrlPr>
+              <w:rPr>
+                <w:rFonts w:ascii="Cambria Math" w:hAnsi="Cambria Math" w:eastAsia="Cambria Math" w:cs="Times New Roman"/>
+                <w:i/>
+                <w:iCs/>
+              </w:rPr>
+            </m:ctrlPr>
+          </m:sub>
+        </m:sSub>
+        <m:r>
+          <m:rPr>
+            <m:sty m:val="p"/>
+          </m:rPr>
+          <w:rPr>
+            <w:rFonts w:ascii="Cambria Math" w:hAnsi="Cambria Math" w:eastAsia="Cambria Math" w:cs="Times New Roman"/>
+          </w:rPr>
+          <m:t>=</m:t>
+        </m:r>
+        <m:f>
+          <m:fPr>
+            <m:ctrlPr>
+              <w:rPr>
+                <w:rFonts w:ascii="Cambria Math" w:hAnsi="Cambria Math" w:eastAsia="Cambria Math" w:cs="Times New Roman"/>
+              </w:rPr>
+            </m:ctrlPr>
+          </m:fPr>
+          <m:num>
+            <m:sSub>
+              <m:sSubPr>
+                <m:ctrlPr>
+                  <w:rPr>
+                    <w:rFonts w:ascii="Cambria Math" w:hAnsi="Cambria Math" w:eastAsia="Cambria Math" w:cs="Times New Roman"/>
+                    <w:i/>
+                    <w:iCs/>
+                  </w:rPr>
+                </m:ctrlPr>
+              </m:sSubPr>
+              <m:e>
+                <m:r>
+                  <m:rPr/>
+                  <w:rPr>
+                    <w:rFonts w:ascii="Cambria Math" w:hAnsi="Cambria Math" w:eastAsia="Cambria Math" w:cs="Times New Roman"/>
+                  </w:rPr>
+                  <m:t>A</m:t>
+                </m:r>
+                <m:ctrlPr>
+                  <w:rPr>
+                    <w:rFonts w:ascii="Cambria Math" w:hAnsi="Cambria Math" w:eastAsia="Cambria Math" w:cs="Times New Roman"/>
+                    <w:i/>
+                    <w:iCs/>
+                  </w:rPr>
+                </m:ctrlPr>
+              </m:e>
+              <m:sub>
+                <m:r>
+                  <m:rPr/>
+                  <w:rPr>
+                    <w:rFonts w:ascii="Cambria Math" w:hAnsi="Cambria Math" w:eastAsia="Cambria Math" w:cs="Times New Roman"/>
+                  </w:rPr>
+                  <m:t>1</m:t>
+                </m:r>
+                <m:ctrlPr>
+                  <w:rPr>
+                    <w:rFonts w:ascii="Cambria Math" w:hAnsi="Cambria Math" w:eastAsia="Cambria Math" w:cs="Times New Roman"/>
+                    <w:i/>
+                    <w:iCs/>
+                  </w:rPr>
+                </m:ctrlPr>
+              </m:sub>
+            </m:sSub>
+            <m:r>
+              <m:rPr/>
+              <w:rPr>
+                <w:rFonts w:ascii="Cambria Math" w:hAnsi="Cambria Math" w:eastAsia="Cambria Math" w:cs="Times New Roman"/>
+              </w:rPr>
+              <m:t>×</m:t>
+            </m:r>
+            <m:r>
+              <m:rPr/>
+              <w:rPr>
+                <w:rFonts w:ascii="Cambria Math" w:hAnsi="Cambria Math" w:eastAsia="MS Gothic" w:cs="Times New Roman"/>
+              </w:rPr>
+              <m:t>ℎ×60</m:t>
+            </m:r>
+            <m:ctrlPr>
+              <w:rPr>
+                <w:rFonts w:ascii="Cambria Math" w:hAnsi="Cambria Math" w:eastAsia="Cambria Math" w:cs="Times New Roman"/>
+              </w:rPr>
+            </m:ctrlPr>
+          </m:num>
+          <m:den>
+            <m:sSup>
+              <m:sSupPr>
+                <m:ctrlPr>
+                  <w:rPr>
+                    <w:rFonts w:ascii="Cambria Math" w:hAnsi="Cambria Math" w:eastAsia="Cambria Math" w:cs="Times New Roman"/>
+                  </w:rPr>
+                </m:ctrlPr>
+              </m:sSupPr>
+              <m:e>
+                <m:r>
+                  <m:rPr/>
+                  <w:rPr>
+                    <w:rFonts w:ascii="Cambria Math" w:hAnsi="Cambria Math" w:eastAsia="Cambria Math" w:cs="Times New Roman"/>
+                  </w:rPr>
+                  <m:t>Q</m:t>
+                </m:r>
+                <m:ctrlPr>
+                  <w:rPr>
+                    <w:rFonts w:ascii="Cambria Math" w:hAnsi="Cambria Math" w:eastAsia="Cambria Math" w:cs="Times New Roman"/>
+                  </w:rPr>
+                </m:ctrlPr>
+              </m:e>
+              <m:sup>
+                <m:r>
+                  <m:rPr>
+                    <m:sty m:val="p"/>
+                  </m:rPr>
+                  <w:rPr>
+                    <w:rFonts w:ascii="Cambria Math" w:hAnsi="Cambria Math" w:eastAsia="Cambria Math" w:cs="Times New Roman"/>
+                  </w:rPr>
+                  <m:t>'</m:t>
+                </m:r>
+                <m:ctrlPr>
+                  <w:rPr>
+                    <w:rFonts w:ascii="Cambria Math" w:hAnsi="Cambria Math" w:eastAsia="Cambria Math" w:cs="Times New Roman"/>
+                  </w:rPr>
+                </m:ctrlPr>
+              </m:sup>
+            </m:sSup>
+            <m:ctrlPr>
+              <w:rPr>
+                <w:rFonts w:ascii="Cambria Math" w:hAnsi="Cambria Math" w:eastAsia="Cambria Math" w:cs="Times New Roman"/>
+              </w:rPr>
+            </m:ctrlPr>
+          </m:den>
+        </m:f>
+        <m:r>
+          <m:rPr>
+            <m:sty m:val="p"/>
+          </m:rPr>
+          <w:rPr>
+            <w:rFonts w:ascii="Cambria Math" w:hAnsi="Cambria Math" w:eastAsia="Cambria Math" w:cs="Times New Roman"/>
+          </w:rPr>
+          <m:t>=</m:t>
+        </m:r>
+      </m:oMath>
+      <w:r>
+        <m:rPr/>
+        <w:rPr>
+          <w:rFonts w:hint="eastAsia" w:hAnsi="Cambria Math" w:cs="Times New Roman"/>
+          <w:b w:val="0"/>
+          <w:i w:val="0"/>
+          <w:lang w:val="en-US" w:eastAsia="zh-CN"/>
+        </w:rPr>
+        <w:t xml:space="preserve"> {key13} min</w:t>
+      </w:r>
+    </w:p>
+    <w:p>
+      <w:pPr>
+        <w:ind w:firstLine="480"/>
+        <w:rPr>
+          <w:rFonts w:cs="Times New Roman"/>
+        </w:rPr>
+      </w:pPr>
+      <w:r>
+        <w:rPr>
+          <w:rFonts w:cs="Times New Roman"/>
+        </w:rPr>
+        <w:t>满足停留时间15~30min的要求。</w:t>
+      </w:r>
+    </w:p>
+    <w:p>
+      <w:pPr>
+        <w:ind w:firstLine="480"/>
+        <w:rPr>
+          <w:rFonts w:cs="Times New Roman"/>
+        </w:rPr>
+      </w:pPr>
+      <w:r>
+        <w:rPr>
+          <w:rFonts w:cs="Times New Roman"/>
+        </w:rPr>
+        <w:t>分离室内水平流速</w:t>
+      </w:r>
+    </w:p>
+    <w:p>
+      <w:pPr>
+        <w:spacing w:line="360" w:lineRule="auto"/>
+        <w:ind w:firstLine="2985" w:firstLineChars="1244"/>
+        <w:rPr>
+          <w:rFonts w:hint="default" w:eastAsia="宋体" w:cs="Times New Roman"/>
+          <w:lang w:val="en-US" w:eastAsia="zh-CN"/>
+        </w:rPr>
+      </w:pPr>
+      <m:oMath>
+        <m:r>
+          <m:rPr/>
+          <w:rPr>
+            <w:rFonts w:ascii="Cambria Math" w:hAnsi="Cambria Math" w:cs="Times New Roman" w:eastAsiaTheme="minorEastAsia"/>
+          </w:rPr>
+          <m:t>v</m:t>
+        </m:r>
+        <m:r>
+          <m:rPr>
+            <m:sty m:val="p"/>
+          </m:rPr>
+          <w:rPr>
+            <w:rFonts w:ascii="Cambria Math" w:hAnsi="Cambria Math" w:eastAsia="Cambria Math" w:cs="Times New Roman"/>
+          </w:rPr>
+          <m:t>=</m:t>
+        </m:r>
+        <m:f>
+          <m:fPr>
+            <m:ctrlPr>
+              <w:rPr>
+                <w:rFonts w:ascii="Cambria Math" w:hAnsi="Cambria Math" w:eastAsia="Cambria Math" w:cs="Times New Roman"/>
+              </w:rPr>
+            </m:ctrlPr>
+          </m:fPr>
+          <m:num>
+            <m:sSup>
+              <m:sSupPr>
+                <m:ctrlPr>
+                  <w:rPr>
+                    <w:rFonts w:ascii="Cambria Math" w:hAnsi="Cambria Math" w:eastAsia="Cambria Math" w:cs="Times New Roman"/>
+                  </w:rPr>
+                </m:ctrlPr>
+              </m:sSupPr>
+              <m:e>
+                <m:r>
+                  <m:rPr/>
+                  <w:rPr>
+                    <w:rFonts w:ascii="Cambria Math" w:hAnsi="Cambria Math" w:eastAsia="Cambria Math" w:cs="Times New Roman"/>
+                  </w:rPr>
+                  <m:t>Q</m:t>
+                </m:r>
+                <m:ctrlPr>
+                  <w:rPr>
+                    <w:rFonts w:ascii="Cambria Math" w:hAnsi="Cambria Math" w:eastAsia="Cambria Math" w:cs="Times New Roman"/>
+                  </w:rPr>
+                </m:ctrlPr>
+              </m:e>
+              <m:sup>
+                <m:r>
+                  <m:rPr>
+                    <m:sty m:val="p"/>
+                  </m:rPr>
+                  <w:rPr>
+                    <w:rFonts w:ascii="Cambria Math" w:hAnsi="Cambria Math" w:eastAsia="Cambria Math" w:cs="Times New Roman"/>
+                  </w:rPr>
+                  <m:t>'</m:t>
+                </m:r>
+                <m:ctrlPr>
+                  <w:rPr>
+                    <w:rFonts w:ascii="Cambria Math" w:hAnsi="Cambria Math" w:eastAsia="Cambria Math" w:cs="Times New Roman"/>
+                  </w:rPr>
+                </m:ctrlPr>
+              </m:sup>
+            </m:sSup>
+            <m:ctrlPr>
+              <w:rPr>
+                <w:rFonts w:ascii="Cambria Math" w:hAnsi="Cambria Math" w:eastAsia="Cambria Math" w:cs="Times New Roman"/>
+              </w:rPr>
+            </m:ctrlPr>
+          </m:num>
+          <m:den>
+            <m:r>
+              <m:rPr>
+                <m:sty m:val="p"/>
+              </m:rPr>
+              <w:rPr>
+                <w:rFonts w:ascii="Cambria Math" w:hAnsi="Cambria Math" w:eastAsia="Cambria Math" w:cs="Times New Roman"/>
+              </w:rPr>
+              <m:t>B×</m:t>
+            </m:r>
+            <m:r>
+              <m:rPr>
+                <m:sty m:val="p"/>
+              </m:rPr>
+              <w:rPr>
+                <w:rFonts w:ascii="Cambria Math" w:hAnsi="Cambria Math" w:cs="Times New Roman" w:eastAsiaTheme="minorEastAsia"/>
+              </w:rPr>
+              <m:t>h</m:t>
+            </m:r>
+            <m:ctrlPr>
+              <w:rPr>
+                <w:rFonts w:ascii="Cambria Math" w:hAnsi="Cambria Math" w:eastAsia="Cambria Math" w:cs="Times New Roman"/>
+              </w:rPr>
+            </m:ctrlPr>
+          </m:den>
+        </m:f>
+        <m:r>
+          <m:rPr>
+            <m:sty m:val="p"/>
+          </m:rPr>
+          <w:rPr>
+            <w:rFonts w:ascii="Cambria Math" w:hAnsi="Cambria Math" w:eastAsia="Cambria Math" w:cs="Times New Roman"/>
+          </w:rPr>
+          <m:t>=</m:t>
+        </m:r>
+      </m:oMath>
+      <w:r>
+        <m:rPr/>
+        <w:rPr>
+          <w:rFonts w:hint="eastAsia" w:hAnsi="Cambria Math" w:cs="Times New Roman"/>
+          <w:b w:val="0"/>
+          <w:i w:val="0"/>
+          <w:lang w:val="en-US" w:eastAsia="zh-CN"/>
+        </w:rPr>
+        <w:t xml:space="preserve"> {key14} </w:t>
+      </w:r>
+      <m:oMath>
+        <m:d>
+          <m:dPr>
+            <m:ctrlPr>
+              <w:rPr>
+                <w:rFonts w:ascii="Cambria Math" w:hAnsi="Cambria Math" w:eastAsia="Cambria Math" w:cs="Times New Roman"/>
+                <w:i/>
+              </w:rPr>
+            </m:ctrlPr>
+          </m:dPr>
+          <m:e>
+            <m:f>
+              <m:fPr>
+                <m:type m:val="lin"/>
+                <m:ctrlPr>
+                  <w:rPr>
+                    <w:rFonts w:ascii="Cambria Math" w:hAnsi="Cambria Math" w:eastAsia="Cambria Math" w:cs="Times New Roman"/>
+                    <w:i/>
+                  </w:rPr>
+                </m:ctrlPr>
+              </m:fPr>
+              <m:num>
+                <m:r>
+                  <m:rPr/>
+                  <w:rPr>
+                    <w:rFonts w:ascii="Cambria Math" w:hAnsi="Cambria Math" w:cs="Times New Roman" w:eastAsiaTheme="minorEastAsia"/>
+                  </w:rPr>
+                  <m:t>mm</m:t>
+                </m:r>
+                <m:ctrlPr>
+                  <w:rPr>
+                    <w:rFonts w:ascii="Cambria Math" w:hAnsi="Cambria Math" w:eastAsia="Cambria Math" w:cs="Times New Roman"/>
+                    <w:i/>
+                  </w:rPr>
+                </m:ctrlPr>
+              </m:num>
+              <m:den>
+                <m:r>
+                  <m:rPr/>
+                  <w:rPr>
+                    <w:rFonts w:ascii="Cambria Math" w:hAnsi="Cambria Math" w:cs="Times New Roman" w:eastAsiaTheme="minorEastAsia"/>
+                  </w:rPr>
+                  <m:t>s</m:t>
+                </m:r>
+                <m:ctrlPr>
+                  <w:rPr>
+                    <w:rFonts w:ascii="Cambria Math" w:hAnsi="Cambria Math" w:eastAsia="Cambria Math" w:cs="Times New Roman"/>
+                    <w:i/>
+                  </w:rPr>
+                </m:ctrlPr>
+              </m:den>
+            </m:f>
+            <m:ctrlPr>
+              <w:rPr>
+                <w:rFonts w:ascii="Cambria Math" w:hAnsi="Cambria Math" w:eastAsia="Cambria Math" w:cs="Times New Roman"/>
+                <w:i/>
+              </w:rPr>
+            </m:ctrlPr>
+          </m:e>
+        </m:d>
+      </m:oMath>
+    </w:p>
+    <w:p>
+      <w:pPr>
+        <w:ind w:firstLine="480"/>
+        <w:rPr>
+          <w:rFonts w:cs="Times New Roman"/>
+        </w:rPr>
+      </w:pPr>
+      <w:r>
+        <w:rPr>
+          <w:rFonts w:cs="Times New Roman"/>
+        </w:rPr>
+        <w:t>满足水平流速在5~10</w:t>
+      </w:r>
+      <m:oMath>
+        <m:f>
+          <m:fPr>
+            <m:type m:val="lin"/>
+            <m:ctrlPr>
+              <w:rPr>
+                <w:rFonts w:ascii="Cambria Math" w:hAnsi="Cambria Math" w:eastAsia="Cambria Math" w:cs="Times New Roman"/>
+              </w:rPr>
+            </m:ctrlPr>
+          </m:fPr>
+          <m:num>
+            <m:r>
+              <m:rPr/>
+              <w:rPr>
+                <w:rFonts w:ascii="Cambria Math" w:hAnsi="Cambria Math" w:cs="Times New Roman"/>
+              </w:rPr>
+              <m:t>mm</m:t>
+            </m:r>
+            <m:ctrlPr>
+              <w:rPr>
+                <w:rFonts w:ascii="Cambria Math" w:hAnsi="Cambria Math" w:eastAsia="Cambria Math" w:cs="Times New Roman"/>
+              </w:rPr>
+            </m:ctrlPr>
+          </m:num>
+          <m:den>
+            <m:r>
+              <m:rPr/>
+              <w:rPr>
+                <w:rFonts w:ascii="Cambria Math" w:hAnsi="Cambria Math" w:cs="Times New Roman"/>
+              </w:rPr>
+              <m:t>s</m:t>
+            </m:r>
+            <m:ctrlPr>
+              <w:rPr>
+                <w:rFonts w:ascii="Cambria Math" w:hAnsi="Cambria Math" w:eastAsia="Cambria Math" w:cs="Times New Roman"/>
+              </w:rPr>
+            </m:ctrlPr>
+          </m:den>
+        </m:f>
+      </m:oMath>
+      <w:r>
+        <w:rPr>
+          <w:rFonts w:cs="Times New Roman"/>
+        </w:rPr>
+        <w:t>的要求。</w:t>
+      </w:r>
+    </w:p>
+    <w:p>
+      <w:pPr>
+        <w:ind w:firstLine="480"/>
+        <w:rPr>
+          <w:rFonts w:cs="Times New Roman"/>
+        </w:rPr>
+      </w:pPr>
+      <w:r>
+        <w:rPr>
+          <w:rFonts w:cs="Times New Roman"/>
+        </w:rPr>
+        <w:t>②接触室设计</w:t>
+      </w:r>
+    </w:p>
+    <w:p>
+      <w:pPr>
+        <w:ind w:firstLine="480"/>
+        <w:rPr>
+          <w:rFonts w:cs="Times New Roman"/>
+        </w:rPr>
+      </w:pPr>
+      <w:r>
+        <w:rPr>
+          <w:rFonts w:cs="Times New Roman"/>
+        </w:rPr>
+        <w:t>单格接触室表面积</w:t>
+      </w:r>
+    </w:p>
+    <w:p>
+      <w:pPr>
+        <w:spacing w:line="360" w:lineRule="auto"/>
+        <w:ind w:firstLine="2985" w:firstLineChars="1244"/>
+        <w:rPr>
+          <w:rFonts w:hint="default" w:eastAsia="宋体" w:cs="Times New Roman"/>
+          <w:lang w:val="en-US" w:eastAsia="zh-CN"/>
+        </w:rPr>
+      </w:pPr>
+      <m:oMath>
+        <m:sSub>
+          <m:sSubPr>
+            <m:ctrlPr>
+              <w:rPr>
+                <w:rFonts w:ascii="Cambria Math" w:hAnsi="Cambria Math" w:eastAsia="Cambria Math" w:cs="Times New Roman"/>
+                <w:i/>
+                <w:iCs/>
+              </w:rPr>
+            </m:ctrlPr>
+          </m:sSubPr>
+          <m:e>
+            <m:r>
+              <m:rPr/>
+              <w:rPr>
+                <w:rFonts w:ascii="Cambria Math" w:hAnsi="Cambria Math" w:eastAsia="Cambria Math" w:cs="Times New Roman"/>
+              </w:rPr>
+              <m:t>A</m:t>
+            </m:r>
+            <m:ctrlPr>
+              <w:rPr>
+                <w:rFonts w:ascii="Cambria Math" w:hAnsi="Cambria Math" w:eastAsia="Cambria Math" w:cs="Times New Roman"/>
+                <w:i/>
+                <w:iCs/>
+              </w:rPr>
+            </m:ctrlPr>
+          </m:e>
+          <m:sub>
+            <m:r>
+              <m:rPr/>
+              <w:rPr>
+                <w:rFonts w:ascii="Cambria Math" w:hAnsi="Cambria Math" w:eastAsia="Cambria Math" w:cs="Times New Roman"/>
+              </w:rPr>
+              <m:t>2</m:t>
+            </m:r>
+            <m:ctrlPr>
+              <w:rPr>
+                <w:rFonts w:ascii="Cambria Math" w:hAnsi="Cambria Math" w:eastAsia="Cambria Math" w:cs="Times New Roman"/>
+                <w:i/>
+                <w:iCs/>
+              </w:rPr>
+            </m:ctrlPr>
+          </m:sub>
+        </m:sSub>
+        <m:r>
+          <m:rPr>
+            <m:sty m:val="p"/>
+          </m:rPr>
+          <w:rPr>
+            <w:rFonts w:ascii="Cambria Math" w:hAnsi="Cambria Math" w:eastAsia="Cambria Math" w:cs="Times New Roman"/>
+          </w:rPr>
+          <m:t>=</m:t>
+        </m:r>
+        <m:f>
+          <m:fPr>
+            <m:ctrlPr>
+              <w:rPr>
+                <w:rFonts w:ascii="Cambria Math" w:hAnsi="Cambria Math" w:eastAsia="Cambria Math" w:cs="Times New Roman"/>
+              </w:rPr>
+            </m:ctrlPr>
+          </m:fPr>
+          <m:num>
+            <m:sSup>
+              <m:sSupPr>
+                <m:ctrlPr>
+                  <w:rPr>
+                    <w:rFonts w:ascii="Cambria Math" w:hAnsi="Cambria Math" w:eastAsia="Cambria Math" w:cs="Times New Roman"/>
+                  </w:rPr>
+                </m:ctrlPr>
+              </m:sSupPr>
+              <m:e>
+                <m:r>
+                  <m:rPr/>
+                  <w:rPr>
+                    <w:rFonts w:ascii="Cambria Math" w:hAnsi="Cambria Math" w:eastAsia="Cambria Math" w:cs="Times New Roman"/>
+                  </w:rPr>
+                  <m:t>Q</m:t>
+                </m:r>
+                <m:ctrlPr>
+                  <w:rPr>
+                    <w:rFonts w:ascii="Cambria Math" w:hAnsi="Cambria Math" w:eastAsia="Cambria Math" w:cs="Times New Roman"/>
+                  </w:rPr>
+                </m:ctrlPr>
+              </m:e>
+              <m:sup>
+                <m:r>
+                  <m:rPr>
+                    <m:sty m:val="p"/>
+                  </m:rPr>
+                  <w:rPr>
+                    <w:rFonts w:ascii="Cambria Math" w:hAnsi="Cambria Math" w:eastAsia="Cambria Math" w:cs="Times New Roman"/>
+                  </w:rPr>
+                  <m:t>'</m:t>
+                </m:r>
+                <m:ctrlPr>
+                  <w:rPr>
+                    <w:rFonts w:ascii="Cambria Math" w:hAnsi="Cambria Math" w:eastAsia="Cambria Math" w:cs="Times New Roman"/>
+                  </w:rPr>
+                </m:ctrlPr>
+              </m:sup>
+            </m:sSup>
+            <m:ctrlPr>
+              <w:rPr>
+                <w:rFonts w:ascii="Cambria Math" w:hAnsi="Cambria Math" w:eastAsia="Cambria Math" w:cs="Times New Roman"/>
+              </w:rPr>
+            </m:ctrlPr>
+          </m:num>
+          <m:den>
+            <m:sSub>
+              <m:sSubPr>
+                <m:ctrlPr>
+                  <w:rPr>
+                    <w:rFonts w:ascii="Cambria Math" w:hAnsi="Cambria Math" w:eastAsia="Cambria Math" w:cs="Times New Roman"/>
+                  </w:rPr>
+                </m:ctrlPr>
+              </m:sSubPr>
+              <m:e>
+                <m:r>
+                  <m:rPr/>
+                  <w:rPr>
+                    <w:rFonts w:ascii="Cambria Math" w:hAnsi="Cambria Math" w:cs="Times New Roman"/>
+                  </w:rPr>
+                  <m:t>v</m:t>
+                </m:r>
+                <m:ctrlPr>
+                  <w:rPr>
+                    <w:rFonts w:ascii="Cambria Math" w:hAnsi="Cambria Math" w:eastAsia="Cambria Math" w:cs="Times New Roman"/>
+                  </w:rPr>
+                </m:ctrlPr>
+              </m:e>
+              <m:sub>
+                <m:r>
+                  <m:rPr>
+                    <m:sty m:val="p"/>
+                  </m:rPr>
+                  <w:rPr>
+                    <w:rFonts w:ascii="Cambria Math" w:hAnsi="Cambria Math" w:eastAsia="Cambria Math" w:cs="Times New Roman"/>
+                  </w:rPr>
+                  <m:t>1</m:t>
+                </m:r>
+                <m:ctrlPr>
+                  <w:rPr>
+                    <w:rFonts w:ascii="Cambria Math" w:hAnsi="Cambria Math" w:eastAsia="Cambria Math" w:cs="Times New Roman"/>
+                  </w:rPr>
+                </m:ctrlPr>
+              </m:sub>
+            </m:sSub>
+            <m:ctrlPr>
+              <w:rPr>
+                <w:rFonts w:ascii="Cambria Math" w:hAnsi="Cambria Math" w:eastAsia="Cambria Math" w:cs="Times New Roman"/>
+              </w:rPr>
+            </m:ctrlPr>
+          </m:den>
+        </m:f>
+        <m:r>
+          <m:rPr>
+            <m:sty m:val="p"/>
+          </m:rPr>
+          <w:rPr>
+            <w:rFonts w:ascii="Cambria Math" w:hAnsi="Cambria Math" w:eastAsia="Cambria Math" w:cs="Times New Roman"/>
+          </w:rPr>
+          <m:t>=</m:t>
+        </m:r>
+      </m:oMath>
+      <w:r>
+        <m:rPr/>
+        <w:rPr>
+          <w:rFonts w:hint="eastAsia" w:hAnsi="Cambria Math" w:cs="Times New Roman"/>
+          <w:b w:val="0"/>
+          <w:i w:val="0"/>
+          <w:lang w:val="en-US" w:eastAsia="zh-CN"/>
+        </w:rPr>
+        <w:t xml:space="preserve"> {key15} </w:t>
+      </w:r>
+      <m:oMath>
+        <m:sSup>
+          <m:sSupPr>
+            <m:ctrlPr>
+              <w:rPr>
+                <w:rFonts w:ascii="Cambria Math" w:hAnsi="Cambria Math" w:eastAsia="Cambria Math" w:cs="Times New Roman"/>
+              </w:rPr>
+            </m:ctrlPr>
+          </m:sSupPr>
+          <m:e>
+            <m:r>
+              <m:rPr/>
+              <w:rPr>
+                <w:rFonts w:ascii="Cambria Math" w:hAnsi="Cambria Math" w:cs="Times New Roman"/>
+              </w:rPr>
+              <m:t>m</m:t>
+            </m:r>
+            <m:ctrlPr>
+              <w:rPr>
+                <w:rFonts w:ascii="Cambria Math" w:hAnsi="Cambria Math" w:eastAsia="Cambria Math" w:cs="Times New Roman"/>
+              </w:rPr>
+            </m:ctrlPr>
+          </m:e>
+          <m:sup>
+            <m:r>
+              <m:rPr>
+                <m:sty m:val="p"/>
+              </m:rPr>
+              <w:rPr>
+                <w:rFonts w:ascii="Cambria Math" w:hAnsi="Cambria Math" w:eastAsia="Cambria Math" w:cs="Times New Roman"/>
+              </w:rPr>
+              <m:t>2</m:t>
+            </m:r>
+            <m:ctrlPr>
+              <w:rPr>
+                <w:rFonts w:ascii="Cambria Math" w:hAnsi="Cambria Math" w:eastAsia="Cambria Math" w:cs="Times New Roman"/>
+              </w:rPr>
+            </m:ctrlPr>
+          </m:sup>
+        </m:sSup>
+      </m:oMath>
+    </w:p>
+    <w:p>
+      <w:pPr>
+        <w:ind w:firstLine="480"/>
+        <w:rPr>
+          <w:rFonts w:cs="Times New Roman"/>
+        </w:rPr>
+      </w:pPr>
+      <w:r>
+        <w:rPr>
+          <w:rFonts w:cs="Times New Roman"/>
+        </w:rPr>
+        <w:t>单格接触室长度为{ke16}</w:t>
+      </w:r>
+      <w:r>
+        <w:rPr>
+          <w:rFonts w:hint="eastAsia" w:cs="Times New Roman"/>
+          <w:lang w:val="en-US" w:eastAsia="zh-CN"/>
+        </w:rPr>
+        <w:t xml:space="preserve"> </w:t>
+      </w:r>
+      <w:r>
+        <w:rPr>
+          <w:rFonts w:cs="Times New Roman"/>
+        </w:rPr>
+        <w:t>m</w:t>
+      </w:r>
+    </w:p>
+    <w:p>
+      <w:pPr>
+        <w:ind w:firstLine="480"/>
+        <w:rPr>
+          <w:rFonts w:cs="Times New Roman"/>
+        </w:rPr>
+      </w:pPr>
+      <w:r>
+        <w:rPr>
+          <w:rFonts w:cs="Times New Roman"/>
+        </w:rPr>
+        <w:t>则宽度</w:t>
+      </w:r>
+    </w:p>
+    <w:p>
+      <w:pPr>
+        <w:spacing w:line="360" w:lineRule="auto"/>
+        <w:ind w:firstLine="2985" w:firstLineChars="1244"/>
+        <w:rPr>
+          <w:rFonts w:hint="default" w:eastAsia="宋体" w:cs="Times New Roman"/>
+          <w:lang w:val="en-US" w:eastAsia="zh-CN"/>
+        </w:rPr>
+      </w:pPr>
+      <m:oMath>
+        <m:r>
+          <m:rPr/>
+          <w:rPr>
+            <w:rFonts w:ascii="Cambria Math" w:hAnsi="Cambria Math" w:eastAsia="Cambria Math" w:cs="Times New Roman"/>
+          </w:rPr>
+          <m:t>B</m:t>
+        </m:r>
+        <m:r>
+          <m:rPr>
+            <m:sty m:val="p"/>
+          </m:rPr>
+          <w:rPr>
+            <w:rFonts w:ascii="Cambria Math" w:hAnsi="Cambria Math" w:eastAsia="Cambria Math" w:cs="Times New Roman"/>
+          </w:rPr>
+          <m:t>=</m:t>
+        </m:r>
+        <m:f>
+          <m:fPr>
+            <m:ctrlPr>
+              <w:rPr>
+                <w:rFonts w:ascii="Cambria Math" w:hAnsi="Cambria Math" w:eastAsia="Cambria Math" w:cs="Times New Roman"/>
+              </w:rPr>
+            </m:ctrlPr>
+          </m:fPr>
+          <m:num>
+            <m:sSub>
+              <m:sSubPr>
+                <m:ctrlPr>
+                  <w:rPr>
+                    <w:rFonts w:ascii="Cambria Math" w:hAnsi="Cambria Math" w:eastAsia="Cambria Math" w:cs="Times New Roman"/>
+                    <w:i/>
+                    <w:iCs/>
+                  </w:rPr>
+                </m:ctrlPr>
+              </m:sSubPr>
+              <m:e>
+                <m:r>
+                  <m:rPr/>
+                  <w:rPr>
+                    <w:rFonts w:ascii="Cambria Math" w:hAnsi="Cambria Math" w:eastAsia="Cambria Math" w:cs="Times New Roman"/>
+                  </w:rPr>
+                  <m:t>A</m:t>
+                </m:r>
+                <m:ctrlPr>
+                  <w:rPr>
+                    <w:rFonts w:ascii="Cambria Math" w:hAnsi="Cambria Math" w:eastAsia="Cambria Math" w:cs="Times New Roman"/>
+                    <w:i/>
+                    <w:iCs/>
+                  </w:rPr>
+                </m:ctrlPr>
+              </m:e>
+              <m:sub>
+                <m:r>
+                  <m:rPr/>
+                  <w:rPr>
+                    <w:rFonts w:ascii="Cambria Math" w:hAnsi="Cambria Math" w:eastAsia="Cambria Math" w:cs="Times New Roman"/>
+                  </w:rPr>
+                  <m:t>2</m:t>
+                </m:r>
+                <m:ctrlPr>
+                  <w:rPr>
+                    <w:rFonts w:ascii="Cambria Math" w:hAnsi="Cambria Math" w:eastAsia="Cambria Math" w:cs="Times New Roman"/>
+                    <w:i/>
+                    <w:iCs/>
+                  </w:rPr>
+                </m:ctrlPr>
+              </m:sub>
+            </m:sSub>
+            <m:ctrlPr>
+              <w:rPr>
+                <w:rFonts w:ascii="Cambria Math" w:hAnsi="Cambria Math" w:eastAsia="Cambria Math" w:cs="Times New Roman"/>
+              </w:rPr>
+            </m:ctrlPr>
+          </m:num>
+          <m:den>
+            <m:r>
+              <m:rPr>
+                <m:sty m:val="p"/>
+              </m:rPr>
+              <w:rPr>
+                <w:rFonts w:ascii="Cambria Math" w:hAnsi="Cambria Math" w:eastAsia="Cambria Math" w:cs="Times New Roman"/>
+              </w:rPr>
+              <m:t>8</m:t>
+            </m:r>
+            <m:ctrlPr>
+              <w:rPr>
+                <w:rFonts w:ascii="Cambria Math" w:hAnsi="Cambria Math" w:eastAsia="Cambria Math" w:cs="Times New Roman"/>
+              </w:rPr>
+            </m:ctrlPr>
+          </m:den>
+        </m:f>
+        <m:r>
+          <m:rPr>
+            <m:sty m:val="p"/>
+          </m:rPr>
+          <w:rPr>
+            <w:rFonts w:ascii="Cambria Math" w:hAnsi="Cambria Math" w:eastAsia="Cambria Math" w:cs="Times New Roman"/>
+          </w:rPr>
+          <m:t>=</m:t>
+        </m:r>
+      </m:oMath>
+      <w:r>
+        <m:rPr/>
+        <w:rPr>
+          <w:rFonts w:hint="eastAsia" w:hAnsi="Cambria Math" w:cs="Times New Roman"/>
+          <w:b w:val="0"/>
+          <w:i w:val="0"/>
+          <w:lang w:val="en-US" w:eastAsia="zh-CN"/>
+        </w:rPr>
+        <w:t xml:space="preserve"> {key17} m</w:t>
+      </w:r>
+    </w:p>
+    <w:p>
+      <w:pPr>
+        <w:ind w:firstLine="480"/>
+        <w:rPr>
+          <w:rFonts w:cs="Times New Roman"/>
+        </w:rPr>
+      </w:pPr>
+      <w:r>
+        <w:rPr>
+          <w:rFonts w:cs="Times New Roman"/>
+        </w:rPr>
+        <w:t>单格接触室水力停留时间</w:t>
+      </w:r>
+    </w:p>
+    <w:p>
+      <w:pPr>
+        <w:spacing w:line="360" w:lineRule="auto"/>
+        <w:ind w:firstLine="2985" w:firstLineChars="1244"/>
+        <w:rPr>
+          <w:rFonts w:hint="default" w:eastAsia="宋体" w:cs="Times New Roman"/>
+          <w:lang w:val="en-US" w:eastAsia="zh-CN"/>
+        </w:rPr>
+      </w:pPr>
+      <m:oMath>
+        <m:sSub>
+          <m:sSubPr>
+            <m:ctrlPr>
+              <w:rPr>
+                <w:rFonts w:ascii="Cambria Math" w:hAnsi="Cambria Math" w:eastAsia="Cambria Math" w:cs="Times New Roman"/>
+                <w:i/>
+                <w:iCs/>
+              </w:rPr>
+            </m:ctrlPr>
+          </m:sSubPr>
+          <m:e>
+            <m:r>
+              <m:rPr/>
+              <w:rPr>
+                <w:rFonts w:ascii="Cambria Math" w:hAnsi="Cambria Math" w:eastAsia="Cambria Math" w:cs="Times New Roman"/>
+              </w:rPr>
+              <m:t>T</m:t>
+            </m:r>
+            <m:ctrlPr>
+              <w:rPr>
+                <w:rFonts w:ascii="Cambria Math" w:hAnsi="Cambria Math" w:eastAsia="Cambria Math" w:cs="Times New Roman"/>
+                <w:i/>
+                <w:iCs/>
+              </w:rPr>
+            </m:ctrlPr>
+          </m:e>
+          <m:sub>
+            <m:r>
+              <m:rPr/>
+              <w:rPr>
+                <w:rFonts w:ascii="Cambria Math" w:hAnsi="Cambria Math" w:eastAsia="Cambria Math" w:cs="Times New Roman"/>
+              </w:rPr>
+              <m:t>2</m:t>
+            </m:r>
+            <m:ctrlPr>
+              <w:rPr>
+                <w:rFonts w:ascii="Cambria Math" w:hAnsi="Cambria Math" w:eastAsia="Cambria Math" w:cs="Times New Roman"/>
+                <w:i/>
+                <w:iCs/>
+              </w:rPr>
+            </m:ctrlPr>
+          </m:sub>
+        </m:sSub>
+        <m:r>
+          <m:rPr>
+            <m:sty m:val="p"/>
+          </m:rPr>
+          <w:rPr>
+            <w:rFonts w:ascii="Cambria Math" w:hAnsi="Cambria Math" w:eastAsia="Cambria Math" w:cs="Times New Roman"/>
+          </w:rPr>
+          <m:t>=</m:t>
+        </m:r>
+        <m:f>
+          <m:fPr>
+            <m:ctrlPr>
+              <w:rPr>
+                <w:rFonts w:ascii="Cambria Math" w:hAnsi="Cambria Math" w:eastAsia="Cambria Math" w:cs="Times New Roman"/>
+              </w:rPr>
+            </m:ctrlPr>
+          </m:fPr>
+          <m:num>
+            <m:sSub>
+              <m:sSubPr>
+                <m:ctrlPr>
+                  <w:rPr>
+                    <w:rFonts w:ascii="Cambria Math" w:hAnsi="Cambria Math" w:eastAsia="Cambria Math" w:cs="Times New Roman"/>
+                    <w:i/>
+                    <w:iCs/>
+                  </w:rPr>
+                </m:ctrlPr>
+              </m:sSubPr>
+              <m:e>
+                <m:r>
+                  <m:rPr/>
+                  <w:rPr>
+                    <w:rFonts w:ascii="Cambria Math" w:hAnsi="Cambria Math" w:eastAsia="Cambria Math" w:cs="Times New Roman"/>
+                  </w:rPr>
+                  <m:t>A</m:t>
+                </m:r>
+                <m:ctrlPr>
+                  <w:rPr>
+                    <w:rFonts w:ascii="Cambria Math" w:hAnsi="Cambria Math" w:eastAsia="Cambria Math" w:cs="Times New Roman"/>
+                    <w:i/>
+                    <w:iCs/>
+                  </w:rPr>
+                </m:ctrlPr>
+              </m:e>
+              <m:sub>
+                <m:r>
+                  <m:rPr/>
+                  <w:rPr>
+                    <w:rFonts w:ascii="Cambria Math" w:hAnsi="Cambria Math" w:eastAsia="Cambria Math" w:cs="Times New Roman"/>
+                  </w:rPr>
+                  <m:t>2</m:t>
+                </m:r>
+                <m:ctrlPr>
+                  <w:rPr>
+                    <w:rFonts w:ascii="Cambria Math" w:hAnsi="Cambria Math" w:eastAsia="Cambria Math" w:cs="Times New Roman"/>
+                    <w:i/>
+                    <w:iCs/>
+                  </w:rPr>
+                </m:ctrlPr>
+              </m:sub>
+            </m:sSub>
+            <m:r>
+              <m:rPr/>
+              <w:rPr>
+                <w:rFonts w:ascii="Cambria Math" w:hAnsi="Cambria Math" w:eastAsia="Cambria Math" w:cs="Times New Roman"/>
+              </w:rPr>
+              <m:t>×</m:t>
+            </m:r>
+            <m:r>
+              <m:rPr/>
+              <w:rPr>
+                <w:rFonts w:ascii="Cambria Math" w:hAnsi="Cambria Math" w:eastAsia="MS Gothic" w:cs="Times New Roman"/>
+              </w:rPr>
+              <m:t>ℎ×60</m:t>
+            </m:r>
+            <m:ctrlPr>
+              <w:rPr>
+                <w:rFonts w:ascii="Cambria Math" w:hAnsi="Cambria Math" w:eastAsia="Cambria Math" w:cs="Times New Roman"/>
+              </w:rPr>
+            </m:ctrlPr>
+          </m:num>
+          <m:den>
+            <m:sSup>
+              <m:sSupPr>
+                <m:ctrlPr>
+                  <w:rPr>
+                    <w:rFonts w:ascii="Cambria Math" w:hAnsi="Cambria Math" w:eastAsia="Cambria Math" w:cs="Times New Roman"/>
+                  </w:rPr>
+                </m:ctrlPr>
+              </m:sSupPr>
+              <m:e>
+                <m:r>
+                  <m:rPr/>
+                  <w:rPr>
+                    <w:rFonts w:ascii="Cambria Math" w:hAnsi="Cambria Math" w:eastAsia="Cambria Math" w:cs="Times New Roman"/>
+                  </w:rPr>
+                  <m:t>Q</m:t>
+                </m:r>
+                <m:ctrlPr>
+                  <w:rPr>
+                    <w:rFonts w:ascii="Cambria Math" w:hAnsi="Cambria Math" w:eastAsia="Cambria Math" w:cs="Times New Roman"/>
+                  </w:rPr>
+                </m:ctrlPr>
+              </m:e>
+              <m:sup>
+                <m:r>
+                  <m:rPr>
+                    <m:sty m:val="p"/>
+                  </m:rPr>
+                  <w:rPr>
+                    <w:rFonts w:ascii="Cambria Math" w:hAnsi="Cambria Math" w:eastAsia="Cambria Math" w:cs="Times New Roman"/>
+                  </w:rPr>
+                  <m:t>'</m:t>
+                </m:r>
+                <m:ctrlPr>
+                  <w:rPr>
+                    <w:rFonts w:ascii="Cambria Math" w:hAnsi="Cambria Math" w:eastAsia="Cambria Math" w:cs="Times New Roman"/>
+                  </w:rPr>
+                </m:ctrlPr>
+              </m:sup>
+            </m:sSup>
+            <m:ctrlPr>
+              <w:rPr>
+                <w:rFonts w:ascii="Cambria Math" w:hAnsi="Cambria Math" w:eastAsia="Cambria Math" w:cs="Times New Roman"/>
+              </w:rPr>
+            </m:ctrlPr>
+          </m:den>
+        </m:f>
+        <m:r>
+          <m:rPr>
+            <m:sty m:val="p"/>
+          </m:rPr>
+          <w:rPr>
+            <w:rFonts w:ascii="Cambria Math" w:hAnsi="Cambria Math" w:eastAsia="Cambria Math" w:cs="Times New Roman"/>
+          </w:rPr>
+          <m:t>=</m:t>
+        </m:r>
+      </m:oMath>
+      <w:r>
+        <m:rPr/>
+        <w:rPr>
+          <w:rFonts w:hint="eastAsia" w:hAnsi="Cambria Math" w:cs="Times New Roman"/>
+          <w:b w:val="0"/>
+          <w:i w:val="0"/>
+          <w:lang w:val="en-US" w:eastAsia="zh-CN"/>
+        </w:rPr>
+        <w:t xml:space="preserve"> {key18} </w:t>
+      </w:r>
+      <m:oMath>
+        <m:r>
+          <m:rPr/>
+          <w:rPr>
+            <w:rFonts w:ascii="Cambria Math" w:hAnsi="Cambria Math" w:cs="Times New Roman"/>
+          </w:rPr>
+          <m:t>min</m:t>
+        </m:r>
+      </m:oMath>
+    </w:p>
+    <w:p>
+      <w:pPr>
+        <w:ind w:firstLine="480"/>
+        <w:rPr>
+          <w:rFonts w:cs="Times New Roman"/>
+        </w:rPr>
+      </w:pPr>
+      <w:r>
+        <w:rPr>
+          <w:rFonts w:cs="Times New Roman"/>
+        </w:rPr>
+        <w:t>满足停留时间不小于60s的要求。</w:t>
+      </w:r>
+    </w:p>
+    <w:p>
+      <w:pPr>
+        <w:ind w:firstLine="480"/>
+        <w:rPr>
+          <w:rFonts w:cs="Times New Roman"/>
+        </w:rPr>
+      </w:pPr>
+      <w:r>
+        <w:rPr>
+          <w:rFonts w:cs="Times New Roman"/>
+        </w:rPr>
+        <w:t>（2）进出水系统设计</w:t>
+      </w:r>
+    </w:p>
+    <w:p>
+      <w:pPr>
+        <w:ind w:firstLine="480"/>
+        <w:rPr>
+          <w:rFonts w:cs="Times New Roman"/>
+        </w:rPr>
+      </w:pPr>
+      <w:r>
+        <w:rPr>
+          <w:rFonts w:cs="Times New Roman"/>
+        </w:rPr>
+        <w:t>①进水。絮凝后的水采用潜孔从接触室下部进入，孔口尺寸为f={key19}</w:t>
+      </w:r>
+      <w:r>
+        <w:rPr>
+          <w:rFonts w:hint="eastAsia" w:cs="Times New Roman"/>
+          <w:lang w:val="en-US" w:eastAsia="zh-CN"/>
+        </w:rPr>
+        <w:t xml:space="preserve"> </w:t>
+      </w:r>
+      <w:r>
+        <w:rPr>
+          <w:rFonts w:cs="Times New Roman"/>
+        </w:rPr>
+        <w:t>m</w:t>
+      </w:r>
+      <w:r>
+        <w:rPr>
+          <w:rFonts w:cs="Times New Roman"/>
+          <w:vertAlign w:val="superscript"/>
+        </w:rPr>
+        <w:t>2</w:t>
+      </w:r>
+      <w:r>
+        <w:rPr>
+          <w:rFonts w:cs="Times New Roman"/>
+        </w:rPr>
+        <w:t>，共设置n={key20}</w:t>
+      </w:r>
+      <w:r>
+        <w:rPr>
+          <w:rFonts w:hint="eastAsia" w:cs="Times New Roman"/>
+          <w:lang w:val="en-US" w:eastAsia="zh-CN"/>
+        </w:rPr>
+        <w:t xml:space="preserve"> </w:t>
+      </w:r>
+      <w:r>
+        <w:rPr>
+          <w:rFonts w:cs="Times New Roman"/>
+        </w:rPr>
+        <w:t>个，间隔间距为0.5m，则进水流速为</w:t>
+      </w:r>
+    </w:p>
+    <w:p>
+      <w:pPr>
+        <w:spacing w:line="360" w:lineRule="auto"/>
+        <w:ind w:firstLine="2985" w:firstLineChars="1244"/>
+        <w:rPr>
+          <w:rFonts w:hint="default" w:eastAsia="宋体" w:cs="Times New Roman"/>
+          <w:lang w:val="en-US" w:eastAsia="zh-CN"/>
+        </w:rPr>
+      </w:pPr>
+      <m:oMath>
+        <m:sSub>
+          <m:sSubPr>
+            <m:ctrlPr>
+              <w:rPr>
+                <w:rFonts w:ascii="Cambria Math" w:hAnsi="Cambria Math" w:cs="Times New Roman" w:eastAsiaTheme="minorEastAsia"/>
+                <w:i/>
+                <w:iCs/>
+              </w:rPr>
+            </m:ctrlPr>
+          </m:sSubPr>
+          <m:e>
+            <m:r>
+              <m:rPr/>
+              <w:rPr>
+                <w:rFonts w:ascii="Cambria Math" w:hAnsi="Cambria Math" w:cs="Times New Roman" w:eastAsiaTheme="minorEastAsia"/>
+              </w:rPr>
+              <m:t>v</m:t>
+            </m:r>
+            <m:ctrlPr>
+              <w:rPr>
+                <w:rFonts w:ascii="Cambria Math" w:hAnsi="Cambria Math" w:cs="Times New Roman" w:eastAsiaTheme="minorEastAsia"/>
+                <w:i/>
+                <w:iCs/>
+              </w:rPr>
+            </m:ctrlPr>
+          </m:e>
+          <m:sub>
+            <m:r>
+              <m:rPr/>
+              <w:rPr>
+                <w:rFonts w:ascii="Cambria Math" w:hAnsi="Cambria Math" w:cs="Times New Roman" w:eastAsiaTheme="minorEastAsia"/>
+              </w:rPr>
+              <m:t>1</m:t>
+            </m:r>
+            <m:ctrlPr>
+              <w:rPr>
+                <w:rFonts w:ascii="Cambria Math" w:hAnsi="Cambria Math" w:cs="Times New Roman" w:eastAsiaTheme="minorEastAsia"/>
+                <w:i/>
+                <w:iCs/>
+              </w:rPr>
+            </m:ctrlPr>
+          </m:sub>
+        </m:sSub>
+        <m:r>
+          <m:rPr>
+            <m:sty m:val="p"/>
+          </m:rPr>
+          <w:rPr>
+            <w:rFonts w:ascii="Cambria Math" w:hAnsi="Cambria Math" w:eastAsia="Cambria Math" w:cs="Times New Roman"/>
+          </w:rPr>
+          <m:t>=</m:t>
+        </m:r>
+        <m:f>
+          <m:fPr>
+            <m:ctrlPr>
+              <w:rPr>
+                <w:rFonts w:ascii="Cambria Math" w:hAnsi="Cambria Math" w:eastAsia="Cambria Math" w:cs="Times New Roman"/>
+              </w:rPr>
+            </m:ctrlPr>
+          </m:fPr>
+          <m:num>
+            <m:sSup>
+              <m:sSupPr>
+                <m:ctrlPr>
+                  <w:rPr>
+                    <w:rFonts w:ascii="Cambria Math" w:hAnsi="Cambria Math" w:eastAsia="Cambria Math" w:cs="Times New Roman"/>
+                  </w:rPr>
+                </m:ctrlPr>
+              </m:sSupPr>
+              <m:e>
+                <m:r>
+                  <m:rPr/>
+                  <w:rPr>
+                    <w:rFonts w:ascii="Cambria Math" w:hAnsi="Cambria Math" w:eastAsia="Cambria Math" w:cs="Times New Roman"/>
+                  </w:rPr>
+                  <m:t>Q</m:t>
+                </m:r>
+                <m:ctrlPr>
+                  <w:rPr>
+                    <w:rFonts w:ascii="Cambria Math" w:hAnsi="Cambria Math" w:eastAsia="Cambria Math" w:cs="Times New Roman"/>
+                  </w:rPr>
+                </m:ctrlPr>
+              </m:e>
+              <m:sup>
+                <m:r>
+                  <m:rPr>
+                    <m:sty m:val="p"/>
+                  </m:rPr>
+                  <w:rPr>
+                    <w:rFonts w:ascii="Cambria Math" w:hAnsi="Cambria Math" w:eastAsia="Cambria Math" w:cs="Times New Roman"/>
+                  </w:rPr>
+                  <m:t>'</m:t>
+                </m:r>
+                <m:ctrlPr>
+                  <w:rPr>
+                    <w:rFonts w:ascii="Cambria Math" w:hAnsi="Cambria Math" w:eastAsia="Cambria Math" w:cs="Times New Roman"/>
+                  </w:rPr>
+                </m:ctrlPr>
+              </m:sup>
+            </m:sSup>
+            <m:ctrlPr>
+              <w:rPr>
+                <w:rFonts w:ascii="Cambria Math" w:hAnsi="Cambria Math" w:eastAsia="Cambria Math" w:cs="Times New Roman"/>
+              </w:rPr>
+            </m:ctrlPr>
+          </m:num>
+          <m:den>
+            <m:r>
+              <m:rPr>
+                <m:sty m:val="p"/>
+              </m:rPr>
+              <w:rPr>
+                <w:rFonts w:ascii="Cambria Math" w:hAnsi="Cambria Math" w:cs="Times New Roman" w:eastAsiaTheme="minorEastAsia"/>
+              </w:rPr>
+              <m:t>nf</m:t>
+            </m:r>
+            <m:ctrlPr>
+              <w:rPr>
+                <w:rFonts w:ascii="Cambria Math" w:hAnsi="Cambria Math" w:eastAsia="Cambria Math" w:cs="Times New Roman"/>
+              </w:rPr>
+            </m:ctrlPr>
+          </m:den>
+        </m:f>
+        <m:r>
+          <m:rPr>
+            <m:sty m:val="p"/>
+          </m:rPr>
+          <w:rPr>
+            <w:rFonts w:ascii="Cambria Math" w:hAnsi="Cambria Math" w:eastAsia="Cambria Math" w:cs="Times New Roman"/>
+          </w:rPr>
+          <m:t>=</m:t>
+        </m:r>
+      </m:oMath>
+      <w:r>
+        <m:rPr/>
+        <w:rPr>
+          <w:rFonts w:hint="eastAsia" w:hAnsi="Cambria Math" w:cs="Times New Roman"/>
+          <w:b w:val="0"/>
+          <w:i w:val="0"/>
+          <w:lang w:val="en-US" w:eastAsia="zh-CN"/>
+        </w:rPr>
+        <w:t xml:space="preserve"> {key21} </w:t>
+      </w:r>
+      <m:oMath>
+        <m:d>
+          <m:dPr>
+            <m:ctrlPr>
+              <w:rPr>
+                <w:rFonts w:ascii="Cambria Math" w:hAnsi="Cambria Math" w:eastAsia="Cambria Math" w:cs="Times New Roman"/>
+                <w:i/>
+              </w:rPr>
+            </m:ctrlPr>
+          </m:dPr>
+          <m:e>
+            <m:f>
+              <m:fPr>
+                <m:type m:val="lin"/>
+                <m:ctrlPr>
+                  <w:rPr>
+                    <w:rFonts w:ascii="Cambria Math" w:hAnsi="Cambria Math" w:eastAsia="Cambria Math" w:cs="Times New Roman"/>
+                    <w:i/>
+                  </w:rPr>
+                </m:ctrlPr>
+              </m:fPr>
+              <m:num>
+                <m:r>
+                  <m:rPr/>
+                  <w:rPr>
+                    <w:rFonts w:ascii="Cambria Math" w:hAnsi="Cambria Math" w:cs="Times New Roman" w:eastAsiaTheme="minorEastAsia"/>
+                  </w:rPr>
+                  <m:t>m</m:t>
+                </m:r>
+                <m:ctrlPr>
+                  <w:rPr>
+                    <w:rFonts w:ascii="Cambria Math" w:hAnsi="Cambria Math" w:eastAsia="Cambria Math" w:cs="Times New Roman"/>
+                    <w:i/>
+                  </w:rPr>
+                </m:ctrlPr>
+              </m:num>
+              <m:den>
+                <m:r>
+                  <m:rPr/>
+                  <w:rPr>
+                    <w:rFonts w:ascii="Cambria Math" w:hAnsi="Cambria Math" w:cs="Times New Roman" w:eastAsiaTheme="minorEastAsia"/>
+                  </w:rPr>
+                  <m:t>s</m:t>
+                </m:r>
+                <m:ctrlPr>
+                  <w:rPr>
+                    <w:rFonts w:ascii="Cambria Math" w:hAnsi="Cambria Math" w:eastAsia="Cambria Math" w:cs="Times New Roman"/>
+                    <w:i/>
+                  </w:rPr>
+                </m:ctrlPr>
+              </m:den>
+            </m:f>
+            <m:ctrlPr>
+              <w:rPr>
+                <w:rFonts w:ascii="Cambria Math" w:hAnsi="Cambria Math" w:eastAsia="Cambria Math" w:cs="Times New Roman"/>
+                <w:i/>
+              </w:rPr>
+            </m:ctrlPr>
+          </m:e>
+        </m:d>
+      </m:oMath>
+    </w:p>
+    <w:p>
+      <w:pPr>
+        <w:ind w:firstLine="480"/>
+        <w:rPr>
+          <w:rFonts w:cs="Times New Roman"/>
+        </w:rPr>
+      </w:pPr>
+      <w:r>
+        <w:rPr>
+          <w:rFonts w:cs="Times New Roman"/>
+        </w:rPr>
+        <w:t>满足进口流速小于1.5~2.0m/s的要求。</w:t>
+      </w:r>
+    </w:p>
+    <w:p>
+      <w:pPr>
+        <w:ind w:firstLine="480"/>
+        <w:rPr>
+          <w:rFonts w:cs="Times New Roman"/>
+        </w:rPr>
+      </w:pPr>
+      <w:r>
+        <w:rPr>
+          <w:rFonts w:cs="Times New Roman"/>
+        </w:rPr>
+        <w:t>②出水。采用穿孔管出水系统，穿孔管位于池子中下部。穿孔集水管共设置n={key22}</w:t>
+      </w:r>
+      <w:r>
+        <w:rPr>
+          <w:rFonts w:hint="eastAsia" w:cs="Times New Roman"/>
+          <w:lang w:val="en-US" w:eastAsia="zh-CN"/>
+        </w:rPr>
+        <w:t xml:space="preserve"> </w:t>
+      </w:r>
+      <w:r>
+        <w:rPr>
+          <w:rFonts w:cs="Times New Roman"/>
+        </w:rPr>
+        <w:t>条，管径为d={key23}</w:t>
+      </w:r>
+      <w:r>
+        <w:rPr>
+          <w:rFonts w:hint="eastAsia" w:cs="Times New Roman"/>
+          <w:lang w:val="en-US" w:eastAsia="zh-CN"/>
+        </w:rPr>
+        <w:t xml:space="preserve"> </w:t>
+      </w:r>
+      <w:r>
+        <w:rPr>
+          <w:rFonts w:cs="Times New Roman"/>
+        </w:rPr>
+        <w:t>mm，管内流速</w:t>
+      </w:r>
+    </w:p>
+    <w:p>
+      <w:pPr>
+        <w:spacing w:line="360" w:lineRule="auto"/>
+        <w:ind w:firstLine="2985" w:firstLineChars="1244"/>
+        <w:rPr>
+          <w:rFonts w:hint="default" w:eastAsia="宋体" w:cs="Times New Roman"/>
+          <w:lang w:val="en-US" w:eastAsia="zh-CN"/>
+        </w:rPr>
+      </w:pPr>
+      <m:oMath>
+        <m:sSub>
+          <m:sSubPr>
+            <m:ctrlPr>
+              <w:rPr>
+                <w:rFonts w:ascii="Cambria Math" w:hAnsi="Cambria Math" w:cs="Times New Roman" w:eastAsiaTheme="minorEastAsia"/>
+                <w:i/>
+                <w:iCs/>
+              </w:rPr>
+            </m:ctrlPr>
+          </m:sSubPr>
+          <m:e>
+            <m:r>
+              <m:rPr/>
+              <w:rPr>
+                <w:rFonts w:ascii="Cambria Math" w:hAnsi="Cambria Math" w:cs="Times New Roman" w:eastAsiaTheme="minorEastAsia"/>
+              </w:rPr>
+              <m:t>v</m:t>
+            </m:r>
+            <m:ctrlPr>
+              <w:rPr>
+                <w:rFonts w:ascii="Cambria Math" w:hAnsi="Cambria Math" w:cs="Times New Roman" w:eastAsiaTheme="minorEastAsia"/>
+                <w:i/>
+                <w:iCs/>
+              </w:rPr>
+            </m:ctrlPr>
+          </m:e>
+          <m:sub>
+            <m:r>
+              <m:rPr/>
+              <w:rPr>
+                <w:rFonts w:ascii="Cambria Math" w:hAnsi="Cambria Math" w:cs="Times New Roman" w:eastAsiaTheme="minorEastAsia"/>
+              </w:rPr>
+              <m:t>2</m:t>
+            </m:r>
+            <m:ctrlPr>
+              <w:rPr>
+                <w:rFonts w:ascii="Cambria Math" w:hAnsi="Cambria Math" w:cs="Times New Roman" w:eastAsiaTheme="minorEastAsia"/>
+                <w:i/>
+                <w:iCs/>
+              </w:rPr>
+            </m:ctrlPr>
+          </m:sub>
+        </m:sSub>
+        <m:r>
+          <m:rPr>
+            <m:sty m:val="p"/>
+          </m:rPr>
+          <w:rPr>
+            <w:rFonts w:ascii="Cambria Math" w:hAnsi="Cambria Math" w:eastAsia="Cambria Math" w:cs="Times New Roman"/>
+          </w:rPr>
+          <m:t>=</m:t>
+        </m:r>
+        <m:f>
+          <m:fPr>
+            <m:ctrlPr>
+              <w:rPr>
+                <w:rFonts w:ascii="Cambria Math" w:hAnsi="Cambria Math" w:eastAsia="Cambria Math" w:cs="Times New Roman"/>
+              </w:rPr>
+            </m:ctrlPr>
+          </m:fPr>
+          <m:num>
+            <m:sSup>
+              <m:sSupPr>
+                <m:ctrlPr>
+                  <w:rPr>
+                    <w:rFonts w:ascii="Cambria Math" w:hAnsi="Cambria Math" w:eastAsia="Cambria Math" w:cs="Times New Roman"/>
+                  </w:rPr>
+                </m:ctrlPr>
+              </m:sSupPr>
+              <m:e>
+                <m:r>
+                  <m:rPr/>
+                  <w:rPr>
+                    <w:rFonts w:ascii="Cambria Math" w:hAnsi="Cambria Math" w:eastAsia="Cambria Math" w:cs="Times New Roman"/>
+                  </w:rPr>
+                  <m:t>Q</m:t>
+                </m:r>
+                <m:ctrlPr>
+                  <w:rPr>
+                    <w:rFonts w:ascii="Cambria Math" w:hAnsi="Cambria Math" w:eastAsia="Cambria Math" w:cs="Times New Roman"/>
+                  </w:rPr>
+                </m:ctrlPr>
+              </m:e>
+              <m:sup>
+                <m:r>
+                  <m:rPr>
+                    <m:sty m:val="p"/>
+                  </m:rPr>
+                  <w:rPr>
+                    <w:rFonts w:ascii="Cambria Math" w:hAnsi="Cambria Math" w:eastAsia="Cambria Math" w:cs="Times New Roman"/>
+                  </w:rPr>
+                  <m:t>'</m:t>
+                </m:r>
+                <m:ctrlPr>
+                  <w:rPr>
+                    <w:rFonts w:ascii="Cambria Math" w:hAnsi="Cambria Math" w:eastAsia="Cambria Math" w:cs="Times New Roman"/>
+                  </w:rPr>
+                </m:ctrlPr>
+              </m:sup>
+            </m:sSup>
+            <m:ctrlPr>
+              <w:rPr>
+                <w:rFonts w:ascii="Cambria Math" w:hAnsi="Cambria Math" w:eastAsia="Cambria Math" w:cs="Times New Roman"/>
+              </w:rPr>
+            </m:ctrlPr>
+          </m:num>
+          <m:den>
+            <m:r>
+              <m:rPr>
+                <m:sty m:val="p"/>
+              </m:rPr>
+              <w:rPr>
+                <w:rFonts w:ascii="Cambria Math" w:hAnsi="Cambria Math" w:cs="Times New Roman" w:eastAsiaTheme="minorEastAsia"/>
+              </w:rPr>
+              <m:t>n</m:t>
+            </m:r>
+            <m:r>
+              <m:rPr>
+                <m:sty m:val="p"/>
+              </m:rPr>
+              <w:rPr>
+                <w:rFonts w:ascii="Cambria Math" w:hAnsi="Cambria Math" w:eastAsia="Cambria Math" w:cs="Times New Roman"/>
+              </w:rPr>
+              <m:t>×0.785</m:t>
+            </m:r>
+            <m:r>
+              <m:rPr>
+                <m:sty m:val="p"/>
+              </m:rPr>
+              <w:rPr>
+                <w:rFonts w:ascii="Cambria Math" w:hAnsi="Cambria Math" w:cs="Times New Roman" w:eastAsiaTheme="minorEastAsia"/>
+              </w:rPr>
+              <m:t>×</m:t>
+            </m:r>
+            <m:sSup>
+              <m:sSupPr>
+                <m:ctrlPr>
+                  <w:rPr>
+                    <w:rFonts w:ascii="Cambria Math" w:hAnsi="Cambria Math" w:cs="Times New Roman" w:eastAsiaTheme="minorEastAsia"/>
+                  </w:rPr>
+                </m:ctrlPr>
+              </m:sSupPr>
+              <m:e>
+                <m:r>
+                  <m:rPr/>
+                  <w:rPr>
+                    <w:rFonts w:ascii="Cambria Math" w:hAnsi="Cambria Math" w:cs="Times New Roman" w:eastAsiaTheme="minorEastAsia"/>
+                  </w:rPr>
+                  <m:t>（d/1000）</m:t>
+                </m:r>
+                <m:ctrlPr>
+                  <w:rPr>
+                    <w:rFonts w:ascii="Cambria Math" w:hAnsi="Cambria Math" w:cs="Times New Roman" w:eastAsiaTheme="minorEastAsia"/>
+                  </w:rPr>
+                </m:ctrlPr>
+              </m:e>
+              <m:sup>
+                <m:r>
+                  <m:rPr/>
+                  <w:rPr>
+                    <w:rFonts w:ascii="Cambria Math" w:hAnsi="Cambria Math" w:cs="Times New Roman" w:eastAsiaTheme="minorEastAsia"/>
+                  </w:rPr>
+                  <m:t>2</m:t>
+                </m:r>
+                <m:ctrlPr>
+                  <w:rPr>
+                    <w:rFonts w:ascii="Cambria Math" w:hAnsi="Cambria Math" w:cs="Times New Roman" w:eastAsiaTheme="minorEastAsia"/>
+                  </w:rPr>
+                </m:ctrlPr>
+              </m:sup>
+            </m:sSup>
+            <m:ctrlPr>
+              <w:rPr>
+                <w:rFonts w:ascii="Cambria Math" w:hAnsi="Cambria Math" w:eastAsia="Cambria Math" w:cs="Times New Roman"/>
+              </w:rPr>
+            </m:ctrlPr>
+          </m:den>
+        </m:f>
+        <m:r>
+          <m:rPr>
+            <m:sty m:val="p"/>
+          </m:rPr>
+          <w:rPr>
+            <w:rFonts w:ascii="Cambria Math" w:hAnsi="Cambria Math" w:eastAsia="Cambria Math" w:cs="Times New Roman"/>
+          </w:rPr>
+          <m:t>=</m:t>
+        </m:r>
+      </m:oMath>
+      <w:r>
+        <m:rPr/>
+        <w:rPr>
+          <w:rFonts w:hint="eastAsia" w:hAnsi="Cambria Math" w:cs="Times New Roman"/>
+          <w:b w:val="0"/>
+          <w:i w:val="0"/>
+          <w:lang w:val="en-US" w:eastAsia="zh-CN"/>
+        </w:rPr>
+        <w:t xml:space="preserve"> {key24} </w:t>
+      </w:r>
+      <m:oMath>
+        <m:d>
+          <m:dPr>
+            <m:ctrlPr>
+              <w:rPr>
+                <w:rFonts w:ascii="Cambria Math" w:hAnsi="Cambria Math" w:eastAsia="Cambria Math" w:cs="Times New Roman"/>
+                <w:i/>
+              </w:rPr>
+            </m:ctrlPr>
+          </m:dPr>
+          <m:e>
+            <m:f>
+              <m:fPr>
+                <m:type m:val="lin"/>
+                <m:ctrlPr>
+                  <w:rPr>
+                    <w:rFonts w:ascii="Cambria Math" w:hAnsi="Cambria Math" w:eastAsia="Cambria Math" w:cs="Times New Roman"/>
+                    <w:i/>
+                  </w:rPr>
+                </m:ctrlPr>
+              </m:fPr>
+              <m:num>
+                <m:r>
+                  <m:rPr/>
+                  <w:rPr>
+                    <w:rFonts w:ascii="Cambria Math" w:hAnsi="Cambria Math" w:cs="Times New Roman" w:eastAsiaTheme="minorEastAsia"/>
+                  </w:rPr>
+                  <m:t>m</m:t>
+                </m:r>
+                <m:ctrlPr>
+                  <w:rPr>
+                    <w:rFonts w:ascii="Cambria Math" w:hAnsi="Cambria Math" w:eastAsia="Cambria Math" w:cs="Times New Roman"/>
+                    <w:i/>
+                  </w:rPr>
+                </m:ctrlPr>
+              </m:num>
+              <m:den>
+                <m:r>
+                  <m:rPr/>
+                  <w:rPr>
+                    <w:rFonts w:ascii="Cambria Math" w:hAnsi="Cambria Math" w:cs="Times New Roman" w:eastAsiaTheme="minorEastAsia"/>
+                  </w:rPr>
+                  <m:t>s</m:t>
+                </m:r>
+                <m:ctrlPr>
+                  <w:rPr>
+                    <w:rFonts w:ascii="Cambria Math" w:hAnsi="Cambria Math" w:eastAsia="Cambria Math" w:cs="Times New Roman"/>
+                    <w:i/>
+                  </w:rPr>
+                </m:ctrlPr>
+              </m:den>
+            </m:f>
+            <m:ctrlPr>
+              <w:rPr>
+                <w:rFonts w:ascii="Cambria Math" w:hAnsi="Cambria Math" w:eastAsia="Cambria Math" w:cs="Times New Roman"/>
+                <w:i/>
+              </w:rPr>
+            </m:ctrlPr>
+          </m:e>
+        </m:d>
+      </m:oMath>
+    </w:p>
+    <w:p>
+      <w:pPr>
+        <w:ind w:firstLine="480"/>
+        <w:rPr>
+          <w:rFonts w:cs="Times New Roman"/>
+        </w:rPr>
+      </w:pPr>
+      <w:r>
+        <w:rPr>
+          <w:rFonts w:cs="Times New Roman"/>
+        </w:rPr>
+        <w:t>满足集水管内的最大流速宜控制在0.5</w:t>
+      </w:r>
+      <m:oMath>
+        <m:f>
+          <m:fPr>
+            <m:type m:val="lin"/>
+            <m:ctrlPr>
+              <w:rPr>
+                <w:rFonts w:ascii="Cambria Math" w:hAnsi="Cambria Math" w:eastAsia="Cambria Math" w:cs="Times New Roman"/>
+              </w:rPr>
+            </m:ctrlPr>
+          </m:fPr>
+          <m:num>
+            <m:r>
+              <m:rPr/>
+              <w:rPr>
+                <w:rFonts w:ascii="Cambria Math" w:hAnsi="Cambria Math" w:cs="Times New Roman"/>
+              </w:rPr>
+              <m:t>m</m:t>
+            </m:r>
+            <m:ctrlPr>
+              <w:rPr>
+                <w:rFonts w:ascii="Cambria Math" w:hAnsi="Cambria Math" w:eastAsia="Cambria Math" w:cs="Times New Roman"/>
+              </w:rPr>
+            </m:ctrlPr>
+          </m:num>
+          <m:den>
+            <m:r>
+              <m:rPr/>
+              <w:rPr>
+                <w:rFonts w:ascii="Cambria Math" w:hAnsi="Cambria Math" w:cs="Times New Roman"/>
+              </w:rPr>
+              <m:t>s</m:t>
+            </m:r>
+            <m:ctrlPr>
+              <w:rPr>
+                <w:rFonts w:ascii="Cambria Math" w:hAnsi="Cambria Math" w:eastAsia="Cambria Math" w:cs="Times New Roman"/>
+              </w:rPr>
+            </m:ctrlPr>
+          </m:den>
+        </m:f>
+      </m:oMath>
+      <w:r>
+        <w:rPr>
+          <w:rFonts w:cs="Times New Roman"/>
+        </w:rPr>
+        <w:t>左右的要求。</w:t>
+      </w:r>
+    </w:p>
+    <w:p>
+      <w:pPr>
+        <w:ind w:firstLine="480"/>
+        <w:rPr>
+          <w:rFonts w:cs="Times New Roman"/>
+        </w:rPr>
+      </w:pPr>
+      <w:r>
+        <w:rPr>
+          <w:rFonts w:cs="Times New Roman"/>
+        </w:rPr>
+        <w:t>经穿孔管收集后的水最后汇集于出水总管，总管管径为d={key25}mm，管内流速</w:t>
+      </w:r>
+      <m:oMath>
+        <m:sSub>
+          <m:sSubPr>
+            <m:ctrlPr>
+              <w:rPr>
+                <w:rFonts w:ascii="Cambria Math" w:hAnsi="Cambria Math" w:cs="Times New Roman"/>
+              </w:rPr>
+            </m:ctrlPr>
+          </m:sSubPr>
+          <m:e>
+            <m:r>
+              <m:rPr/>
+              <w:rPr>
+                <w:rFonts w:ascii="Cambria Math" w:hAnsi="Cambria Math" w:cs="Times New Roman"/>
+              </w:rPr>
+              <m:t>v</m:t>
+            </m:r>
+            <m:ctrlPr>
+              <w:rPr>
+                <w:rFonts w:ascii="Cambria Math" w:hAnsi="Cambria Math" w:cs="Times New Roman"/>
+              </w:rPr>
+            </m:ctrlPr>
+          </m:e>
+          <m:sub>
+            <m:r>
+              <m:rPr>
+                <m:sty m:val="p"/>
+              </m:rPr>
+              <w:rPr>
+                <w:rFonts w:ascii="Cambria Math" w:hAnsi="Cambria Math" w:cs="Times New Roman"/>
+              </w:rPr>
+              <m:t>3</m:t>
+            </m:r>
+            <m:ctrlPr>
+              <w:rPr>
+                <w:rFonts w:ascii="Cambria Math" w:hAnsi="Cambria Math" w:cs="Times New Roman"/>
+              </w:rPr>
+            </m:ctrlPr>
+          </m:sub>
+        </m:sSub>
+      </m:oMath>
+      <w:r>
+        <w:rPr>
+          <w:rFonts w:cs="Times New Roman"/>
+        </w:rPr>
+        <w:t>为</w:t>
+      </w:r>
+    </w:p>
+    <w:p>
+      <w:pPr>
+        <w:spacing w:line="360" w:lineRule="auto"/>
+        <w:ind w:firstLine="2985" w:firstLineChars="1244"/>
+        <w:rPr>
+          <w:rFonts w:hint="default" w:eastAsia="宋体" w:cs="Times New Roman"/>
+          <w:lang w:val="en-US" w:eastAsia="zh-CN"/>
+        </w:rPr>
+      </w:pPr>
+      <m:oMath>
+        <m:sSub>
+          <m:sSubPr>
+            <m:ctrlPr>
+              <w:rPr>
+                <w:rFonts w:ascii="Cambria Math" w:hAnsi="Cambria Math" w:cs="Times New Roman" w:eastAsiaTheme="minorEastAsia"/>
+                <w:i/>
+                <w:iCs/>
+              </w:rPr>
+            </m:ctrlPr>
+          </m:sSubPr>
+          <m:e>
+            <m:r>
+              <m:rPr/>
+              <w:rPr>
+                <w:rFonts w:ascii="Cambria Math" w:hAnsi="Cambria Math" w:cs="Times New Roman" w:eastAsiaTheme="minorEastAsia"/>
+              </w:rPr>
+              <m:t>v</m:t>
+            </m:r>
+            <m:ctrlPr>
+              <w:rPr>
+                <w:rFonts w:ascii="Cambria Math" w:hAnsi="Cambria Math" w:cs="Times New Roman" w:eastAsiaTheme="minorEastAsia"/>
+                <w:i/>
+                <w:iCs/>
+              </w:rPr>
+            </m:ctrlPr>
+          </m:e>
+          <m:sub>
+            <m:r>
+              <m:rPr/>
+              <w:rPr>
+                <w:rFonts w:ascii="Cambria Math" w:hAnsi="Cambria Math" w:cs="Times New Roman" w:eastAsiaTheme="minorEastAsia"/>
+              </w:rPr>
+              <m:t>3</m:t>
+            </m:r>
+            <m:ctrlPr>
+              <w:rPr>
+                <w:rFonts w:ascii="Cambria Math" w:hAnsi="Cambria Math" w:cs="Times New Roman" w:eastAsiaTheme="minorEastAsia"/>
+                <w:i/>
+                <w:iCs/>
+              </w:rPr>
+            </m:ctrlPr>
+          </m:sub>
+        </m:sSub>
+        <m:r>
+          <m:rPr>
+            <m:sty m:val="p"/>
+          </m:rPr>
+          <w:rPr>
+            <w:rFonts w:ascii="Cambria Math" w:hAnsi="Cambria Math" w:eastAsia="Cambria Math" w:cs="Times New Roman"/>
+          </w:rPr>
+          <m:t>=</m:t>
+        </m:r>
+        <m:f>
+          <m:fPr>
+            <m:ctrlPr>
+              <w:rPr>
+                <w:rFonts w:ascii="Cambria Math" w:hAnsi="Cambria Math" w:eastAsia="Cambria Math" w:cs="Times New Roman"/>
+              </w:rPr>
+            </m:ctrlPr>
+          </m:fPr>
+          <m:num>
+            <m:sSup>
+              <m:sSupPr>
+                <m:ctrlPr>
+                  <w:rPr>
+                    <w:rFonts w:ascii="Cambria Math" w:hAnsi="Cambria Math" w:eastAsia="Cambria Math" w:cs="Times New Roman"/>
+                  </w:rPr>
+                </m:ctrlPr>
+              </m:sSupPr>
+              <m:e>
+                <m:r>
+                  <m:rPr/>
+                  <w:rPr>
+                    <w:rFonts w:ascii="Cambria Math" w:hAnsi="Cambria Math" w:eastAsia="Cambria Math" w:cs="Times New Roman"/>
+                  </w:rPr>
+                  <m:t>Q</m:t>
+                </m:r>
+                <m:ctrlPr>
+                  <w:rPr>
+                    <w:rFonts w:ascii="Cambria Math" w:hAnsi="Cambria Math" w:eastAsia="Cambria Math" w:cs="Times New Roman"/>
+                  </w:rPr>
+                </m:ctrlPr>
+              </m:e>
+              <m:sup>
+                <m:r>
+                  <m:rPr>
+                    <m:sty m:val="p"/>
+                  </m:rPr>
+                  <w:rPr>
+                    <w:rFonts w:ascii="Cambria Math" w:hAnsi="Cambria Math" w:eastAsia="Cambria Math" w:cs="Times New Roman"/>
+                  </w:rPr>
+                  <m:t>'</m:t>
+                </m:r>
+                <m:ctrlPr>
+                  <w:rPr>
+                    <w:rFonts w:ascii="Cambria Math" w:hAnsi="Cambria Math" w:eastAsia="Cambria Math" w:cs="Times New Roman"/>
+                  </w:rPr>
+                </m:ctrlPr>
+              </m:sup>
+            </m:sSup>
+            <m:ctrlPr>
+              <w:rPr>
+                <w:rFonts w:ascii="Cambria Math" w:hAnsi="Cambria Math" w:eastAsia="Cambria Math" w:cs="Times New Roman"/>
+              </w:rPr>
+            </m:ctrlPr>
+          </m:num>
+          <m:den>
+            <m:r>
+              <m:rPr>
+                <m:sty m:val="p"/>
+              </m:rPr>
+              <w:rPr>
+                <w:rFonts w:ascii="Cambria Math" w:hAnsi="Cambria Math" w:eastAsia="Cambria Math" w:cs="Times New Roman"/>
+              </w:rPr>
+              <m:t>0.785</m:t>
+            </m:r>
+            <m:r>
+              <m:rPr>
+                <m:sty m:val="p"/>
+              </m:rPr>
+              <w:rPr>
+                <w:rFonts w:ascii="Cambria Math" w:hAnsi="Cambria Math" w:cs="Times New Roman" w:eastAsiaTheme="minorEastAsia"/>
+              </w:rPr>
+              <m:t>×</m:t>
+            </m:r>
+            <m:sSup>
+              <m:sSupPr>
+                <m:ctrlPr>
+                  <w:rPr>
+                    <w:rFonts w:ascii="Cambria Math" w:hAnsi="Cambria Math" w:cs="Times New Roman" w:eastAsiaTheme="minorEastAsia"/>
+                  </w:rPr>
+                </m:ctrlPr>
+              </m:sSupPr>
+              <m:e>
+                <m:r>
+                  <m:rPr/>
+                  <w:rPr>
+                    <w:rFonts w:ascii="Cambria Math" w:hAnsi="Cambria Math" w:cs="Times New Roman" w:eastAsiaTheme="minorEastAsia"/>
+                  </w:rPr>
+                  <m:t>（d/1000）</m:t>
+                </m:r>
+                <m:ctrlPr>
+                  <w:rPr>
+                    <w:rFonts w:ascii="Cambria Math" w:hAnsi="Cambria Math" w:cs="Times New Roman" w:eastAsiaTheme="minorEastAsia"/>
+                  </w:rPr>
+                </m:ctrlPr>
+              </m:e>
+              <m:sup>
+                <m:r>
+                  <m:rPr/>
+                  <w:rPr>
+                    <w:rFonts w:ascii="Cambria Math" w:hAnsi="Cambria Math" w:cs="Times New Roman" w:eastAsiaTheme="minorEastAsia"/>
+                  </w:rPr>
+                  <m:t>2</m:t>
+                </m:r>
+                <m:ctrlPr>
+                  <w:rPr>
+                    <w:rFonts w:ascii="Cambria Math" w:hAnsi="Cambria Math" w:cs="Times New Roman" w:eastAsiaTheme="minorEastAsia"/>
+                  </w:rPr>
+                </m:ctrlPr>
+              </m:sup>
+            </m:sSup>
+            <m:ctrlPr>
+              <w:rPr>
+                <w:rFonts w:ascii="Cambria Math" w:hAnsi="Cambria Math" w:eastAsia="Cambria Math" w:cs="Times New Roman"/>
+              </w:rPr>
+            </m:ctrlPr>
+          </m:den>
+        </m:f>
+        <m:r>
+          <m:rPr>
+            <m:sty m:val="p"/>
+          </m:rPr>
+          <w:rPr>
+            <w:rFonts w:ascii="Cambria Math" w:hAnsi="Cambria Math" w:eastAsia="Cambria Math" w:cs="Times New Roman"/>
+          </w:rPr>
+          <m:t>=</m:t>
+        </m:r>
+      </m:oMath>
+      <w:r>
+        <m:rPr/>
+        <w:rPr>
+          <w:rFonts w:hint="eastAsia" w:hAnsi="Cambria Math" w:cs="Times New Roman"/>
+          <w:b w:val="0"/>
+          <w:i w:val="0"/>
+          <w:lang w:val="en-US" w:eastAsia="zh-CN"/>
+        </w:rPr>
+        <w:t xml:space="preserve"> {key26} </w:t>
+      </w:r>
+      <m:oMath>
+        <m:d>
+          <m:dPr>
+            <m:ctrlPr>
+              <w:rPr>
+                <w:rFonts w:ascii="Cambria Math" w:hAnsi="Cambria Math" w:eastAsia="Cambria Math" w:cs="Times New Roman"/>
+                <w:i/>
+              </w:rPr>
+            </m:ctrlPr>
+          </m:dPr>
+          <m:e>
+            <m:f>
+              <m:fPr>
+                <m:type m:val="lin"/>
+                <m:ctrlPr>
+                  <w:rPr>
+                    <w:rFonts w:ascii="Cambria Math" w:hAnsi="Cambria Math" w:eastAsia="Cambria Math" w:cs="Times New Roman"/>
+                    <w:i/>
+                  </w:rPr>
+                </m:ctrlPr>
+              </m:fPr>
+              <m:num>
+                <m:r>
+                  <m:rPr/>
+                  <w:rPr>
+                    <w:rFonts w:ascii="Cambria Math" w:hAnsi="Cambria Math" w:cs="Times New Roman" w:eastAsiaTheme="minorEastAsia"/>
+                  </w:rPr>
+                  <m:t>m</m:t>
+                </m:r>
+                <m:ctrlPr>
+                  <w:rPr>
+                    <w:rFonts w:ascii="Cambria Math" w:hAnsi="Cambria Math" w:eastAsia="Cambria Math" w:cs="Times New Roman"/>
+                    <w:i/>
+                  </w:rPr>
+                </m:ctrlPr>
+              </m:num>
+              <m:den>
+                <m:r>
+                  <m:rPr/>
+                  <w:rPr>
+                    <w:rFonts w:ascii="Cambria Math" w:hAnsi="Cambria Math" w:cs="Times New Roman" w:eastAsiaTheme="minorEastAsia"/>
+                  </w:rPr>
+                  <m:t>s</m:t>
+                </m:r>
+                <m:ctrlPr>
+                  <w:rPr>
+                    <w:rFonts w:ascii="Cambria Math" w:hAnsi="Cambria Math" w:eastAsia="Cambria Math" w:cs="Times New Roman"/>
+                    <w:i/>
+                  </w:rPr>
+                </m:ctrlPr>
+              </m:den>
+            </m:f>
+            <m:ctrlPr>
+              <w:rPr>
+                <w:rFonts w:ascii="Cambria Math" w:hAnsi="Cambria Math" w:eastAsia="Cambria Math" w:cs="Times New Roman"/>
+                <w:i/>
+              </w:rPr>
+            </m:ctrlPr>
+          </m:e>
+        </m:d>
+      </m:oMath>
+    </w:p>
+    <w:p>
+      <w:pPr>
+        <w:ind w:firstLine="480"/>
+        <w:rPr>
+          <w:rFonts w:cs="Times New Roman"/>
+        </w:rPr>
+      </w:pPr>
+      <w:r>
+        <w:rPr>
+          <w:rFonts w:cs="Times New Roman"/>
+        </w:rPr>
+        <w:t>满足集水管内的最大流速宜控制在0.5</w:t>
+      </w:r>
+      <m:oMath>
+        <m:f>
+          <m:fPr>
+            <m:type m:val="lin"/>
+            <m:ctrlPr>
+              <w:rPr>
+                <w:rFonts w:ascii="Cambria Math" w:hAnsi="Cambria Math" w:eastAsia="Cambria Math" w:cs="Times New Roman"/>
+              </w:rPr>
+            </m:ctrlPr>
+          </m:fPr>
+          <m:num>
+            <m:r>
+              <m:rPr/>
+              <w:rPr>
+                <w:rFonts w:ascii="Cambria Math" w:hAnsi="Cambria Math" w:cs="Times New Roman"/>
+              </w:rPr>
+              <m:t>m</m:t>
+            </m:r>
+            <m:ctrlPr>
+              <w:rPr>
+                <w:rFonts w:ascii="Cambria Math" w:hAnsi="Cambria Math" w:eastAsia="Cambria Math" w:cs="Times New Roman"/>
+              </w:rPr>
+            </m:ctrlPr>
+          </m:num>
+          <m:den>
+            <m:r>
+              <m:rPr/>
+              <w:rPr>
+                <w:rFonts w:ascii="Cambria Math" w:hAnsi="Cambria Math" w:cs="Times New Roman"/>
+              </w:rPr>
+              <m:t>s</m:t>
+            </m:r>
+            <m:ctrlPr>
+              <w:rPr>
+                <w:rFonts w:ascii="Cambria Math" w:hAnsi="Cambria Math" w:eastAsia="Cambria Math" w:cs="Times New Roman"/>
+              </w:rPr>
+            </m:ctrlPr>
+          </m:den>
+        </m:f>
+      </m:oMath>
+      <w:r>
+        <w:rPr>
+          <w:rFonts w:cs="Times New Roman"/>
+        </w:rPr>
+        <w:t>左右的要求。</w:t>
+      </w:r>
+    </w:p>
+    <w:p>
+      <w:pPr>
+        <w:ind w:firstLine="480"/>
+        <w:rPr>
+          <w:rFonts w:cs="Times New Roman"/>
+        </w:rPr>
+      </w:pPr>
+      <w:r>
+        <w:rPr>
+          <w:rFonts w:cs="Times New Roman"/>
+        </w:rPr>
+        <w:t>③溶气罐设计。溶气水量按设计水量的10%计算，则溶气水量为</w:t>
+      </w:r>
+    </w:p>
+    <w:p>
+      <w:pPr>
+        <w:ind w:firstLine="2150" w:firstLineChars="896"/>
+        <w:rPr>
+          <w:rFonts w:hint="default" w:eastAsia="宋体" w:cs="Times New Roman"/>
+          <w:lang w:val="en-US" w:eastAsia="zh-CN"/>
+        </w:rPr>
+      </w:pPr>
+      <m:oMath>
+        <m:sSub>
+          <m:sSubPr>
+            <m:ctrlPr>
+              <w:rPr>
+                <w:rFonts w:ascii="Cambria Math" w:hAnsi="Cambria Math" w:eastAsia="Cambria Math" w:cs="Times New Roman"/>
+                <w:i/>
+              </w:rPr>
+            </m:ctrlPr>
+          </m:sSubPr>
+          <m:e>
+            <m:r>
+              <m:rPr/>
+              <w:rPr>
+                <w:rFonts w:ascii="Cambria Math" w:hAnsi="Cambria Math" w:eastAsia="Cambria Math" w:cs="Times New Roman"/>
+              </w:rPr>
+              <m:t>Q</m:t>
+            </m:r>
+            <m:ctrlPr>
+              <w:rPr>
+                <w:rFonts w:ascii="Cambria Math" w:hAnsi="Cambria Math" w:eastAsia="Cambria Math" w:cs="Times New Roman"/>
+                <w:i/>
+              </w:rPr>
+            </m:ctrlPr>
+          </m:e>
+          <m:sub>
+            <m:r>
+              <m:rPr/>
+              <w:rPr>
+                <w:rFonts w:ascii="Cambria Math" w:hAnsi="Cambria Math" w:eastAsia="Cambria Math" w:cs="Times New Roman"/>
+              </w:rPr>
+              <m:t>1</m:t>
+            </m:r>
+            <m:ctrlPr>
+              <w:rPr>
+                <w:rFonts w:ascii="Cambria Math" w:hAnsi="Cambria Math" w:eastAsia="Cambria Math" w:cs="Times New Roman"/>
+                <w:i/>
+              </w:rPr>
+            </m:ctrlPr>
+          </m:sub>
+        </m:sSub>
+        <m:r>
+          <m:rPr>
+            <m:sty m:val="p"/>
+          </m:rPr>
+          <w:rPr>
+            <w:rFonts w:ascii="Cambria Math" w:hAnsi="Cambria Math" w:eastAsia="Cambria Math" w:cs="Times New Roman"/>
+          </w:rPr>
+          <m:t>=Q×</m:t>
+        </m:r>
+        <m:r>
+          <m:rPr>
+            <m:sty m:val="p"/>
+          </m:rPr>
+          <w:rPr>
+            <w:rFonts w:ascii="Cambria Math" w:hAnsi="Cambria Math" w:cs="Times New Roman" w:eastAsiaTheme="minorEastAsia"/>
+          </w:rPr>
+          <m:t>α</m:t>
+        </m:r>
+        <m:r>
+          <m:rPr/>
+          <w:rPr>
+            <w:rFonts w:ascii="Cambria Math" w:hAnsi="Cambria Math" w:eastAsia="Cambria Math" w:cs="Times New Roman"/>
+          </w:rPr>
+          <m:t>=</m:t>
+        </m:r>
+      </m:oMath>
+      <w:r>
+        <w:rPr>
+          <w:rFonts w:hint="eastAsia" w:hAnsi="Cambria Math" w:cs="Times New Roman"/>
+          <w:i w:val="0"/>
+          <w:lang w:val="en-US" w:eastAsia="zh-CN"/>
+        </w:rPr>
+        <w:t xml:space="preserve"> {key27} </w:t>
+      </w:r>
+      <m:oMath>
+        <m:d>
+          <m:dPr>
+            <m:ctrlPr>
+              <w:rPr>
+                <w:rFonts w:ascii="Cambria Math" w:hAnsi="Cambria Math" w:eastAsia="Cambria Math" w:cs="Times New Roman"/>
+                <w:i/>
+              </w:rPr>
+            </m:ctrlPr>
+          </m:dPr>
+          <m:e>
+            <m:f>
+              <m:fPr>
+                <m:type m:val="lin"/>
+                <m:ctrlPr>
+                  <w:rPr>
+                    <w:rFonts w:ascii="Cambria Math" w:hAnsi="Cambria Math" w:eastAsia="Cambria Math" w:cs="Times New Roman"/>
+                    <w:i/>
+                  </w:rPr>
+                </m:ctrlPr>
+              </m:fPr>
+              <m:num>
+                <m:sSup>
+                  <m:sSupPr>
+                    <m:ctrlPr>
+                      <w:rPr>
+                        <w:rFonts w:ascii="Cambria Math" w:hAnsi="Cambria Math" w:cs="Times New Roman" w:eastAsiaTheme="minorEastAsia"/>
+                        <w:i/>
+                      </w:rPr>
+                    </m:ctrlPr>
+                  </m:sSupPr>
+                  <m:e>
+                    <m:r>
+                      <m:rPr/>
+                      <w:rPr>
+                        <w:rFonts w:ascii="Cambria Math" w:hAnsi="Cambria Math" w:cs="Times New Roman" w:eastAsiaTheme="minorEastAsia"/>
+                      </w:rPr>
+                      <m:t>m</m:t>
+                    </m:r>
+                    <m:ctrlPr>
+                      <w:rPr>
+                        <w:rFonts w:ascii="Cambria Math" w:hAnsi="Cambria Math" w:cs="Times New Roman" w:eastAsiaTheme="minorEastAsia"/>
+                        <w:i/>
+                      </w:rPr>
+                    </m:ctrlPr>
+                  </m:e>
+                  <m:sup>
+                    <m:r>
+                      <m:rPr/>
+                      <w:rPr>
+                        <w:rFonts w:ascii="Cambria Math" w:hAnsi="Cambria Math" w:cs="Times New Roman" w:eastAsiaTheme="minorEastAsia"/>
+                      </w:rPr>
+                      <m:t>3</m:t>
+                    </m:r>
+                    <m:ctrlPr>
+                      <w:rPr>
+                        <w:rFonts w:ascii="Cambria Math" w:hAnsi="Cambria Math" w:cs="Times New Roman" w:eastAsiaTheme="minorEastAsia"/>
+                        <w:i/>
+                      </w:rPr>
+                    </m:ctrlPr>
+                  </m:sup>
+                </m:sSup>
+                <m:ctrlPr>
+                  <w:rPr>
+                    <w:rFonts w:ascii="Cambria Math" w:hAnsi="Cambria Math" w:eastAsia="Cambria Math" w:cs="Times New Roman"/>
+                    <w:i/>
+                  </w:rPr>
+                </m:ctrlPr>
+              </m:num>
+              <m:den>
+                <m:r>
+                  <m:rPr>
+                    <m:sty m:val="p"/>
+                  </m:rPr>
+                  <w:rPr>
+                    <w:rFonts w:ascii="Cambria Math" w:hAnsi="Cambria Math" w:eastAsia="MS Gothic" w:cs="Times New Roman"/>
+                  </w:rPr>
+                  <m:t>d</m:t>
+                </m:r>
+                <m:ctrlPr>
+                  <w:rPr>
+                    <w:rFonts w:ascii="Cambria Math" w:hAnsi="Cambria Math" w:eastAsia="Cambria Math" w:cs="Times New Roman"/>
+                    <w:i/>
+                  </w:rPr>
+                </m:ctrlPr>
+              </m:den>
+            </m:f>
+            <m:ctrlPr>
+              <w:rPr>
+                <w:rFonts w:ascii="Cambria Math" w:hAnsi="Cambria Math" w:eastAsia="Cambria Math" w:cs="Times New Roman"/>
+                <w:i/>
+              </w:rPr>
+            </m:ctrlPr>
+          </m:e>
+        </m:d>
+      </m:oMath>
+      <w:r>
+        <w:rPr>
+          <w:rFonts w:hint="eastAsia" w:hAnsi="Cambria Math" w:cs="Times New Roman"/>
+          <w:i w:val="0"/>
+          <w:lang w:val="en-US" w:eastAsia="zh-CN"/>
+        </w:rPr>
+        <w:t xml:space="preserve"> = {key28} </w:t>
+      </w:r>
+      <m:oMath>
+        <m:d>
+          <m:dPr>
+            <m:ctrlPr>
+              <w:rPr>
+                <w:rFonts w:ascii="Cambria Math" w:hAnsi="Cambria Math" w:eastAsia="Cambria Math" w:cs="Times New Roman"/>
+                <w:i/>
+              </w:rPr>
+            </m:ctrlPr>
+          </m:dPr>
+          <m:e>
+            <m:f>
+              <m:fPr>
+                <m:type m:val="lin"/>
+                <m:ctrlPr>
+                  <w:rPr>
+                    <w:rFonts w:ascii="Cambria Math" w:hAnsi="Cambria Math" w:eastAsia="Cambria Math" w:cs="Times New Roman"/>
+                    <w:i/>
+                  </w:rPr>
+                </m:ctrlPr>
+              </m:fPr>
+              <m:num>
+                <m:sSup>
+                  <m:sSupPr>
+                    <m:ctrlPr>
+                      <w:rPr>
+                        <w:rFonts w:ascii="Cambria Math" w:hAnsi="Cambria Math" w:cs="Times New Roman" w:eastAsiaTheme="minorEastAsia"/>
+                        <w:i/>
+                      </w:rPr>
+                    </m:ctrlPr>
+                  </m:sSupPr>
+                  <m:e>
+                    <m:r>
+                      <m:rPr/>
+                      <w:rPr>
+                        <w:rFonts w:ascii="Cambria Math" w:hAnsi="Cambria Math" w:cs="Times New Roman" w:eastAsiaTheme="minorEastAsia"/>
+                      </w:rPr>
+                      <m:t>m</m:t>
+                    </m:r>
+                    <m:ctrlPr>
+                      <w:rPr>
+                        <w:rFonts w:ascii="Cambria Math" w:hAnsi="Cambria Math" w:cs="Times New Roman" w:eastAsiaTheme="minorEastAsia"/>
+                        <w:i/>
+                      </w:rPr>
+                    </m:ctrlPr>
+                  </m:e>
+                  <m:sup>
+                    <m:r>
+                      <m:rPr/>
+                      <w:rPr>
+                        <w:rFonts w:ascii="Cambria Math" w:hAnsi="Cambria Math" w:cs="Times New Roman" w:eastAsiaTheme="minorEastAsia"/>
+                      </w:rPr>
+                      <m:t>3</m:t>
+                    </m:r>
+                    <m:ctrlPr>
+                      <w:rPr>
+                        <w:rFonts w:ascii="Cambria Math" w:hAnsi="Cambria Math" w:cs="Times New Roman" w:eastAsiaTheme="minorEastAsia"/>
+                        <w:i/>
+                      </w:rPr>
+                    </m:ctrlPr>
+                  </m:sup>
+                </m:sSup>
+                <m:ctrlPr>
+                  <w:rPr>
+                    <w:rFonts w:ascii="Cambria Math" w:hAnsi="Cambria Math" w:eastAsia="Cambria Math" w:cs="Times New Roman"/>
+                    <w:i/>
+                  </w:rPr>
+                </m:ctrlPr>
+              </m:num>
+              <m:den>
+                <m:r>
+                  <m:rPr/>
+                  <w:rPr>
+                    <w:rFonts w:ascii="Cambria Math" w:hAnsi="Cambria Math" w:eastAsia="Cambria Math" w:cs="Times New Roman"/>
+                  </w:rPr>
+                  <m:t>ℎ</m:t>
+                </m:r>
+                <m:ctrlPr>
+                  <w:rPr>
+                    <w:rFonts w:ascii="Cambria Math" w:hAnsi="Cambria Math" w:eastAsia="Cambria Math" w:cs="Times New Roman"/>
+                    <w:i/>
+                  </w:rPr>
+                </m:ctrlPr>
+              </m:den>
+            </m:f>
+            <m:ctrlPr>
+              <w:rPr>
+                <w:rFonts w:ascii="Cambria Math" w:hAnsi="Cambria Math" w:eastAsia="Cambria Math" w:cs="Times New Roman"/>
+                <w:i/>
+              </w:rPr>
+            </m:ctrlPr>
+          </m:e>
+        </m:d>
+      </m:oMath>
+    </w:p>
+    <w:p>
+      <w:pPr>
+        <w:ind w:firstLine="480"/>
+        <w:rPr>
+          <w:rFonts w:cs="Times New Roman"/>
+        </w:rPr>
+      </w:pPr>
+      <w:r>
+        <w:rPr>
+          <w:rFonts w:cs="Times New Roman"/>
+        </w:rPr>
+        <w:t>溶气罐设{key29}</w:t>
+      </w:r>
+      <w:r>
+        <w:rPr>
+          <w:rFonts w:hint="eastAsia" w:cs="Times New Roman"/>
+          <w:lang w:val="en-US" w:eastAsia="zh-CN"/>
+        </w:rPr>
+        <w:t xml:space="preserve"> </w:t>
+      </w:r>
+      <w:r>
+        <w:rPr>
+          <w:rFonts w:cs="Times New Roman"/>
+        </w:rPr>
+        <w:t>个，截面水力负荷为{key30}</w:t>
+      </w:r>
+      <w:r>
+        <w:rPr>
+          <w:rFonts w:hint="eastAsia" w:cs="Times New Roman"/>
+          <w:lang w:val="en-US" w:eastAsia="zh-CN"/>
+        </w:rPr>
+        <w:t xml:space="preserve"> </w:t>
+      </w:r>
+      <w:r>
+        <w:rPr>
+          <w:rFonts w:cs="Times New Roman"/>
+        </w:rPr>
+        <w:t>m³/（㎡.h），则溶气罐直径D为</w:t>
+      </w:r>
+    </w:p>
+    <w:p>
+      <w:pPr>
+        <w:spacing w:line="360" w:lineRule="auto"/>
+        <w:ind w:firstLine="2985" w:firstLineChars="1244"/>
+        <w:rPr>
+          <w:rFonts w:hint="default" w:eastAsia="宋体" w:cs="Times New Roman"/>
+          <w:lang w:val="en-US" w:eastAsia="zh-CN"/>
+        </w:rPr>
+      </w:pPr>
+      <m:oMath>
+        <m:r>
+          <m:rPr/>
+          <w:rPr>
+            <w:rFonts w:ascii="Cambria Math" w:hAnsi="Cambria Math" w:eastAsia="Cambria Math" w:cs="Times New Roman"/>
+          </w:rPr>
+          <m:t>D</m:t>
+        </m:r>
+        <m:r>
+          <m:rPr>
+            <m:sty m:val="p"/>
+          </m:rPr>
+          <w:rPr>
+            <w:rFonts w:ascii="Cambria Math" w:hAnsi="Cambria Math" w:eastAsia="Cambria Math" w:cs="Times New Roman"/>
+          </w:rPr>
+          <m:t>=</m:t>
+        </m:r>
+        <m:rad>
+          <m:radPr>
+            <m:degHide m:val="1"/>
+            <m:ctrlPr>
+              <w:rPr>
+                <w:rFonts w:ascii="Cambria Math" w:hAnsi="Cambria Math" w:eastAsia="Cambria Math" w:cs="Times New Roman"/>
+              </w:rPr>
+            </m:ctrlPr>
+          </m:radPr>
+          <m:deg>
+            <m:ctrlPr>
+              <w:rPr>
+                <w:rFonts w:ascii="Cambria Math" w:hAnsi="Cambria Math" w:eastAsia="Cambria Math" w:cs="Times New Roman"/>
+              </w:rPr>
+            </m:ctrlPr>
+          </m:deg>
+          <m:e>
+            <m:f>
+              <m:fPr>
+                <m:ctrlPr>
+                  <w:rPr>
+                    <w:rFonts w:ascii="Cambria Math" w:hAnsi="Cambria Math" w:eastAsia="Cambria Math" w:cs="Times New Roman"/>
+                  </w:rPr>
+                </m:ctrlPr>
+              </m:fPr>
+              <m:num>
+                <m:r>
+                  <m:rPr/>
+                  <w:rPr>
+                    <w:rFonts w:ascii="Cambria Math" w:hAnsi="Cambria Math" w:eastAsia="Cambria Math" w:cs="Times New Roman"/>
+                  </w:rPr>
+                  <m:t>4×</m:t>
+                </m:r>
+                <m:sSub>
+                  <m:sSubPr>
+                    <m:ctrlPr>
+                      <w:rPr>
+                        <w:rFonts w:ascii="Cambria Math" w:hAnsi="Cambria Math" w:eastAsia="Cambria Math" w:cs="Times New Roman"/>
+                        <w:i/>
+                      </w:rPr>
+                    </m:ctrlPr>
+                  </m:sSubPr>
+                  <m:e>
+                    <m:r>
+                      <m:rPr/>
+                      <w:rPr>
+                        <w:rFonts w:ascii="Cambria Math" w:hAnsi="Cambria Math" w:eastAsia="Cambria Math" w:cs="Times New Roman"/>
+                      </w:rPr>
+                      <m:t>Q</m:t>
+                    </m:r>
+                    <m:ctrlPr>
+                      <w:rPr>
+                        <w:rFonts w:ascii="Cambria Math" w:hAnsi="Cambria Math" w:eastAsia="Cambria Math" w:cs="Times New Roman"/>
+                        <w:i/>
+                      </w:rPr>
+                    </m:ctrlPr>
+                  </m:e>
+                  <m:sub>
+                    <m:r>
+                      <m:rPr/>
+                      <w:rPr>
+                        <w:rFonts w:ascii="Cambria Math" w:hAnsi="Cambria Math" w:eastAsia="Cambria Math" w:cs="Times New Roman"/>
+                      </w:rPr>
+                      <m:t>1</m:t>
+                    </m:r>
+                    <m:ctrlPr>
+                      <w:rPr>
+                        <w:rFonts w:ascii="Cambria Math" w:hAnsi="Cambria Math" w:eastAsia="Cambria Math" w:cs="Times New Roman"/>
+                        <w:i/>
+                      </w:rPr>
+                    </m:ctrlPr>
+                  </m:sub>
+                </m:sSub>
+                <m:ctrlPr>
+                  <w:rPr>
+                    <w:rFonts w:ascii="Cambria Math" w:hAnsi="Cambria Math" w:eastAsia="Cambria Math" w:cs="Times New Roman"/>
+                  </w:rPr>
+                </m:ctrlPr>
+              </m:num>
+              <m:den>
+                <m:r>
+                  <m:rPr>
+                    <m:sty m:val="p"/>
+                  </m:rPr>
+                  <w:rPr>
+                    <w:rFonts w:ascii="Cambria Math" w:hAnsi="Cambria Math" w:eastAsia="Cambria Math" w:cs="Times New Roman"/>
+                  </w:rPr>
+                  <m:t>3.14×100×2</m:t>
+                </m:r>
+                <m:ctrlPr>
+                  <w:rPr>
+                    <w:rFonts w:ascii="Cambria Math" w:hAnsi="Cambria Math" w:eastAsia="Cambria Math" w:cs="Times New Roman"/>
+                  </w:rPr>
+                </m:ctrlPr>
+              </m:den>
+            </m:f>
+            <m:ctrlPr>
+              <w:rPr>
+                <w:rFonts w:ascii="Cambria Math" w:hAnsi="Cambria Math" w:eastAsia="Cambria Math" w:cs="Times New Roman"/>
+              </w:rPr>
+            </m:ctrlPr>
+          </m:e>
+        </m:rad>
+        <m:r>
+          <m:rPr>
+            <m:sty m:val="p"/>
+          </m:rPr>
+          <w:rPr>
+            <w:rFonts w:ascii="Cambria Math" w:hAnsi="Cambria Math" w:eastAsia="Cambria Math" w:cs="Times New Roman"/>
+          </w:rPr>
+          <m:t>=</m:t>
+        </m:r>
+      </m:oMath>
+      <w:r>
+        <m:rPr/>
+        <w:rPr>
+          <w:rFonts w:hint="eastAsia" w:hAnsi="Cambria Math" w:cs="Times New Roman"/>
+          <w:b w:val="0"/>
+          <w:i w:val="0"/>
+          <w:lang w:val="en-US" w:eastAsia="zh-CN"/>
+        </w:rPr>
+        <w:t xml:space="preserve"> {key31} m</w:t>
+      </w:r>
+    </w:p>
+    <w:p>
+      <w:pPr>
+        <w:ind w:firstLine="480"/>
+        <w:rPr>
+          <w:rFonts w:cs="Times New Roman"/>
+        </w:rPr>
+      </w:pPr>
+      <w:r>
+        <w:rPr>
+          <w:rFonts w:cs="Times New Roman"/>
+        </w:rPr>
+        <w:t>设计取溶气罐高度H={key32}</w:t>
+      </w:r>
+      <w:r>
+        <w:rPr>
+          <w:rFonts w:hint="eastAsia" w:cs="Times New Roman"/>
+          <w:lang w:val="en-US" w:eastAsia="zh-CN"/>
+        </w:rPr>
+        <w:t xml:space="preserve"> </w:t>
+      </w:r>
+      <w:r>
+        <w:rPr>
+          <w:rFonts w:cs="Times New Roman"/>
+        </w:rPr>
+        <w:t>m。</w:t>
+      </w:r>
+    </w:p>
+    <w:p>
+      <w:pPr>
+        <w:pStyle w:val="6"/>
+        <w:numPr>
+          <w:ilvl w:val="0"/>
+          <w:numId w:val="2"/>
+        </w:numPr>
+        <w:ind w:firstLineChars="0"/>
+        <w:rPr>
+          <w:rFonts w:cs="Times New Roman"/>
+        </w:rPr>
+      </w:pPr>
+      <w:r>
+        <w:rPr>
+          <w:rFonts w:cs="Times New Roman"/>
+        </w:rPr>
+        <w:t>溶气释放器。选用TJ-Ⅲ型溶气释放器，该释放器在0.3MPa下的出流量为q={key33}</w:t>
+      </w:r>
+      <w:r>
+        <w:rPr>
+          <w:rFonts w:hint="eastAsia" w:cs="Times New Roman"/>
+          <w:lang w:val="en-US" w:eastAsia="zh-CN"/>
+        </w:rPr>
+        <w:t xml:space="preserve"> </w:t>
+      </w:r>
+      <w:r>
+        <w:rPr>
+          <w:rFonts w:cs="Times New Roman"/>
+        </w:rPr>
+        <w:t>m³/h，则每个气浮池内释放器个数</w:t>
+      </w:r>
+    </w:p>
+    <w:p>
+      <w:pPr>
+        <w:spacing w:line="360" w:lineRule="auto"/>
+        <w:ind w:firstLine="2985" w:firstLineChars="1244"/>
+        <w:rPr>
+          <w:rFonts w:hint="default" w:eastAsia="宋体" w:cs="Times New Roman"/>
+          <w:lang w:val="en-US" w:eastAsia="zh-CN"/>
+        </w:rPr>
+      </w:pPr>
+      <m:oMath>
+        <m:r>
+          <m:rPr>
+            <m:sty m:val="p"/>
+          </m:rPr>
+          <w:rPr>
+            <w:rFonts w:ascii="Cambria Math" w:hAnsi="Cambria Math" w:cs="Times New Roman" w:eastAsiaTheme="minorEastAsia"/>
+          </w:rPr>
+          <m:t>m</m:t>
+        </m:r>
+        <m:r>
+          <m:rPr>
+            <m:sty m:val="p"/>
+          </m:rPr>
+          <w:rPr>
+            <w:rFonts w:ascii="Cambria Math" w:hAnsi="Cambria Math" w:eastAsia="Cambria Math" w:cs="Times New Roman"/>
+          </w:rPr>
+          <m:t>=</m:t>
+        </m:r>
+        <m:f>
+          <m:fPr>
+            <m:ctrlPr>
+              <w:rPr>
+                <w:rFonts w:ascii="Cambria Math" w:hAnsi="Cambria Math" w:eastAsia="Cambria Math" w:cs="Times New Roman"/>
+              </w:rPr>
+            </m:ctrlPr>
+          </m:fPr>
+          <m:num>
+            <m:sSub>
+              <m:sSubPr>
+                <m:ctrlPr>
+                  <w:rPr>
+                    <w:rFonts w:ascii="Cambria Math" w:hAnsi="Cambria Math" w:eastAsia="Cambria Math" w:cs="Times New Roman"/>
+                    <w:i/>
+                  </w:rPr>
+                </m:ctrlPr>
+              </m:sSubPr>
+              <m:e>
+                <m:r>
+                  <m:rPr/>
+                  <w:rPr>
+                    <w:rFonts w:ascii="Cambria Math" w:hAnsi="Cambria Math" w:eastAsia="Cambria Math" w:cs="Times New Roman"/>
+                  </w:rPr>
+                  <m:t>Q</m:t>
+                </m:r>
+                <m:ctrlPr>
+                  <w:rPr>
+                    <w:rFonts w:ascii="Cambria Math" w:hAnsi="Cambria Math" w:eastAsia="Cambria Math" w:cs="Times New Roman"/>
+                    <w:i/>
+                  </w:rPr>
+                </m:ctrlPr>
+              </m:e>
+              <m:sub>
+                <m:r>
+                  <m:rPr/>
+                  <w:rPr>
+                    <w:rFonts w:ascii="Cambria Math" w:hAnsi="Cambria Math" w:eastAsia="Cambria Math" w:cs="Times New Roman"/>
+                  </w:rPr>
+                  <m:t>1</m:t>
+                </m:r>
+                <m:ctrlPr>
+                  <w:rPr>
+                    <w:rFonts w:ascii="Cambria Math" w:hAnsi="Cambria Math" w:eastAsia="Cambria Math" w:cs="Times New Roman"/>
+                    <w:i/>
+                  </w:rPr>
+                </m:ctrlPr>
+              </m:sub>
+            </m:sSub>
+            <m:ctrlPr>
+              <w:rPr>
+                <w:rFonts w:ascii="Cambria Math" w:hAnsi="Cambria Math" w:eastAsia="Cambria Math" w:cs="Times New Roman"/>
+              </w:rPr>
+            </m:ctrlPr>
+          </m:num>
+          <m:den>
+            <m:r>
+              <m:rPr>
+                <m:sty m:val="p"/>
+              </m:rPr>
+              <w:rPr>
+                <w:rFonts w:ascii="Cambria Math" w:hAnsi="Cambria Math" w:cs="Times New Roman" w:eastAsiaTheme="minorEastAsia"/>
+              </w:rPr>
+              <m:t>nq</m:t>
+            </m:r>
+            <m:ctrlPr>
+              <w:rPr>
+                <w:rFonts w:ascii="Cambria Math" w:hAnsi="Cambria Math" w:eastAsia="Cambria Math" w:cs="Times New Roman"/>
+              </w:rPr>
+            </m:ctrlPr>
+          </m:den>
+        </m:f>
+        <m:r>
+          <m:rPr>
+            <m:sty m:val="p"/>
+          </m:rPr>
+          <w:rPr>
+            <w:rFonts w:ascii="Cambria Math" w:hAnsi="Cambria Math" w:eastAsia="Cambria Math" w:cs="Times New Roman"/>
+          </w:rPr>
+          <m:t>=</m:t>
+        </m:r>
+      </m:oMath>
+      <w:r>
+        <m:rPr/>
+        <w:rPr>
+          <w:rFonts w:hint="eastAsia" w:hAnsi="Cambria Math" w:cs="Times New Roman"/>
+          <w:b w:val="0"/>
+          <w:i w:val="0"/>
+          <w:lang w:val="en-US" w:eastAsia="zh-CN"/>
+        </w:rPr>
+        <w:t xml:space="preserve"> {key34}</w:t>
+      </w:r>
+    </w:p>
+    <w:p>
+      <w:pPr>
+        <w:ind w:firstLine="480"/>
+        <w:rPr>
+          <w:rFonts w:cs="Times New Roman"/>
+        </w:rPr>
+      </w:pPr>
+      <w:r>
+        <w:rPr>
+          <w:rFonts w:cs="Times New Roman"/>
+        </w:rPr>
+        <w:t>共计M=nm={key35}</w:t>
+      </w:r>
+      <w:r>
+        <w:rPr>
+          <w:rFonts w:hint="eastAsia" w:cs="Times New Roman"/>
+          <w:lang w:val="en-US" w:eastAsia="zh-CN"/>
+        </w:rPr>
+        <w:t xml:space="preserve"> </w:t>
+      </w:r>
+      <w:r>
+        <w:rPr>
+          <w:rFonts w:cs="Times New Roman"/>
+        </w:rPr>
+        <w:t>个。</w:t>
+      </w:r>
+    </w:p>
+    <w:p>
+      <w:pPr>
+        <w:pStyle w:val="6"/>
+        <w:numPr>
+          <w:ilvl w:val="0"/>
+          <w:numId w:val="2"/>
+        </w:numPr>
+        <w:ind w:firstLineChars="0"/>
+        <w:rPr>
+          <w:rFonts w:cs="Times New Roman"/>
+        </w:rPr>
+      </w:pPr>
+      <w:r>
+        <w:rPr>
+          <w:rFonts w:cs="Times New Roman"/>
+        </w:rPr>
+        <w:t>溶气泵。溶气泵水量</w:t>
+      </w:r>
+      <m:oMath>
+        <m:sSub>
+          <m:sSubPr>
+            <m:ctrlPr>
+              <w:rPr>
+                <w:rFonts w:ascii="Cambria Math" w:hAnsi="Cambria Math" w:eastAsia="Cambria Math" w:cs="Times New Roman"/>
+                <w:i/>
+              </w:rPr>
+            </m:ctrlPr>
+          </m:sSubPr>
+          <m:e>
+            <m:sSub>
+              <m:sSubPr>
+                <m:ctrlPr>
+                  <w:rPr>
+                    <w:rFonts w:ascii="Cambria Math" w:hAnsi="Cambria Math" w:eastAsia="Cambria Math" w:cs="Times New Roman"/>
+                    <w:i/>
+                  </w:rPr>
+                </m:ctrlPr>
+              </m:sSubPr>
+              <m:e>
+                <m:r>
+                  <m:rPr/>
+                  <w:rPr>
+                    <w:rFonts w:ascii="Cambria Math" w:hAnsi="Cambria Math" w:eastAsia="Cambria Math" w:cs="Times New Roman"/>
+                  </w:rPr>
+                  <m:t>Q</m:t>
+                </m:r>
+                <m:ctrlPr>
+                  <w:rPr>
+                    <w:rFonts w:ascii="Cambria Math" w:hAnsi="Cambria Math" w:eastAsia="Cambria Math" w:cs="Times New Roman"/>
+                    <w:i/>
+                  </w:rPr>
+                </m:ctrlPr>
+              </m:e>
+              <m:sub>
+                <m:r>
+                  <m:rPr/>
+                  <w:rPr>
+                    <w:rFonts w:ascii="Cambria Math" w:hAnsi="Cambria Math" w:eastAsia="Cambria Math" w:cs="Times New Roman"/>
+                  </w:rPr>
+                  <m:t>2</m:t>
+                </m:r>
+                <m:ctrlPr>
+                  <w:rPr>
+                    <w:rFonts w:ascii="Cambria Math" w:hAnsi="Cambria Math" w:eastAsia="Cambria Math" w:cs="Times New Roman"/>
+                    <w:i/>
+                  </w:rPr>
+                </m:ctrlPr>
+              </m:sub>
+            </m:sSub>
+            <m:r>
+              <m:rPr/>
+              <w:rPr>
+                <w:rFonts w:ascii="Cambria Math" w:hAnsi="Cambria Math" w:eastAsia="Cambria Math" w:cs="Times New Roman"/>
+              </w:rPr>
+              <m:t>=Q</m:t>
+            </m:r>
+            <m:ctrlPr>
+              <w:rPr>
+                <w:rFonts w:ascii="Cambria Math" w:hAnsi="Cambria Math" w:eastAsia="Cambria Math" w:cs="Times New Roman"/>
+                <w:i/>
+              </w:rPr>
+            </m:ctrlPr>
+          </m:e>
+          <m:sub>
+            <m:r>
+              <m:rPr/>
+              <w:rPr>
+                <w:rFonts w:ascii="Cambria Math" w:hAnsi="Cambria Math" w:eastAsia="Cambria Math" w:cs="Times New Roman"/>
+              </w:rPr>
+              <m:t>1</m:t>
+            </m:r>
+            <m:ctrlPr>
+              <w:rPr>
+                <w:rFonts w:ascii="Cambria Math" w:hAnsi="Cambria Math" w:eastAsia="Cambria Math" w:cs="Times New Roman"/>
+                <w:i/>
+              </w:rPr>
+            </m:ctrlPr>
+          </m:sub>
+        </m:sSub>
+        <m:r>
+          <m:rPr/>
+          <w:rPr>
+            <w:rFonts w:ascii="Cambria Math" w:hAnsi="Cambria Math" w:eastAsia="Cambria Math" w:cs="Times New Roman"/>
+          </w:rPr>
+          <m:t>=</m:t>
+        </m:r>
+      </m:oMath>
+      <w:r>
+        <m:rPr/>
+        <w:rPr>
+          <w:rFonts w:hint="eastAsia" w:hAnsi="Cambria Math" w:cs="Times New Roman"/>
+          <w:i w:val="0"/>
+          <w:lang w:val="en-US" w:eastAsia="zh-CN"/>
+        </w:rPr>
+        <w:t xml:space="preserve"> {key36} </w:t>
+      </w:r>
+      <m:oMath>
+        <m:d>
+          <m:dPr>
+            <m:ctrlPr>
+              <w:rPr>
+                <w:rFonts w:ascii="Cambria Math" w:hAnsi="Cambria Math" w:eastAsia="Cambria Math" w:cs="Times New Roman"/>
+                <w:i/>
+              </w:rPr>
+            </m:ctrlPr>
+          </m:dPr>
+          <m:e>
+            <m:f>
+              <m:fPr>
+                <m:type m:val="lin"/>
+                <m:ctrlPr>
+                  <w:rPr>
+                    <w:rFonts w:ascii="Cambria Math" w:hAnsi="Cambria Math" w:eastAsia="Cambria Math" w:cs="Times New Roman"/>
+                    <w:i/>
+                  </w:rPr>
+                </m:ctrlPr>
+              </m:fPr>
+              <m:num>
+                <m:sSup>
+                  <m:sSupPr>
+                    <m:ctrlPr>
+                      <w:rPr>
+                        <w:rFonts w:ascii="Cambria Math" w:hAnsi="Cambria Math" w:cs="Times New Roman" w:eastAsiaTheme="minorEastAsia"/>
+                        <w:i/>
+                      </w:rPr>
+                    </m:ctrlPr>
+                  </m:sSupPr>
+                  <m:e>
+                    <m:r>
+                      <m:rPr/>
+                      <w:rPr>
+                        <w:rFonts w:ascii="Cambria Math" w:hAnsi="Cambria Math" w:cs="Times New Roman" w:eastAsiaTheme="minorEastAsia"/>
+                      </w:rPr>
+                      <m:t>m</m:t>
+                    </m:r>
+                    <m:ctrlPr>
+                      <w:rPr>
+                        <w:rFonts w:ascii="Cambria Math" w:hAnsi="Cambria Math" w:cs="Times New Roman" w:eastAsiaTheme="minorEastAsia"/>
+                        <w:i/>
+                      </w:rPr>
+                    </m:ctrlPr>
+                  </m:e>
+                  <m:sup>
+                    <m:r>
+                      <m:rPr/>
+                      <w:rPr>
+                        <w:rFonts w:ascii="Cambria Math" w:hAnsi="Cambria Math" w:cs="Times New Roman" w:eastAsiaTheme="minorEastAsia"/>
+                      </w:rPr>
+                      <m:t>3</m:t>
+                    </m:r>
+                    <m:ctrlPr>
+                      <w:rPr>
+                        <w:rFonts w:ascii="Cambria Math" w:hAnsi="Cambria Math" w:cs="Times New Roman" w:eastAsiaTheme="minorEastAsia"/>
+                        <w:i/>
+                      </w:rPr>
+                    </m:ctrlPr>
+                  </m:sup>
+                </m:sSup>
+                <m:ctrlPr>
+                  <w:rPr>
+                    <w:rFonts w:ascii="Cambria Math" w:hAnsi="Cambria Math" w:eastAsia="Cambria Math" w:cs="Times New Roman"/>
+                    <w:i/>
+                  </w:rPr>
+                </m:ctrlPr>
+              </m:num>
+              <m:den>
+                <m:r>
+                  <m:rPr/>
+                  <w:rPr>
+                    <w:rFonts w:ascii="Cambria Math" w:hAnsi="Cambria Math" w:eastAsia="Cambria Math" w:cs="Times New Roman"/>
+                  </w:rPr>
+                  <m:t>ℎ</m:t>
+                </m:r>
+                <m:ctrlPr>
+                  <w:rPr>
+                    <w:rFonts w:ascii="Cambria Math" w:hAnsi="Cambria Math" w:eastAsia="Cambria Math" w:cs="Times New Roman"/>
+                    <w:i/>
+                  </w:rPr>
+                </m:ctrlPr>
+              </m:den>
+            </m:f>
+            <m:ctrlPr>
+              <w:rPr>
+                <w:rFonts w:ascii="Cambria Math" w:hAnsi="Cambria Math" w:eastAsia="Cambria Math" w:cs="Times New Roman"/>
+                <w:i/>
+              </w:rPr>
+            </m:ctrlPr>
+          </m:e>
+        </m:d>
+      </m:oMath>
+      <w:r>
+        <w:rPr>
+          <w:rFonts w:cs="Times New Roman"/>
+        </w:rPr>
+        <w:t>，溶气泵压力{key37}</w:t>
+      </w:r>
+      <w:r>
+        <w:rPr>
+          <w:rFonts w:hint="eastAsia" w:cs="Times New Roman"/>
+          <w:lang w:val="en-US" w:eastAsia="zh-CN"/>
+        </w:rPr>
+        <w:t xml:space="preserve"> </w:t>
+      </w:r>
+      <w:r>
+        <w:rPr>
+          <w:rFonts w:cs="Times New Roman"/>
+        </w:rPr>
+        <w:t>MPa，溶气泵台数n={key38}</w:t>
+      </w:r>
+      <w:r>
+        <w:rPr>
+          <w:rFonts w:hint="eastAsia" w:cs="Times New Roman"/>
+          <w:lang w:val="en-US" w:eastAsia="zh-CN"/>
+        </w:rPr>
+        <w:t xml:space="preserve"> </w:t>
+      </w:r>
+      <w:r>
+        <w:rPr>
+          <w:rFonts w:cs="Times New Roman"/>
+        </w:rPr>
+        <w:t>用{key39}</w:t>
+      </w:r>
+      <w:r>
+        <w:rPr>
+          <w:rFonts w:hint="eastAsia" w:cs="Times New Roman"/>
+          <w:lang w:val="en-US" w:eastAsia="zh-CN"/>
+        </w:rPr>
+        <w:t xml:space="preserve"> </w:t>
+      </w:r>
+      <w:r>
+        <w:rPr>
+          <w:rFonts w:cs="Times New Roman"/>
+        </w:rPr>
+        <w:t>备，单台泵流量</w:t>
+      </w:r>
+      <m:oMath>
+        <m:sSub>
+          <m:sSubPr>
+            <m:ctrlPr>
+              <w:rPr>
+                <w:rFonts w:ascii="Cambria Math" w:hAnsi="Cambria Math" w:eastAsia="Cambria Math" w:cs="Times New Roman"/>
+                <w:i/>
+              </w:rPr>
+            </m:ctrlPr>
+          </m:sSubPr>
+          <m:e>
+            <m:r>
+              <m:rPr/>
+              <w:rPr>
+                <w:rFonts w:ascii="Cambria Math" w:hAnsi="Cambria Math" w:cs="Times New Roman" w:eastAsiaTheme="minorEastAsia"/>
+              </w:rPr>
+              <m:t>q</m:t>
+            </m:r>
+            <m:r>
+              <m:rPr/>
+              <w:rPr>
+                <w:rFonts w:ascii="Cambria Math" w:hAnsi="Cambria Math" w:eastAsia="Cambria Math" w:cs="Times New Roman"/>
+              </w:rPr>
+              <m:t>=Q</m:t>
+            </m:r>
+            <m:ctrlPr>
+              <w:rPr>
+                <w:rFonts w:ascii="Cambria Math" w:hAnsi="Cambria Math" w:eastAsia="Cambria Math" w:cs="Times New Roman"/>
+                <w:i/>
+              </w:rPr>
+            </m:ctrlPr>
+          </m:e>
+          <m:sub>
+            <m:r>
+              <m:rPr/>
+              <w:rPr>
+                <w:rFonts w:ascii="Cambria Math" w:hAnsi="Cambria Math" w:eastAsia="Cambria Math" w:cs="Times New Roman"/>
+              </w:rPr>
+              <m:t>2</m:t>
+            </m:r>
+            <m:ctrlPr>
+              <w:rPr>
+                <w:rFonts w:ascii="Cambria Math" w:hAnsi="Cambria Math" w:eastAsia="Cambria Math" w:cs="Times New Roman"/>
+                <w:i/>
+              </w:rPr>
+            </m:ctrlPr>
+          </m:sub>
+        </m:sSub>
+        <m:r>
+          <m:rPr/>
+          <w:rPr>
+            <w:rFonts w:ascii="Cambria Math" w:hAnsi="Cambria Math" w:eastAsia="Cambria Math" w:cs="Times New Roman"/>
+          </w:rPr>
+          <m:t>/</m:t>
+        </m:r>
+        <m:r>
+          <m:rPr/>
+          <w:rPr>
+            <w:rFonts w:ascii="Cambria Math" w:hAnsi="Cambria Math" w:cs="Times New Roman" w:eastAsiaTheme="minorEastAsia"/>
+          </w:rPr>
+          <m:t>n</m:t>
+        </m:r>
+        <m:r>
+          <m:rPr/>
+          <w:rPr>
+            <w:rFonts w:ascii="Cambria Math" w:hAnsi="Cambria Math" w:eastAsia="Cambria Math" w:cs="Times New Roman"/>
+          </w:rPr>
+          <m:t>=</m:t>
+        </m:r>
+      </m:oMath>
+      <w:r>
+        <m:rPr/>
+        <w:rPr>
+          <w:rFonts w:hint="eastAsia" w:hAnsi="Cambria Math" w:cs="Times New Roman"/>
+          <w:i w:val="0"/>
+          <w:lang w:val="en-US" w:eastAsia="zh-CN"/>
+        </w:rPr>
+        <w:t xml:space="preserve"> {key40} </w:t>
+      </w:r>
+      <m:oMath>
+        <m:d>
+          <m:dPr>
+            <m:ctrlPr>
+              <w:rPr>
+                <w:rFonts w:ascii="Cambria Math" w:hAnsi="Cambria Math" w:eastAsia="Cambria Math" w:cs="Times New Roman"/>
+                <w:i/>
+              </w:rPr>
+            </m:ctrlPr>
+          </m:dPr>
+          <m:e>
+            <m:f>
+              <m:fPr>
+                <m:type m:val="lin"/>
+                <m:ctrlPr>
+                  <w:rPr>
+                    <w:rFonts w:ascii="Cambria Math" w:hAnsi="Cambria Math" w:eastAsia="Cambria Math" w:cs="Times New Roman"/>
+                    <w:i/>
+                  </w:rPr>
+                </m:ctrlPr>
+              </m:fPr>
+              <m:num>
+                <m:sSup>
+                  <m:sSupPr>
+                    <m:ctrlPr>
+                      <w:rPr>
+                        <w:rFonts w:ascii="Cambria Math" w:hAnsi="Cambria Math" w:cs="Times New Roman" w:eastAsiaTheme="minorEastAsia"/>
+                        <w:i/>
+                      </w:rPr>
+                    </m:ctrlPr>
+                  </m:sSupPr>
+                  <m:e>
+                    <m:r>
+                      <m:rPr/>
+                      <w:rPr>
+                        <w:rFonts w:ascii="Cambria Math" w:hAnsi="Cambria Math" w:cs="Times New Roman" w:eastAsiaTheme="minorEastAsia"/>
+                      </w:rPr>
+                      <m:t>m</m:t>
+                    </m:r>
+                    <m:ctrlPr>
+                      <w:rPr>
+                        <w:rFonts w:ascii="Cambria Math" w:hAnsi="Cambria Math" w:cs="Times New Roman" w:eastAsiaTheme="minorEastAsia"/>
+                        <w:i/>
+                      </w:rPr>
+                    </m:ctrlPr>
+                  </m:e>
+                  <m:sup>
+                    <m:r>
+                      <m:rPr/>
+                      <w:rPr>
+                        <w:rFonts w:ascii="Cambria Math" w:hAnsi="Cambria Math" w:cs="Times New Roman" w:eastAsiaTheme="minorEastAsia"/>
+                      </w:rPr>
+                      <m:t>3</m:t>
+                    </m:r>
+                    <m:ctrlPr>
+                      <w:rPr>
+                        <w:rFonts w:ascii="Cambria Math" w:hAnsi="Cambria Math" w:cs="Times New Roman" w:eastAsiaTheme="minorEastAsia"/>
+                        <w:i/>
+                      </w:rPr>
+                    </m:ctrlPr>
+                  </m:sup>
+                </m:sSup>
+                <m:ctrlPr>
+                  <w:rPr>
+                    <w:rFonts w:ascii="Cambria Math" w:hAnsi="Cambria Math" w:eastAsia="Cambria Math" w:cs="Times New Roman"/>
+                    <w:i/>
+                  </w:rPr>
+                </m:ctrlPr>
+              </m:num>
+              <m:den>
+                <m:r>
+                  <m:rPr/>
+                  <w:rPr>
+                    <w:rFonts w:ascii="Cambria Math" w:hAnsi="Cambria Math" w:eastAsia="Cambria Math" w:cs="Times New Roman"/>
+                  </w:rPr>
+                  <m:t>ℎ</m:t>
+                </m:r>
+                <m:ctrlPr>
+                  <w:rPr>
+                    <w:rFonts w:ascii="Cambria Math" w:hAnsi="Cambria Math" w:eastAsia="Cambria Math" w:cs="Times New Roman"/>
+                    <w:i/>
+                  </w:rPr>
+                </m:ctrlPr>
+              </m:den>
+            </m:f>
+            <m:ctrlPr>
+              <w:rPr>
+                <w:rFonts w:ascii="Cambria Math" w:hAnsi="Cambria Math" w:eastAsia="Cambria Math" w:cs="Times New Roman"/>
+                <w:i/>
+              </w:rPr>
+            </m:ctrlPr>
+          </m:e>
+        </m:d>
+      </m:oMath>
+    </w:p>
+    <w:p>
+      <w:pPr>
+        <w:pStyle w:val="6"/>
+        <w:numPr>
+          <w:ilvl w:val="0"/>
+          <w:numId w:val="2"/>
+        </w:numPr>
+        <w:ind w:firstLineChars="0"/>
+        <w:rPr>
+          <w:rFonts w:cs="Times New Roman"/>
+        </w:rPr>
+      </w:pPr>
+      <w:r>
+        <w:rPr>
+          <w:rFonts w:cs="Times New Roman"/>
+        </w:rPr>
+        <w:t>空压机。溶气释放器的释气量α={key41}</w:t>
+      </w:r>
+      <w:r>
+        <w:rPr>
+          <w:rFonts w:hint="eastAsia" w:cs="Times New Roman"/>
+          <w:lang w:val="en-US" w:eastAsia="zh-CN"/>
+        </w:rPr>
+        <w:t xml:space="preserve"> </w:t>
+      </w:r>
+      <w:r>
+        <w:rPr>
+          <w:rFonts w:cs="Times New Roman"/>
+        </w:rPr>
+        <w:t>mL/L，水温校正系数φ={key42}，气浮所需空气量</w:t>
+      </w:r>
+    </w:p>
+    <w:p>
+      <w:pPr>
+        <w:pStyle w:val="6"/>
+        <w:ind w:firstLine="2985" w:firstLineChars="1244"/>
+        <w:rPr>
+          <w:rFonts w:hint="default" w:eastAsia="宋体" w:cs="Times New Roman"/>
+          <w:lang w:val="en-US" w:eastAsia="zh-CN"/>
+        </w:rPr>
+      </w:pPr>
+      <w:bookmarkStart w:id="60" w:name="_GoBack"/>
+      <w:bookmarkEnd w:id="60"/>
+      <m:oMath>
+        <m:r>
+          <m:rPr/>
+          <w:rPr>
+            <w:rFonts w:ascii="Cambria Math" w:hAnsi="Cambria Math" w:cs="Times New Roman"/>
+          </w:rPr>
+          <m:t>Qg=</m:t>
+        </m:r>
+        <m:sSub>
+          <m:sSubPr>
+            <m:ctrlPr>
+              <w:rPr>
+                <w:rFonts w:ascii="Cambria Math" w:hAnsi="Cambria Math" w:eastAsia="Cambria Math" w:cs="Times New Roman"/>
+                <w:i/>
+              </w:rPr>
+            </m:ctrlPr>
+          </m:sSubPr>
+          <m:e>
+            <m:r>
+              <m:rPr/>
+              <w:rPr>
+                <w:rFonts w:ascii="Cambria Math" w:hAnsi="Cambria Math" w:eastAsia="Cambria Math" w:cs="Times New Roman"/>
+              </w:rPr>
+              <m:t>Q</m:t>
+            </m:r>
+            <m:ctrlPr>
+              <w:rPr>
+                <w:rFonts w:ascii="Cambria Math" w:hAnsi="Cambria Math" w:eastAsia="Cambria Math" w:cs="Times New Roman"/>
+                <w:i/>
+              </w:rPr>
+            </m:ctrlPr>
+          </m:e>
+          <m:sub>
+            <m:r>
+              <m:rPr/>
+              <w:rPr>
+                <w:rFonts w:ascii="Cambria Math" w:hAnsi="Cambria Math" w:eastAsia="Cambria Math" w:cs="Times New Roman"/>
+              </w:rPr>
+              <m:t>1</m:t>
+            </m:r>
+            <m:ctrlPr>
+              <w:rPr>
+                <w:rFonts w:ascii="Cambria Math" w:hAnsi="Cambria Math" w:eastAsia="Cambria Math" w:cs="Times New Roman"/>
+                <w:i/>
+              </w:rPr>
+            </m:ctrlPr>
+          </m:sub>
+        </m:sSub>
+        <m:sSup>
+          <m:sSupPr>
+            <m:ctrlPr>
+              <w:rPr>
+                <w:rFonts w:ascii="Cambria Math" w:hAnsi="Cambria Math" w:cs="Times New Roman"/>
+              </w:rPr>
+            </m:ctrlPr>
+          </m:sSupPr>
+          <m:e>
+            <m:r>
+              <m:rPr/>
+              <w:rPr>
+                <w:rFonts w:ascii="Cambria Math" w:hAnsi="Cambria Math" w:cs="Times New Roman"/>
+              </w:rPr>
+              <m:t>α</m:t>
+            </m:r>
+            <m:ctrlPr>
+              <w:rPr>
+                <w:rFonts w:ascii="Cambria Math" w:hAnsi="Cambria Math" w:cs="Times New Roman"/>
+              </w:rPr>
+            </m:ctrlPr>
+          </m:e>
+          <m:sup>
+            <m:r>
+              <m:rPr/>
+              <w:rPr>
+                <w:rFonts w:ascii="Cambria Math" w:hAnsi="Cambria Math" w:cs="Times New Roman"/>
+              </w:rPr>
+              <m:t>∗</m:t>
+            </m:r>
+            <m:ctrlPr>
+              <w:rPr>
+                <w:rFonts w:ascii="Cambria Math" w:hAnsi="Cambria Math" w:cs="Times New Roman"/>
+              </w:rPr>
+            </m:ctrlPr>
+          </m:sup>
+        </m:sSup>
+        <m:r>
+          <m:rPr/>
+          <w:rPr>
+            <w:rFonts w:ascii="Cambria Math" w:hAnsi="Cambria Math" w:cs="Times New Roman"/>
+          </w:rPr>
+          <m:t>φ=</m:t>
+        </m:r>
+      </m:oMath>
+      <w:r>
+        <m:rPr/>
+        <w:rPr>
+          <w:rFonts w:hint="eastAsia" w:hAnsi="Cambria Math" w:cs="Times New Roman"/>
+          <w:i w:val="0"/>
+          <w:lang w:val="en-US" w:eastAsia="zh-CN"/>
+        </w:rPr>
+        <w:t xml:space="preserve"> {key43} </w:t>
+      </w:r>
+      <m:oMath>
+        <m:d>
+          <m:dPr>
+            <m:ctrlPr>
+              <w:rPr>
+                <w:rFonts w:ascii="Cambria Math" w:hAnsi="Cambria Math" w:eastAsia="Cambria Math" w:cs="Times New Roman"/>
+                <w:i/>
+              </w:rPr>
+            </m:ctrlPr>
+          </m:dPr>
+          <m:e>
+            <m:f>
+              <m:fPr>
+                <m:type m:val="lin"/>
+                <m:ctrlPr>
+                  <w:rPr>
+                    <w:rFonts w:ascii="Cambria Math" w:hAnsi="Cambria Math" w:eastAsia="Cambria Math" w:cs="Times New Roman"/>
+                    <w:i/>
+                  </w:rPr>
+                </m:ctrlPr>
+              </m:fPr>
+              <m:num>
+                <m:r>
+                  <m:rPr/>
+                  <w:rPr>
+                    <w:rFonts w:ascii="Cambria Math" w:hAnsi="Cambria Math" w:cs="Times New Roman" w:eastAsiaTheme="minorEastAsia"/>
+                  </w:rPr>
+                  <m:t>L</m:t>
+                </m:r>
+                <m:ctrlPr>
+                  <w:rPr>
+                    <w:rFonts w:ascii="Cambria Math" w:hAnsi="Cambria Math" w:eastAsia="Cambria Math" w:cs="Times New Roman"/>
+                    <w:i/>
+                  </w:rPr>
+                </m:ctrlPr>
+              </m:num>
+              <m:den>
+                <m:r>
+                  <m:rPr/>
+                  <w:rPr>
+                    <w:rFonts w:ascii="Cambria Math" w:hAnsi="Cambria Math" w:eastAsia="Cambria Math" w:cs="Times New Roman"/>
+                  </w:rPr>
+                  <m:t>ℎ</m:t>
+                </m:r>
+                <m:ctrlPr>
+                  <w:rPr>
+                    <w:rFonts w:ascii="Cambria Math" w:hAnsi="Cambria Math" w:eastAsia="Cambria Math" w:cs="Times New Roman"/>
+                    <w:i/>
+                  </w:rPr>
+                </m:ctrlPr>
+              </m:den>
+            </m:f>
+            <m:ctrlPr>
+              <w:rPr>
+                <w:rFonts w:ascii="Cambria Math" w:hAnsi="Cambria Math" w:eastAsia="Cambria Math" w:cs="Times New Roman"/>
+                <w:i/>
+              </w:rPr>
+            </m:ctrlPr>
+          </m:e>
+        </m:d>
+      </m:oMath>
+    </w:p>
+    <w:p>
+      <w:pPr>
+        <w:pStyle w:val="6"/>
+        <w:ind w:left="1200" w:firstLine="0" w:firstLineChars="0"/>
+        <w:rPr>
+          <w:rFonts w:cs="Times New Roman"/>
+        </w:rPr>
+      </w:pPr>
+      <w:r>
+        <w:rPr>
+          <w:rFonts w:cs="Times New Roman"/>
+        </w:rPr>
+        <w:t>安全与空压机效率系数ψ={key44}，空气压缩机所需额定气量</w:t>
+      </w:r>
+    </w:p>
+    <w:p>
+      <w:pPr>
+        <w:ind w:firstLine="2985" w:firstLineChars="1244"/>
+        <w:rPr>
+          <w:rFonts w:hint="default" w:eastAsia="宋体" w:cs="Times New Roman"/>
+          <w:lang w:val="en-US" w:eastAsia="zh-CN"/>
+        </w:rPr>
+      </w:pPr>
+      <m:oMath>
+        <m:r>
+          <m:rPr/>
+          <w:rPr>
+            <w:rFonts w:ascii="Cambria Math" w:hAnsi="Cambria Math" w:cs="Times New Roman"/>
+          </w:rPr>
+          <m:t>Q</m:t>
+        </m:r>
+        <m:sSup>
+          <m:sSupPr>
+            <m:ctrlPr>
+              <w:rPr>
+                <w:rFonts w:ascii="Cambria Math" w:hAnsi="Cambria Math" w:cs="Times New Roman"/>
+              </w:rPr>
+            </m:ctrlPr>
+          </m:sSupPr>
+          <m:e>
+            <m:r>
+              <m:rPr/>
+              <w:rPr>
+                <w:rFonts w:ascii="Cambria Math" w:hAnsi="Cambria Math" w:cs="Times New Roman"/>
+              </w:rPr>
+              <m:t>g</m:t>
+            </m:r>
+            <m:ctrlPr>
+              <w:rPr>
+                <w:rFonts w:ascii="Cambria Math" w:hAnsi="Cambria Math" w:cs="Times New Roman"/>
+              </w:rPr>
+            </m:ctrlPr>
+          </m:e>
+          <m:sup>
+            <m:r>
+              <m:rPr>
+                <m:sty m:val="p"/>
+              </m:rPr>
+              <w:rPr>
+                <w:rFonts w:ascii="Cambria Math" w:hAnsi="Cambria Math" w:cs="Times New Roman"/>
+              </w:rPr>
+              <m:t>'</m:t>
+            </m:r>
+            <m:ctrlPr>
+              <w:rPr>
+                <w:rFonts w:ascii="Cambria Math" w:hAnsi="Cambria Math" w:cs="Times New Roman"/>
+              </w:rPr>
+            </m:ctrlPr>
+          </m:sup>
+        </m:sSup>
+        <m:r>
+          <m:rPr/>
+          <w:rPr>
+            <w:rFonts w:ascii="Cambria Math" w:hAnsi="Cambria Math" w:cs="Times New Roman"/>
+          </w:rPr>
+          <m:t>=Q</m:t>
+        </m:r>
+        <m:sSup>
+          <m:sSupPr>
+            <m:ctrlPr>
+              <w:rPr>
+                <w:rFonts w:ascii="Cambria Math" w:hAnsi="Cambria Math" w:cs="Times New Roman"/>
+              </w:rPr>
+            </m:ctrlPr>
+          </m:sSupPr>
+          <m:e>
+            <m:r>
+              <m:rPr/>
+              <w:rPr>
+                <w:rFonts w:ascii="Cambria Math" w:hAnsi="Cambria Math" w:cs="Times New Roman"/>
+              </w:rPr>
+              <m:t>g</m:t>
+            </m:r>
+            <m:ctrlPr>
+              <w:rPr>
+                <w:rFonts w:ascii="Cambria Math" w:hAnsi="Cambria Math" w:cs="Times New Roman"/>
+              </w:rPr>
+            </m:ctrlPr>
+          </m:e>
+          <m:sup>
+            <m:r>
+              <m:rPr/>
+              <w:rPr>
+                <w:rFonts w:ascii="Cambria Math" w:hAnsi="Cambria Math" w:cs="Times New Roman"/>
+              </w:rPr>
+              <m:t>∗</m:t>
+            </m:r>
+            <m:ctrlPr>
+              <w:rPr>
+                <w:rFonts w:ascii="Cambria Math" w:hAnsi="Cambria Math" w:cs="Times New Roman"/>
+              </w:rPr>
+            </m:ctrlPr>
+          </m:sup>
+        </m:sSup>
+        <m:r>
+          <m:rPr/>
+          <w:rPr>
+            <w:rFonts w:ascii="Cambria Math" w:hAnsi="Cambria Math" w:cs="Times New Roman"/>
+          </w:rPr>
+          <m:t>ψ/60/1000=</m:t>
+        </m:r>
+      </m:oMath>
+      <w:r>
+        <m:rPr/>
+        <w:rPr>
+          <w:rFonts w:hint="eastAsia" w:hAnsi="Cambria Math" w:cs="Times New Roman"/>
+          <w:i w:val="0"/>
+          <w:lang w:val="en-US" w:eastAsia="zh-CN"/>
+        </w:rPr>
+        <w:t xml:space="preserve"> {key45} </w:t>
+      </w:r>
+      <m:oMath>
+        <m:d>
+          <m:dPr>
+            <m:ctrlPr>
+              <w:rPr>
+                <w:rFonts w:ascii="Cambria Math" w:hAnsi="Cambria Math" w:eastAsia="Cambria Math" w:cs="Times New Roman"/>
+                <w:i/>
+              </w:rPr>
+            </m:ctrlPr>
+          </m:dPr>
+          <m:e>
+            <m:f>
+              <m:fPr>
+                <m:type m:val="lin"/>
+                <m:ctrlPr>
+                  <w:rPr>
+                    <w:rFonts w:ascii="Cambria Math" w:hAnsi="Cambria Math" w:eastAsia="Cambria Math" w:cs="Times New Roman"/>
+                    <w:i/>
+                  </w:rPr>
+                </m:ctrlPr>
+              </m:fPr>
+              <m:num>
+                <m:sSup>
+                  <m:sSupPr>
+                    <m:ctrlPr>
+                      <w:rPr>
+                        <w:rFonts w:ascii="Cambria Math" w:hAnsi="Cambria Math" w:cs="Times New Roman" w:eastAsiaTheme="minorEastAsia"/>
+                        <w:i/>
+                      </w:rPr>
+                    </m:ctrlPr>
+                  </m:sSupPr>
+                  <m:e>
+                    <m:r>
+                      <m:rPr/>
+                      <w:rPr>
+                        <w:rFonts w:ascii="Cambria Math" w:hAnsi="Cambria Math" w:cs="Times New Roman" w:eastAsiaTheme="minorEastAsia"/>
+                      </w:rPr>
+                      <m:t>m</m:t>
+                    </m:r>
+                    <m:ctrlPr>
+                      <w:rPr>
+                        <w:rFonts w:ascii="Cambria Math" w:hAnsi="Cambria Math" w:cs="Times New Roman" w:eastAsiaTheme="minorEastAsia"/>
+                        <w:i/>
+                      </w:rPr>
+                    </m:ctrlPr>
+                  </m:e>
+                  <m:sup>
+                    <m:r>
+                      <m:rPr/>
+                      <w:rPr>
+                        <w:rFonts w:ascii="Cambria Math" w:hAnsi="Cambria Math" w:cs="Times New Roman" w:eastAsiaTheme="minorEastAsia"/>
+                      </w:rPr>
+                      <m:t>3</m:t>
+                    </m:r>
+                    <m:ctrlPr>
+                      <w:rPr>
+                        <w:rFonts w:ascii="Cambria Math" w:hAnsi="Cambria Math" w:cs="Times New Roman" w:eastAsiaTheme="minorEastAsia"/>
+                        <w:i/>
+                      </w:rPr>
+                    </m:ctrlPr>
+                  </m:sup>
+                </m:sSup>
+                <m:ctrlPr>
+                  <w:rPr>
+                    <w:rFonts w:ascii="Cambria Math" w:hAnsi="Cambria Math" w:eastAsia="Cambria Math" w:cs="Times New Roman"/>
+                    <w:i/>
+                  </w:rPr>
+                </m:ctrlPr>
+              </m:num>
+              <m:den>
+                <m:r>
+                  <m:rPr/>
+                  <w:rPr>
+                    <w:rFonts w:ascii="Cambria Math" w:hAnsi="Cambria Math" w:cs="Times New Roman" w:eastAsiaTheme="minorEastAsia"/>
+                  </w:rPr>
+                  <m:t>min</m:t>
+                </m:r>
+                <m:ctrlPr>
+                  <w:rPr>
+                    <w:rFonts w:ascii="Cambria Math" w:hAnsi="Cambria Math" w:eastAsia="Cambria Math" w:cs="Times New Roman"/>
+                    <w:i/>
+                  </w:rPr>
+                </m:ctrlPr>
+              </m:den>
+            </m:f>
+            <m:ctrlPr>
+              <w:rPr>
+                <w:rFonts w:ascii="Cambria Math" w:hAnsi="Cambria Math" w:eastAsia="Cambria Math" w:cs="Times New Roman"/>
+                <w:i/>
+              </w:rPr>
+            </m:ctrlPr>
+          </m:e>
+        </m:d>
+      </m:oMath>
     </w:p>
     <w:p/>
     <w:sectPr>
@@ -371,6 +5062,95 @@
 <file path=word/numbering.xml><?xml version="1.0" encoding="utf-8"?>
 <w:numbering xmlns:wpc="http://schemas.microsoft.com/office/word/2010/wordprocessingCanvas" xmlns:mc="http://schemas.openxmlformats.org/markup-compatibility/2006" xmlns:o="urn:schemas-microsoft-com:office:office" xmlns:r="http://schemas.openxmlformats.org/officeDocument/2006/relationships" xmlns:m="http://schemas.openxmlformats.org/officeDocument/2006/math" xmlns:v="urn:schemas-microsoft-com:vml" xmlns:wp14="http://schemas.microsoft.com/office/word/2010/wordprocessingDrawing" xmlns:wp="http://schemas.openxmlformats.org/drawingml/2006/wordprocessingDrawing" xmlns:w10="urn:schemas-microsoft-com:office:word" xmlns:w="http://schemas.openxmlformats.org/wordprocessingml/2006/main" xmlns:w14="http://schemas.microsoft.com/office/word/2010/wordml" xmlns:wpg="http://schemas.microsoft.com/office/word/2010/wordprocessingGroup" xmlns:wpi="http://schemas.microsoft.com/office/word/2010/wordprocessingInk" xmlns:wne="http://schemas.microsoft.com/office/word/2006/wordml" xmlns:wps="http://schemas.microsoft.com/office/word/2010/wordprocessingShape" xmlns:wpsCustomData="http://www.wps.cn/officeDocument/2013/wpsCustomData" mc:Ignorable="w14 wp14">
   <w:abstractNum w:abstractNumId="0">
+    <w:nsid w:val="0903712A"/>
+    <w:multiLevelType w:val="multilevel"/>
+    <w:tmpl w:val="0903712A"/>
+    <w:lvl w:ilvl="0" w:tentative="0">
+      <w:start w:val="1"/>
+      <w:numFmt w:val="decimalEnclosedCircle"/>
+      <w:lvlText w:val="%1"/>
+      <w:lvlJc w:val="left"/>
+      <w:pPr>
+        <w:ind w:left="1200" w:hanging="360"/>
+      </w:pPr>
+      <w:rPr>
+        <w:rFonts w:hint="default" w:hAnsi="Times New Roman"/>
+      </w:rPr>
+    </w:lvl>
+    <w:lvl w:ilvl="1" w:tentative="0">
+      <w:start w:val="1"/>
+      <w:numFmt w:val="lowerLetter"/>
+      <w:lvlText w:val="%2)"/>
+      <w:lvlJc w:val="left"/>
+      <w:pPr>
+        <w:ind w:left="1720" w:hanging="440"/>
+      </w:pPr>
+    </w:lvl>
+    <w:lvl w:ilvl="2" w:tentative="0">
+      <w:start w:val="1"/>
+      <w:numFmt w:val="lowerRoman"/>
+      <w:lvlText w:val="%3."/>
+      <w:lvlJc w:val="right"/>
+      <w:pPr>
+        <w:ind w:left="2160" w:hanging="440"/>
+      </w:pPr>
+    </w:lvl>
+    <w:lvl w:ilvl="3" w:tentative="0">
+      <w:start w:val="1"/>
+      <w:numFmt w:val="decimal"/>
+      <w:lvlText w:val="%4."/>
+      <w:lvlJc w:val="left"/>
+      <w:pPr>
+        <w:ind w:left="2600" w:hanging="440"/>
+      </w:pPr>
+    </w:lvl>
+    <w:lvl w:ilvl="4" w:tentative="0">
+      <w:start w:val="1"/>
+      <w:numFmt w:val="lowerLetter"/>
+      <w:lvlText w:val="%5)"/>
+      <w:lvlJc w:val="left"/>
+      <w:pPr>
+        <w:ind w:left="3040" w:hanging="440"/>
+      </w:pPr>
+    </w:lvl>
+    <w:lvl w:ilvl="5" w:tentative="0">
+      <w:start w:val="1"/>
+      <w:numFmt w:val="lowerRoman"/>
+      <w:lvlText w:val="%6."/>
+      <w:lvlJc w:val="right"/>
+      <w:pPr>
+        <w:ind w:left="3480" w:hanging="440"/>
+      </w:pPr>
+    </w:lvl>
+    <w:lvl w:ilvl="6" w:tentative="0">
+      <w:start w:val="1"/>
+      <w:numFmt w:val="decimal"/>
+      <w:lvlText w:val="%7."/>
+      <w:lvlJc w:val="left"/>
+      <w:pPr>
+        <w:ind w:left="3920" w:hanging="440"/>
+      </w:pPr>
+    </w:lvl>
+    <w:lvl w:ilvl="7" w:tentative="0">
+      <w:start w:val="1"/>
+      <w:numFmt w:val="lowerLetter"/>
+      <w:lvlText w:val="%8)"/>
+      <w:lvlJc w:val="left"/>
+      <w:pPr>
+        <w:ind w:left="4360" w:hanging="440"/>
+      </w:pPr>
+    </w:lvl>
+    <w:lvl w:ilvl="8" w:tentative="0">
+      <w:start w:val="1"/>
+      <w:numFmt w:val="lowerRoman"/>
+      <w:lvlText w:val="%9."/>
+      <w:lvlJc w:val="right"/>
+      <w:pPr>
+        <w:ind w:left="4800" w:hanging="440"/>
+      </w:pPr>
+    </w:lvl>
+  </w:abstractNum>
+  <w:abstractNum w:abstractNumId="1">
     <w:nsid w:val="350C41CF"/>
     <w:multiLevelType w:val="multilevel"/>
     <w:tmpl w:val="350C41CF"/>
@@ -459,6 +5239,9 @@
     </w:lvl>
   </w:abstractNum>
   <w:num w:numId="1">
+    <w:abstractNumId w:val="1"/>
+  </w:num>
+  <w:num w:numId="2">
     <w:abstractNumId w:val="0"/>
   </w:num>
 </w:numbering>
@@ -726,6 +5509,7 @@
   </w:latentStyles>
   <w:style w:type="paragraph" w:default="1" w:styleId="1">
     <w:name w:val="Normal"/>
+    <w:autoRedefine/>
     <w:qFormat/>
     <w:uiPriority w:val="0"/>
     <w:pPr>
@@ -745,6 +5529,7 @@
   <w:style w:type="paragraph" w:styleId="2">
     <w:name w:val="heading 2"/>
     <w:next w:val="1"/>
+    <w:autoRedefine/>
     <w:unhideWhenUsed/>
     <w:qFormat/>
     <w:uiPriority w:val="0"/>
@@ -771,6 +5556,7 @@
   <w:style w:type="paragraph" w:styleId="3">
     <w:name w:val="heading 3"/>
     <w:next w:val="1"/>
+    <w:autoRedefine/>
     <w:unhideWhenUsed/>
     <w:qFormat/>
     <w:uiPriority w:val="0"/>
@@ -796,12 +5582,14 @@
   </w:style>
   <w:style w:type="character" w:default="1" w:styleId="5">
     <w:name w:val="Default Paragraph Font"/>
+    <w:autoRedefine/>
     <w:semiHidden/>
     <w:qFormat/>
     <w:uiPriority w:val="0"/>
   </w:style>
   <w:style w:type="table" w:default="1" w:styleId="4">
     <w:name w:val="Normal Table"/>
+    <w:autoRedefine/>
     <w:semiHidden/>
     <w:qFormat/>
     <w:uiPriority w:val="0"/>
@@ -813,6 +5601,16 @@
         <w:right w:w="108" w:type="dxa"/>
       </w:tblCellMar>
     </w:tblPr>
+  </w:style>
+  <w:style w:type="paragraph" w:customStyle="1" w:styleId="6">
+    <w:name w:val="列表段落2"/>
+    <w:basedOn w:val="1"/>
+    <w:autoRedefine/>
+    <w:qFormat/>
+    <w:uiPriority w:val="99"/>
+    <w:pPr>
+      <w:ind w:firstLine="420"/>
+    </w:pPr>
   </w:style>
 </w:styles>
 </file>
